--- a/Thesis.docx
+++ b/Thesis.docx
@@ -84,7 +84,7 @@
           <w:sz w:val="48"/>
           <w:szCs w:val="48"/>
         </w:rPr>
-        <w:t>Proposed normality test using machine learning model</w:t>
+        <w:t xml:space="preserve">Machine learning approach to test the normality of the data </w:t>
       </w:r>
     </w:p>
     <w:p>
@@ -435,7 +435,7 @@
       <w:pPr>
         <w:pStyle w:val="H1"/>
       </w:pPr>
-      <w:bookmarkStart w:id="0" w:name="_Toc39875062"/>
+      <w:bookmarkStart w:id="0" w:name="_Toc42200485"/>
       <w:r>
         <w:lastRenderedPageBreak/>
         <w:t xml:space="preserve">Table of </w:t>
@@ -518,7 +518,7 @@
             </w:rPr>
             <w:fldChar w:fldCharType="separate"/>
           </w:r>
-          <w:hyperlink w:anchor="_Toc39875062" w:history="1">
+          <w:hyperlink w:anchor="_Toc42200485" w:history="1">
             <w:r>
               <w:rPr>
                 <w:rStyle w:val="Hyperlink"/>
@@ -545,7 +545,7 @@
                 <w:noProof/>
                 <w:webHidden/>
               </w:rPr>
-              <w:instrText xml:space="preserve"> PAGEREF _Toc39875062 \h </w:instrText>
+              <w:instrText xml:space="preserve"> PAGEREF _Toc42200485 \h </w:instrText>
             </w:r>
             <w:r>
               <w:rPr>
@@ -589,7 +589,7 @@
               <w:szCs w:val="22"/>
             </w:rPr>
           </w:pPr>
-          <w:hyperlink w:anchor="_Toc39875063" w:history="1">
+          <w:hyperlink w:anchor="_Toc42200486" w:history="1">
             <w:r>
               <w:rPr>
                 <w:rStyle w:val="Hyperlink"/>
@@ -616,7 +616,7 @@
                 <w:noProof/>
                 <w:webHidden/>
               </w:rPr>
-              <w:instrText xml:space="preserve"> PAGEREF _Toc39875063 \h </w:instrText>
+              <w:instrText xml:space="preserve"> PAGEREF _Toc42200486 \h </w:instrText>
             </w:r>
             <w:r>
               <w:rPr>
@@ -660,7 +660,7 @@
               <w:szCs w:val="22"/>
             </w:rPr>
           </w:pPr>
-          <w:hyperlink w:anchor="_Toc39875064" w:history="1">
+          <w:hyperlink w:anchor="_Toc42200487" w:history="1">
             <w:r>
               <w:rPr>
                 <w:rStyle w:val="Hyperlink"/>
@@ -687,7 +687,7 @@
                 <w:noProof/>
                 <w:webHidden/>
               </w:rPr>
-              <w:instrText xml:space="preserve"> PAGEREF _Toc39875064 \h </w:instrText>
+              <w:instrText xml:space="preserve"> PAGEREF _Toc42200487 \h </w:instrText>
             </w:r>
             <w:r>
               <w:rPr>
@@ -731,7 +731,7 @@
               <w:szCs w:val="22"/>
             </w:rPr>
           </w:pPr>
-          <w:hyperlink w:anchor="_Toc39875065" w:history="1">
+          <w:hyperlink w:anchor="_Toc42200488" w:history="1">
             <w:r>
               <w:rPr>
                 <w:rStyle w:val="Hyperlink"/>
@@ -758,7 +758,7 @@
                 <w:noProof/>
                 <w:webHidden/>
               </w:rPr>
-              <w:instrText xml:space="preserve"> PAGEREF _Toc39875065 \h </w:instrText>
+              <w:instrText xml:space="preserve"> PAGEREF _Toc42200488 \h </w:instrText>
             </w:r>
             <w:r>
               <w:rPr>
@@ -802,7 +802,7 @@
               <w:szCs w:val="22"/>
             </w:rPr>
           </w:pPr>
-          <w:hyperlink w:anchor="_Toc39875066" w:history="1">
+          <w:hyperlink w:anchor="_Toc42200489" w:history="1">
             <w:r>
               <w:rPr>
                 <w:rStyle w:val="Hyperlink"/>
@@ -831,7 +831,7 @@
                 <w:noProof/>
                 <w:webHidden/>
               </w:rPr>
-              <w:instrText xml:space="preserve"> PAGEREF _Toc39875066 \h </w:instrText>
+              <w:instrText xml:space="preserve"> PAGEREF _Toc42200489 \h </w:instrText>
             </w:r>
             <w:r>
               <w:rPr>
@@ -875,7 +875,7 @@
               <w:szCs w:val="22"/>
             </w:rPr>
           </w:pPr>
-          <w:hyperlink w:anchor="_Toc39875067" w:history="1">
+          <w:hyperlink w:anchor="_Toc42200490" w:history="1">
             <w:r>
               <w:rPr>
                 <w:rStyle w:val="Hyperlink"/>
@@ -902,7 +902,7 @@
                 <w:noProof/>
                 <w:webHidden/>
               </w:rPr>
-              <w:instrText xml:space="preserve"> PAGEREF _Toc39875067 \h </w:instrText>
+              <w:instrText xml:space="preserve"> PAGEREF _Toc42200490 \h </w:instrText>
             </w:r>
             <w:r>
               <w:rPr>
@@ -946,7 +946,7 @@
               <w:szCs w:val="22"/>
             </w:rPr>
           </w:pPr>
-          <w:hyperlink w:anchor="_Toc39875068" w:history="1">
+          <w:hyperlink w:anchor="_Toc42200491" w:history="1">
             <w:r>
               <w:rPr>
                 <w:rStyle w:val="Hyperlink"/>
@@ -973,7 +973,7 @@
                 <w:noProof/>
                 <w:webHidden/>
               </w:rPr>
-              <w:instrText xml:space="preserve"> PAGEREF _Toc39875068 \h </w:instrText>
+              <w:instrText xml:space="preserve"> PAGEREF _Toc42200491 \h </w:instrText>
             </w:r>
             <w:r>
               <w:rPr>
@@ -1018,7 +1018,7 @@
               <w:szCs w:val="22"/>
             </w:rPr>
           </w:pPr>
-          <w:hyperlink w:anchor="_Toc39875069" w:history="1">
+          <w:hyperlink w:anchor="_Toc42200492" w:history="1">
             <w:r>
               <w:rPr>
                 <w:rStyle w:val="Hyperlink"/>
@@ -1061,7 +1061,7 @@
                 <w:noProof/>
                 <w:webHidden/>
               </w:rPr>
-              <w:instrText xml:space="preserve"> PAGEREF _Toc39875069 \h </w:instrText>
+              <w:instrText xml:space="preserve"> PAGEREF _Toc42200492 \h </w:instrText>
             </w:r>
             <w:r>
               <w:rPr>
@@ -1106,7 +1106,7 @@
               <w:szCs w:val="22"/>
             </w:rPr>
           </w:pPr>
-          <w:hyperlink w:anchor="_Toc39875070" w:history="1">
+          <w:hyperlink w:anchor="_Toc42200493" w:history="1">
             <w:r>
               <w:rPr>
                 <w:rStyle w:val="Hyperlink"/>
@@ -1149,7 +1149,7 @@
                 <w:noProof/>
                 <w:webHidden/>
               </w:rPr>
-              <w:instrText xml:space="preserve"> PAGEREF _Toc39875070 \h </w:instrText>
+              <w:instrText xml:space="preserve"> PAGEREF _Toc42200493 \h </w:instrText>
             </w:r>
             <w:r>
               <w:rPr>
@@ -1194,7 +1194,7 @@
               <w:szCs w:val="22"/>
             </w:rPr>
           </w:pPr>
-          <w:hyperlink w:anchor="_Toc39875071" w:history="1">
+          <w:hyperlink w:anchor="_Toc42200494" w:history="1">
             <w:r>
               <w:rPr>
                 <w:rStyle w:val="Hyperlink"/>
@@ -1237,7 +1237,7 @@
                 <w:noProof/>
                 <w:webHidden/>
               </w:rPr>
-              <w:instrText xml:space="preserve"> PAGEREF _Toc39875071 \h </w:instrText>
+              <w:instrText xml:space="preserve"> PAGEREF _Toc42200494 \h </w:instrText>
             </w:r>
             <w:r>
               <w:rPr>
@@ -1282,7 +1282,7 @@
               <w:szCs w:val="22"/>
             </w:rPr>
           </w:pPr>
-          <w:hyperlink w:anchor="_Toc39875072" w:history="1">
+          <w:hyperlink w:anchor="_Toc42200495" w:history="1">
             <w:r>
               <w:rPr>
                 <w:rStyle w:val="Hyperlink"/>
@@ -1325,7 +1325,7 @@
                 <w:noProof/>
                 <w:webHidden/>
               </w:rPr>
-              <w:instrText xml:space="preserve"> PAGEREF _Toc39875072 \h </w:instrText>
+              <w:instrText xml:space="preserve"> PAGEREF _Toc42200495 \h </w:instrText>
             </w:r>
             <w:r>
               <w:rPr>
@@ -1369,7 +1369,7 @@
               <w:szCs w:val="22"/>
             </w:rPr>
           </w:pPr>
-          <w:hyperlink w:anchor="_Toc39875073" w:history="1">
+          <w:hyperlink w:anchor="_Toc42200496" w:history="1">
             <w:r>
               <w:rPr>
                 <w:rStyle w:val="Hyperlink"/>
@@ -1396,7 +1396,7 @@
                 <w:noProof/>
                 <w:webHidden/>
               </w:rPr>
-              <w:instrText xml:space="preserve"> PAGEREF _Toc39875073 \h </w:instrText>
+              <w:instrText xml:space="preserve"> PAGEREF _Toc42200496 \h </w:instrText>
             </w:r>
             <w:r>
               <w:rPr>
@@ -1440,7 +1440,7 @@
               <w:szCs w:val="22"/>
             </w:rPr>
           </w:pPr>
-          <w:hyperlink w:anchor="_Toc39875074" w:history="1">
+          <w:hyperlink w:anchor="_Toc42200497" w:history="1">
             <w:r>
               <w:rPr>
                 <w:rStyle w:val="Hyperlink"/>
@@ -1467,7 +1467,7 @@
                 <w:noProof/>
                 <w:webHidden/>
               </w:rPr>
-              <w:instrText xml:space="preserve"> PAGEREF _Toc39875074 \h </w:instrText>
+              <w:instrText xml:space="preserve"> PAGEREF _Toc42200497 \h </w:instrText>
             </w:r>
             <w:r>
               <w:rPr>
@@ -1512,7 +1512,7 @@
               <w:szCs w:val="22"/>
             </w:rPr>
           </w:pPr>
-          <w:hyperlink w:anchor="_Toc39875076" w:history="1">
+          <w:hyperlink w:anchor="_Toc42200499" w:history="1">
             <w:r>
               <w:rPr>
                 <w:rStyle w:val="Hyperlink"/>
@@ -1555,7 +1555,7 @@
                 <w:noProof/>
                 <w:webHidden/>
               </w:rPr>
-              <w:instrText xml:space="preserve"> PAGEREF _Toc39875076 \h </w:instrText>
+              <w:instrText xml:space="preserve"> PAGEREF _Toc42200499 \h </w:instrText>
             </w:r>
             <w:r>
               <w:rPr>
@@ -1600,7 +1600,7 @@
               <w:szCs w:val="22"/>
             </w:rPr>
           </w:pPr>
-          <w:hyperlink w:anchor="_Toc39875077" w:history="1">
+          <w:hyperlink w:anchor="_Toc42200500" w:history="1">
             <w:r>
               <w:rPr>
                 <w:rStyle w:val="Hyperlink"/>
@@ -1643,7 +1643,7 @@
                 <w:noProof/>
                 <w:webHidden/>
               </w:rPr>
-              <w:instrText xml:space="preserve"> PAGEREF _Toc39875077 \h </w:instrText>
+              <w:instrText xml:space="preserve"> PAGEREF _Toc42200500 \h </w:instrText>
             </w:r>
             <w:r>
               <w:rPr>
@@ -1688,7 +1688,7 @@
               <w:szCs w:val="22"/>
             </w:rPr>
           </w:pPr>
-          <w:hyperlink w:anchor="_Toc39875078" w:history="1">
+          <w:hyperlink w:anchor="_Toc42200501" w:history="1">
             <w:r>
               <w:rPr>
                 <w:rStyle w:val="Hyperlink"/>
@@ -1731,7 +1731,7 @@
                 <w:noProof/>
                 <w:webHidden/>
               </w:rPr>
-              <w:instrText xml:space="preserve"> PAGEREF _Toc39875078 \h </w:instrText>
+              <w:instrText xml:space="preserve"> PAGEREF _Toc42200501 \h </w:instrText>
             </w:r>
             <w:r>
               <w:rPr>
@@ -1776,7 +1776,7 @@
               <w:szCs w:val="22"/>
             </w:rPr>
           </w:pPr>
-          <w:hyperlink w:anchor="_Toc39875079" w:history="1">
+          <w:hyperlink w:anchor="_Toc42200502" w:history="1">
             <w:r>
               <w:rPr>
                 <w:rStyle w:val="Hyperlink"/>
@@ -1819,7 +1819,7 @@
                 <w:noProof/>
                 <w:webHidden/>
               </w:rPr>
-              <w:instrText xml:space="preserve"> PAGEREF _Toc39875079 \h </w:instrText>
+              <w:instrText xml:space="preserve"> PAGEREF _Toc42200502 \h </w:instrText>
             </w:r>
             <w:r>
               <w:rPr>
@@ -1864,7 +1864,7 @@
               <w:szCs w:val="22"/>
             </w:rPr>
           </w:pPr>
-          <w:hyperlink w:anchor="_Toc39875080" w:history="1">
+          <w:hyperlink w:anchor="_Toc42200503" w:history="1">
             <w:r>
               <w:rPr>
                 <w:rStyle w:val="Hyperlink"/>
@@ -1907,7 +1907,7 @@
                 <w:noProof/>
                 <w:webHidden/>
               </w:rPr>
-              <w:instrText xml:space="preserve"> PAGEREF _Toc39875080 \h </w:instrText>
+              <w:instrText xml:space="preserve"> PAGEREF _Toc42200503 \h </w:instrText>
             </w:r>
             <w:r>
               <w:rPr>
@@ -1951,7 +1951,7 @@
               <w:szCs w:val="22"/>
             </w:rPr>
           </w:pPr>
-          <w:hyperlink w:anchor="_Toc39875081" w:history="1">
+          <w:hyperlink w:anchor="_Toc42200504" w:history="1">
             <w:r>
               <w:rPr>
                 <w:rStyle w:val="Hyperlink"/>
@@ -1978,7 +1978,7 @@
                 <w:noProof/>
                 <w:webHidden/>
               </w:rPr>
-              <w:instrText xml:space="preserve"> PAGEREF _Toc39875081 \h </w:instrText>
+              <w:instrText xml:space="preserve"> PAGEREF _Toc42200504 \h </w:instrText>
             </w:r>
             <w:r>
               <w:rPr>
@@ -2022,7 +2022,7 @@
               <w:szCs w:val="22"/>
             </w:rPr>
           </w:pPr>
-          <w:hyperlink w:anchor="_Toc39875082" w:history="1">
+          <w:hyperlink w:anchor="_Toc42200505" w:history="1">
             <w:r>
               <w:rPr>
                 <w:rStyle w:val="Hyperlink"/>
@@ -2049,7 +2049,7 @@
                 <w:noProof/>
                 <w:webHidden/>
               </w:rPr>
-              <w:instrText xml:space="preserve"> PAGEREF _Toc39875082 \h </w:instrText>
+              <w:instrText xml:space="preserve"> PAGEREF _Toc42200505 \h </w:instrText>
             </w:r>
             <w:r>
               <w:rPr>
@@ -2094,7 +2094,7 @@
               <w:szCs w:val="22"/>
             </w:rPr>
           </w:pPr>
-          <w:hyperlink w:anchor="_Toc39875084" w:history="1">
+          <w:hyperlink w:anchor="_Toc42200507" w:history="1">
             <w:r>
               <w:rPr>
                 <w:rStyle w:val="Hyperlink"/>
@@ -2137,7 +2137,7 @@
                 <w:noProof/>
                 <w:webHidden/>
               </w:rPr>
-              <w:instrText xml:space="preserve"> PAGEREF _Toc39875084 \h </w:instrText>
+              <w:instrText xml:space="preserve"> PAGEREF _Toc42200507 \h </w:instrText>
             </w:r>
             <w:r>
               <w:rPr>
@@ -2182,7 +2182,7 @@
               <w:szCs w:val="22"/>
             </w:rPr>
           </w:pPr>
-          <w:hyperlink w:anchor="_Toc39875085" w:history="1">
+          <w:hyperlink w:anchor="_Toc42200508" w:history="1">
             <w:r>
               <w:rPr>
                 <w:rStyle w:val="Hyperlink"/>
@@ -2225,7 +2225,7 @@
                 <w:noProof/>
                 <w:webHidden/>
               </w:rPr>
-              <w:instrText xml:space="preserve"> PAGEREF _Toc39875085 \h </w:instrText>
+              <w:instrText xml:space="preserve"> PAGEREF _Toc42200508 \h </w:instrText>
             </w:r>
             <w:r>
               <w:rPr>
@@ -2270,7 +2270,7 @@
               <w:szCs w:val="22"/>
             </w:rPr>
           </w:pPr>
-          <w:hyperlink w:anchor="_Toc39875086" w:history="1">
+          <w:hyperlink w:anchor="_Toc42200509" w:history="1">
             <w:r>
               <w:rPr>
                 <w:rStyle w:val="Hyperlink"/>
@@ -2313,7 +2313,7 @@
                 <w:noProof/>
                 <w:webHidden/>
               </w:rPr>
-              <w:instrText xml:space="preserve"> PAGEREF _Toc39875086 \h </w:instrText>
+              <w:instrText xml:space="preserve"> PAGEREF _Toc42200509 \h </w:instrText>
             </w:r>
             <w:r>
               <w:rPr>
@@ -2358,7 +2358,7 @@
               <w:szCs w:val="22"/>
             </w:rPr>
           </w:pPr>
-          <w:hyperlink w:anchor="_Toc39875087" w:history="1">
+          <w:hyperlink w:anchor="_Toc42200510" w:history="1">
             <w:r>
               <w:rPr>
                 <w:rStyle w:val="Hyperlink"/>
@@ -2401,7 +2401,7 @@
                 <w:noProof/>
                 <w:webHidden/>
               </w:rPr>
-              <w:instrText xml:space="preserve"> PAGEREF _Toc39875087 \h </w:instrText>
+              <w:instrText xml:space="preserve"> PAGEREF _Toc42200510 \h </w:instrText>
             </w:r>
             <w:r>
               <w:rPr>
@@ -2446,7 +2446,7 @@
               <w:szCs w:val="22"/>
             </w:rPr>
           </w:pPr>
-          <w:hyperlink w:anchor="_Toc39875088" w:history="1">
+          <w:hyperlink w:anchor="_Toc42200511" w:history="1">
             <w:r>
               <w:rPr>
                 <w:rStyle w:val="Hyperlink"/>
@@ -2489,7 +2489,7 @@
                 <w:noProof/>
                 <w:webHidden/>
               </w:rPr>
-              <w:instrText xml:space="preserve"> PAGEREF _Toc39875088 \h </w:instrText>
+              <w:instrText xml:space="preserve"> PAGEREF _Toc42200511 \h </w:instrText>
             </w:r>
             <w:r>
               <w:rPr>
@@ -2534,7 +2534,7 @@
               <w:szCs w:val="22"/>
             </w:rPr>
           </w:pPr>
-          <w:hyperlink w:anchor="_Toc39875089" w:history="1">
+          <w:hyperlink w:anchor="_Toc42200512" w:history="1">
             <w:r>
               <w:rPr>
                 <w:rStyle w:val="Hyperlink"/>
@@ -2577,7 +2577,7 @@
                 <w:noProof/>
                 <w:webHidden/>
               </w:rPr>
-              <w:instrText xml:space="preserve"> PAGEREF _Toc39875089 \h </w:instrText>
+              <w:instrText xml:space="preserve"> PAGEREF _Toc42200512 \h </w:instrText>
             </w:r>
             <w:r>
               <w:rPr>
@@ -2622,7 +2622,7 @@
               <w:szCs w:val="22"/>
             </w:rPr>
           </w:pPr>
-          <w:hyperlink w:anchor="_Toc39875090" w:history="1">
+          <w:hyperlink w:anchor="_Toc42200513" w:history="1">
             <w:r>
               <w:rPr>
                 <w:rStyle w:val="Hyperlink"/>
@@ -2665,7 +2665,7 @@
                 <w:noProof/>
                 <w:webHidden/>
               </w:rPr>
-              <w:instrText xml:space="preserve"> PAGEREF _Toc39875090 \h </w:instrText>
+              <w:instrText xml:space="preserve"> PAGEREF _Toc42200513 \h </w:instrText>
             </w:r>
             <w:r>
               <w:rPr>
@@ -2710,7 +2710,7 @@
               <w:szCs w:val="22"/>
             </w:rPr>
           </w:pPr>
-          <w:hyperlink w:anchor="_Toc39875091" w:history="1">
+          <w:hyperlink w:anchor="_Toc42200514" w:history="1">
             <w:r>
               <w:rPr>
                 <w:rStyle w:val="Hyperlink"/>
@@ -2753,7 +2753,7 @@
                 <w:noProof/>
                 <w:webHidden/>
               </w:rPr>
-              <w:instrText xml:space="preserve"> PAGEREF _Toc39875091 \h </w:instrText>
+              <w:instrText xml:space="preserve"> PAGEREF _Toc42200514 \h </w:instrText>
             </w:r>
             <w:r>
               <w:rPr>
@@ -2798,7 +2798,7 @@
               <w:szCs w:val="22"/>
             </w:rPr>
           </w:pPr>
-          <w:hyperlink w:anchor="_Toc39875092" w:history="1">
+          <w:hyperlink w:anchor="_Toc42200515" w:history="1">
             <w:r>
               <w:rPr>
                 <w:rStyle w:val="Hyperlink"/>
@@ -2841,7 +2841,7 @@
                 <w:noProof/>
                 <w:webHidden/>
               </w:rPr>
-              <w:instrText xml:space="preserve"> PAGEREF _Toc39875092 \h </w:instrText>
+              <w:instrText xml:space="preserve"> PAGEREF _Toc42200515 \h </w:instrText>
             </w:r>
             <w:r>
               <w:rPr>
@@ -2886,7 +2886,7 @@
               <w:szCs w:val="22"/>
             </w:rPr>
           </w:pPr>
-          <w:hyperlink w:anchor="_Toc39875093" w:history="1">
+          <w:hyperlink w:anchor="_Toc42200516" w:history="1">
             <w:r>
               <w:rPr>
                 <w:rStyle w:val="Hyperlink"/>
@@ -2929,7 +2929,7 @@
                 <w:noProof/>
                 <w:webHidden/>
               </w:rPr>
-              <w:instrText xml:space="preserve"> PAGEREF _Toc39875093 \h </w:instrText>
+              <w:instrText xml:space="preserve"> PAGEREF _Toc42200516 \h </w:instrText>
             </w:r>
             <w:r>
               <w:rPr>
@@ -2974,7 +2974,7 @@
               <w:szCs w:val="22"/>
             </w:rPr>
           </w:pPr>
-          <w:hyperlink w:anchor="_Toc39875094" w:history="1">
+          <w:hyperlink w:anchor="_Toc42200517" w:history="1">
             <w:r>
               <w:rPr>
                 <w:rStyle w:val="Hyperlink"/>
@@ -2996,7 +2996,7 @@
                 <w:rStyle w:val="Hyperlink"/>
                 <w:noProof/>
               </w:rPr>
-              <w:t>Proposed test design</w:t>
+              <w:t>Model construction</w:t>
             </w:r>
             <w:r>
               <w:rPr>
@@ -3017,7 +3017,7 @@
                 <w:noProof/>
                 <w:webHidden/>
               </w:rPr>
-              <w:instrText xml:space="preserve"> PAGEREF _Toc39875094 \h </w:instrText>
+              <w:instrText xml:space="preserve"> PAGEREF _Toc42200517 \h </w:instrText>
             </w:r>
             <w:r>
               <w:rPr>
@@ -3062,7 +3062,7 @@
               <w:szCs w:val="22"/>
             </w:rPr>
           </w:pPr>
-          <w:hyperlink w:anchor="_Toc39875095" w:history="1">
+          <w:hyperlink w:anchor="_Toc42200518" w:history="1">
             <w:r>
               <w:rPr>
                 <w:rStyle w:val="Hyperlink"/>
@@ -3105,7 +3105,7 @@
                 <w:noProof/>
                 <w:webHidden/>
               </w:rPr>
-              <w:instrText xml:space="preserve"> PAGEREF _Toc39875095 \h </w:instrText>
+              <w:instrText xml:space="preserve"> PAGEREF _Toc42200518 \h </w:instrText>
             </w:r>
             <w:r>
               <w:rPr>
@@ -3150,7 +3150,7 @@
               <w:szCs w:val="22"/>
             </w:rPr>
           </w:pPr>
-          <w:hyperlink w:anchor="_Toc39875096" w:history="1">
+          <w:hyperlink w:anchor="_Toc42200519" w:history="1">
             <w:r>
               <w:rPr>
                 <w:rStyle w:val="Hyperlink"/>
@@ -3172,7 +3172,7 @@
                 <w:rStyle w:val="Hyperlink"/>
                 <w:noProof/>
               </w:rPr>
-              <w:t>Data set</w:t>
+              <w:t>Classification Techniques</w:t>
             </w:r>
             <w:r>
               <w:rPr>
@@ -3193,7 +3193,7 @@
                 <w:noProof/>
                 <w:webHidden/>
               </w:rPr>
-              <w:instrText xml:space="preserve"> PAGEREF _Toc39875096 \h </w:instrText>
+              <w:instrText xml:space="preserve"> PAGEREF _Toc42200519 \h </w:instrText>
             </w:r>
             <w:r>
               <w:rPr>
@@ -3238,7 +3238,7 @@
               <w:szCs w:val="22"/>
             </w:rPr>
           </w:pPr>
-          <w:hyperlink w:anchor="_Toc39875097" w:history="1">
+          <w:hyperlink w:anchor="_Toc42200520" w:history="1">
             <w:r>
               <w:rPr>
                 <w:rStyle w:val="Hyperlink"/>
@@ -3260,7 +3260,7 @@
                 <w:rStyle w:val="Hyperlink"/>
                 <w:noProof/>
               </w:rPr>
-              <w:t>Training</w:t>
+              <w:t>Data set</w:t>
             </w:r>
             <w:r>
               <w:rPr>
@@ -3281,7 +3281,7 @@
                 <w:noProof/>
                 <w:webHidden/>
               </w:rPr>
-              <w:instrText xml:space="preserve"> PAGEREF _Toc39875097 \h </w:instrText>
+              <w:instrText xml:space="preserve"> PAGEREF _Toc42200520 \h </w:instrText>
             </w:r>
             <w:r>
               <w:rPr>
@@ -3301,7 +3301,7 @@
                 <w:noProof/>
                 <w:webHidden/>
               </w:rPr>
-              <w:t>23</w:t>
+              <w:t>26</w:t>
             </w:r>
             <w:r>
               <w:rPr>
@@ -3326,7 +3326,7 @@
               <w:szCs w:val="22"/>
             </w:rPr>
           </w:pPr>
-          <w:hyperlink w:anchor="_Toc39875098" w:history="1">
+          <w:hyperlink w:anchor="_Toc42200521" w:history="1">
             <w:r>
               <w:rPr>
                 <w:rStyle w:val="Hyperlink"/>
@@ -3348,6 +3348,94 @@
                 <w:rStyle w:val="Hyperlink"/>
                 <w:noProof/>
               </w:rPr>
+              <w:t>Training</w:t>
+            </w:r>
+            <w:r>
+              <w:rPr>
+                <w:noProof/>
+                <w:webHidden/>
+              </w:rPr>
+              <w:tab/>
+            </w:r>
+            <w:r>
+              <w:rPr>
+                <w:noProof/>
+                <w:webHidden/>
+              </w:rPr>
+              <w:fldChar w:fldCharType="begin"/>
+            </w:r>
+            <w:r>
+              <w:rPr>
+                <w:noProof/>
+                <w:webHidden/>
+              </w:rPr>
+              <w:instrText xml:space="preserve"> PAGEREF _Toc42200521 \h </w:instrText>
+            </w:r>
+            <w:r>
+              <w:rPr>
+                <w:noProof/>
+                <w:webHidden/>
+              </w:rPr>
+            </w:r>
+            <w:r>
+              <w:rPr>
+                <w:noProof/>
+                <w:webHidden/>
+              </w:rPr>
+              <w:fldChar w:fldCharType="separate"/>
+            </w:r>
+            <w:r>
+              <w:rPr>
+                <w:noProof/>
+                <w:webHidden/>
+              </w:rPr>
+              <w:t>27</w:t>
+            </w:r>
+            <w:r>
+              <w:rPr>
+                <w:noProof/>
+                <w:webHidden/>
+              </w:rPr>
+              <w:fldChar w:fldCharType="end"/>
+            </w:r>
+          </w:hyperlink>
+        </w:p>
+        <w:p>
+          <w:pPr>
+            <w:pStyle w:val="TOC3"/>
+            <w:tabs>
+              <w:tab w:val="left" w:pos="1320"/>
+              <w:tab w:val="right" w:leader="dot" w:pos="9350"/>
+            </w:tabs>
+            <w:rPr>
+              <w:rFonts w:asciiTheme="minorHAnsi" w:eastAsiaTheme="minorEastAsia" w:hAnsiTheme="minorHAnsi" w:cstheme="minorBidi"/>
+              <w:noProof/>
+              <w:sz w:val="22"/>
+              <w:szCs w:val="22"/>
+            </w:rPr>
+          </w:pPr>
+          <w:hyperlink w:anchor="_Toc42200522" w:history="1">
+            <w:r>
+              <w:rPr>
+                <w:rStyle w:val="Hyperlink"/>
+                <w:noProof/>
+              </w:rPr>
+              <w:t>3.2.5</w:t>
+            </w:r>
+            <w:r>
+              <w:rPr>
+                <w:rFonts w:asciiTheme="minorHAnsi" w:eastAsiaTheme="minorEastAsia" w:hAnsiTheme="minorHAnsi" w:cstheme="minorBidi"/>
+                <w:noProof/>
+                <w:sz w:val="22"/>
+                <w:szCs w:val="22"/>
+              </w:rPr>
+              <w:tab/>
+            </w:r>
+            <w:r>
+              <w:rPr>
+                <w:rStyle w:val="Hyperlink"/>
+                <w:noProof/>
+              </w:rPr>
               <w:t>Evaluation</w:t>
             </w:r>
             <w:r>
@@ -3369,7 +3457,7 @@
                 <w:noProof/>
                 <w:webHidden/>
               </w:rPr>
-              <w:instrText xml:space="preserve"> PAGEREF _Toc39875098 \h </w:instrText>
+              <w:instrText xml:space="preserve"> PAGEREF _Toc42200522 \h </w:instrText>
             </w:r>
             <w:r>
               <w:rPr>
@@ -3389,7 +3477,7 @@
                 <w:noProof/>
                 <w:webHidden/>
               </w:rPr>
-              <w:t>24</w:t>
+              <w:t>28</w:t>
             </w:r>
             <w:r>
               <w:rPr>
@@ -3414,7 +3502,7 @@
               <w:szCs w:val="22"/>
             </w:rPr>
           </w:pPr>
-          <w:hyperlink w:anchor="_Toc39875099" w:history="1">
+          <w:hyperlink w:anchor="_Toc42200523" w:history="1">
             <w:r>
               <w:rPr>
                 <w:rStyle w:val="Hyperlink"/>
@@ -3457,7 +3545,7 @@
                 <w:noProof/>
                 <w:webHidden/>
               </w:rPr>
-              <w:instrText xml:space="preserve"> PAGEREF _Toc39875099 \h </w:instrText>
+              <w:instrText xml:space="preserve"> PAGEREF _Toc42200523 \h </w:instrText>
             </w:r>
             <w:r>
               <w:rPr>
@@ -3477,7 +3565,7 @@
                 <w:noProof/>
                 <w:webHidden/>
               </w:rPr>
-              <w:t>24</w:t>
+              <w:t>28</w:t>
             </w:r>
             <w:r>
               <w:rPr>
@@ -3502,7 +3590,7 @@
               <w:szCs w:val="22"/>
             </w:rPr>
           </w:pPr>
-          <w:hyperlink w:anchor="_Toc39875100" w:history="1">
+          <w:hyperlink w:anchor="_Toc42200524" w:history="1">
             <w:r>
               <w:rPr>
                 <w:rStyle w:val="Hyperlink"/>
@@ -3545,7 +3633,7 @@
                 <w:noProof/>
                 <w:webHidden/>
               </w:rPr>
-              <w:instrText xml:space="preserve"> PAGEREF _Toc39875100 \h </w:instrText>
+              <w:instrText xml:space="preserve"> PAGEREF _Toc42200524 \h </w:instrText>
             </w:r>
             <w:r>
               <w:rPr>
@@ -3565,7 +3653,7 @@
                 <w:noProof/>
                 <w:webHidden/>
               </w:rPr>
-              <w:t>25</w:t>
+              <w:t>29</w:t>
             </w:r>
             <w:r>
               <w:rPr>
@@ -3589,12 +3677,946 @@
               <w:szCs w:val="22"/>
             </w:rPr>
           </w:pPr>
-          <w:hyperlink w:anchor="_Toc39875101" w:history="1">
+          <w:hyperlink w:anchor="_Toc42200525" w:history="1">
             <w:r>
               <w:rPr>
                 <w:rStyle w:val="Hyperlink"/>
                 <w:noProof/>
               </w:rPr>
+              <w:t>Chapter Four</w:t>
+            </w:r>
+            <w:r>
+              <w:rPr>
+                <w:noProof/>
+                <w:webHidden/>
+              </w:rPr>
+              <w:tab/>
+            </w:r>
+            <w:r>
+              <w:rPr>
+                <w:noProof/>
+                <w:webHidden/>
+              </w:rPr>
+              <w:fldChar w:fldCharType="begin"/>
+            </w:r>
+            <w:r>
+              <w:rPr>
+                <w:noProof/>
+                <w:webHidden/>
+              </w:rPr>
+              <w:instrText xml:space="preserve"> PAGEREF _Toc42200525 \h </w:instrText>
+            </w:r>
+            <w:r>
+              <w:rPr>
+                <w:noProof/>
+                <w:webHidden/>
+              </w:rPr>
+            </w:r>
+            <w:r>
+              <w:rPr>
+                <w:noProof/>
+                <w:webHidden/>
+              </w:rPr>
+              <w:fldChar w:fldCharType="separate"/>
+            </w:r>
+            <w:r>
+              <w:rPr>
+                <w:noProof/>
+                <w:webHidden/>
+              </w:rPr>
+              <w:t>30</w:t>
+            </w:r>
+            <w:r>
+              <w:rPr>
+                <w:noProof/>
+                <w:webHidden/>
+              </w:rPr>
+              <w:fldChar w:fldCharType="end"/>
+            </w:r>
+          </w:hyperlink>
+        </w:p>
+        <w:p>
+          <w:pPr>
+            <w:pStyle w:val="TOC1"/>
+            <w:tabs>
+              <w:tab w:val="right" w:leader="dot" w:pos="9350"/>
+            </w:tabs>
+            <w:rPr>
+              <w:rFonts w:asciiTheme="minorHAnsi" w:eastAsiaTheme="minorEastAsia" w:hAnsiTheme="minorHAnsi" w:cstheme="minorBidi"/>
+              <w:noProof/>
+              <w:sz w:val="22"/>
+              <w:szCs w:val="22"/>
+            </w:rPr>
+          </w:pPr>
+          <w:hyperlink w:anchor="_Toc42200526" w:history="1">
+            <w:r>
+              <w:rPr>
+                <w:rStyle w:val="Hyperlink"/>
+                <w:noProof/>
+              </w:rPr>
+              <w:t>Simulation and Results</w:t>
+            </w:r>
+            <w:r>
+              <w:rPr>
+                <w:noProof/>
+                <w:webHidden/>
+              </w:rPr>
+              <w:tab/>
+            </w:r>
+            <w:r>
+              <w:rPr>
+                <w:noProof/>
+                <w:webHidden/>
+              </w:rPr>
+              <w:fldChar w:fldCharType="begin"/>
+            </w:r>
+            <w:r>
+              <w:rPr>
+                <w:noProof/>
+                <w:webHidden/>
+              </w:rPr>
+              <w:instrText xml:space="preserve"> PAGEREF _Toc42200526 \h </w:instrText>
+            </w:r>
+            <w:r>
+              <w:rPr>
+                <w:noProof/>
+                <w:webHidden/>
+              </w:rPr>
+            </w:r>
+            <w:r>
+              <w:rPr>
+                <w:noProof/>
+                <w:webHidden/>
+              </w:rPr>
+              <w:fldChar w:fldCharType="separate"/>
+            </w:r>
+            <w:r>
+              <w:rPr>
+                <w:noProof/>
+                <w:webHidden/>
+              </w:rPr>
+              <w:t>30</w:t>
+            </w:r>
+            <w:r>
+              <w:rPr>
+                <w:noProof/>
+                <w:webHidden/>
+              </w:rPr>
+              <w:fldChar w:fldCharType="end"/>
+            </w:r>
+          </w:hyperlink>
+        </w:p>
+        <w:p>
+          <w:pPr>
+            <w:pStyle w:val="TOC2"/>
+            <w:tabs>
+              <w:tab w:val="left" w:pos="880"/>
+              <w:tab w:val="right" w:leader="dot" w:pos="9350"/>
+            </w:tabs>
+            <w:rPr>
+              <w:rFonts w:asciiTheme="minorHAnsi" w:eastAsiaTheme="minorEastAsia" w:hAnsiTheme="minorHAnsi" w:cstheme="minorBidi"/>
+              <w:noProof/>
+              <w:sz w:val="22"/>
+              <w:szCs w:val="22"/>
+            </w:rPr>
+          </w:pPr>
+          <w:hyperlink w:anchor="_Toc42200528" w:history="1">
+            <w:r>
+              <w:rPr>
+                <w:rStyle w:val="Hyperlink"/>
+                <w:noProof/>
+              </w:rPr>
+              <w:t>4.1</w:t>
+            </w:r>
+            <w:r>
+              <w:rPr>
+                <w:rFonts w:asciiTheme="minorHAnsi" w:eastAsiaTheme="minorEastAsia" w:hAnsiTheme="minorHAnsi" w:cstheme="minorBidi"/>
+                <w:noProof/>
+                <w:sz w:val="22"/>
+                <w:szCs w:val="22"/>
+              </w:rPr>
+              <w:tab/>
+            </w:r>
+            <w:r>
+              <w:rPr>
+                <w:rStyle w:val="Hyperlink"/>
+                <w:noProof/>
+              </w:rPr>
+              <w:t>Classification model</w:t>
+            </w:r>
+            <w:r>
+              <w:rPr>
+                <w:noProof/>
+                <w:webHidden/>
+              </w:rPr>
+              <w:tab/>
+            </w:r>
+            <w:r>
+              <w:rPr>
+                <w:noProof/>
+                <w:webHidden/>
+              </w:rPr>
+              <w:fldChar w:fldCharType="begin"/>
+            </w:r>
+            <w:r>
+              <w:rPr>
+                <w:noProof/>
+                <w:webHidden/>
+              </w:rPr>
+              <w:instrText xml:space="preserve"> PAGEREF _Toc42200528 \h </w:instrText>
+            </w:r>
+            <w:r>
+              <w:rPr>
+                <w:noProof/>
+                <w:webHidden/>
+              </w:rPr>
+            </w:r>
+            <w:r>
+              <w:rPr>
+                <w:noProof/>
+                <w:webHidden/>
+              </w:rPr>
+              <w:fldChar w:fldCharType="separate"/>
+            </w:r>
+            <w:r>
+              <w:rPr>
+                <w:noProof/>
+                <w:webHidden/>
+              </w:rPr>
+              <w:t>30</w:t>
+            </w:r>
+            <w:r>
+              <w:rPr>
+                <w:noProof/>
+                <w:webHidden/>
+              </w:rPr>
+              <w:fldChar w:fldCharType="end"/>
+            </w:r>
+          </w:hyperlink>
+        </w:p>
+        <w:p>
+          <w:pPr>
+            <w:pStyle w:val="TOC3"/>
+            <w:tabs>
+              <w:tab w:val="left" w:pos="1320"/>
+              <w:tab w:val="right" w:leader="dot" w:pos="9350"/>
+            </w:tabs>
+            <w:rPr>
+              <w:rFonts w:asciiTheme="minorHAnsi" w:eastAsiaTheme="minorEastAsia" w:hAnsiTheme="minorHAnsi" w:cstheme="minorBidi"/>
+              <w:noProof/>
+              <w:sz w:val="22"/>
+              <w:szCs w:val="22"/>
+            </w:rPr>
+          </w:pPr>
+          <w:hyperlink w:anchor="_Toc42200529" w:history="1">
+            <w:r>
+              <w:rPr>
+                <w:rStyle w:val="Hyperlink"/>
+                <w:noProof/>
+              </w:rPr>
+              <w:t>4.1.1</w:t>
+            </w:r>
+            <w:r>
+              <w:rPr>
+                <w:rFonts w:asciiTheme="minorHAnsi" w:eastAsiaTheme="minorEastAsia" w:hAnsiTheme="minorHAnsi" w:cstheme="minorBidi"/>
+                <w:noProof/>
+                <w:sz w:val="22"/>
+                <w:szCs w:val="22"/>
+              </w:rPr>
+              <w:tab/>
+            </w:r>
+            <w:r>
+              <w:rPr>
+                <w:rStyle w:val="Hyperlink"/>
+                <w:noProof/>
+              </w:rPr>
+              <w:t>Examining Data</w:t>
+            </w:r>
+            <w:r>
+              <w:rPr>
+                <w:noProof/>
+                <w:webHidden/>
+              </w:rPr>
+              <w:tab/>
+            </w:r>
+            <w:r>
+              <w:rPr>
+                <w:noProof/>
+                <w:webHidden/>
+              </w:rPr>
+              <w:fldChar w:fldCharType="begin"/>
+            </w:r>
+            <w:r>
+              <w:rPr>
+                <w:noProof/>
+                <w:webHidden/>
+              </w:rPr>
+              <w:instrText xml:space="preserve"> PAGEREF _Toc42200529 \h </w:instrText>
+            </w:r>
+            <w:r>
+              <w:rPr>
+                <w:noProof/>
+                <w:webHidden/>
+              </w:rPr>
+            </w:r>
+            <w:r>
+              <w:rPr>
+                <w:noProof/>
+                <w:webHidden/>
+              </w:rPr>
+              <w:fldChar w:fldCharType="separate"/>
+            </w:r>
+            <w:r>
+              <w:rPr>
+                <w:noProof/>
+                <w:webHidden/>
+              </w:rPr>
+              <w:t>30</w:t>
+            </w:r>
+            <w:r>
+              <w:rPr>
+                <w:noProof/>
+                <w:webHidden/>
+              </w:rPr>
+              <w:fldChar w:fldCharType="end"/>
+            </w:r>
+          </w:hyperlink>
+        </w:p>
+        <w:p>
+          <w:pPr>
+            <w:pStyle w:val="TOC3"/>
+            <w:tabs>
+              <w:tab w:val="left" w:pos="1320"/>
+              <w:tab w:val="right" w:leader="dot" w:pos="9350"/>
+            </w:tabs>
+            <w:rPr>
+              <w:rFonts w:asciiTheme="minorHAnsi" w:eastAsiaTheme="minorEastAsia" w:hAnsiTheme="minorHAnsi" w:cstheme="minorBidi"/>
+              <w:noProof/>
+              <w:sz w:val="22"/>
+              <w:szCs w:val="22"/>
+            </w:rPr>
+          </w:pPr>
+          <w:hyperlink w:anchor="_Toc42200530" w:history="1">
+            <w:r>
+              <w:rPr>
+                <w:rStyle w:val="Hyperlink"/>
+                <w:noProof/>
+              </w:rPr>
+              <w:t>4.1.2</w:t>
+            </w:r>
+            <w:r>
+              <w:rPr>
+                <w:rFonts w:asciiTheme="minorHAnsi" w:eastAsiaTheme="minorEastAsia" w:hAnsiTheme="minorHAnsi" w:cstheme="minorBidi"/>
+                <w:noProof/>
+                <w:sz w:val="22"/>
+                <w:szCs w:val="22"/>
+              </w:rPr>
+              <w:tab/>
+            </w:r>
+            <w:r>
+              <w:rPr>
+                <w:rStyle w:val="Hyperlink"/>
+                <w:noProof/>
+              </w:rPr>
+              <w:t>Features</w:t>
+            </w:r>
+            <w:r>
+              <w:rPr>
+                <w:noProof/>
+                <w:webHidden/>
+              </w:rPr>
+              <w:tab/>
+            </w:r>
+            <w:r>
+              <w:rPr>
+                <w:noProof/>
+                <w:webHidden/>
+              </w:rPr>
+              <w:fldChar w:fldCharType="begin"/>
+            </w:r>
+            <w:r>
+              <w:rPr>
+                <w:noProof/>
+                <w:webHidden/>
+              </w:rPr>
+              <w:instrText xml:space="preserve"> PAGEREF _Toc42200530 \h </w:instrText>
+            </w:r>
+            <w:r>
+              <w:rPr>
+                <w:noProof/>
+                <w:webHidden/>
+              </w:rPr>
+            </w:r>
+            <w:r>
+              <w:rPr>
+                <w:noProof/>
+                <w:webHidden/>
+              </w:rPr>
+              <w:fldChar w:fldCharType="separate"/>
+            </w:r>
+            <w:r>
+              <w:rPr>
+                <w:noProof/>
+                <w:webHidden/>
+              </w:rPr>
+              <w:t>30</w:t>
+            </w:r>
+            <w:r>
+              <w:rPr>
+                <w:noProof/>
+                <w:webHidden/>
+              </w:rPr>
+              <w:fldChar w:fldCharType="end"/>
+            </w:r>
+          </w:hyperlink>
+        </w:p>
+        <w:p>
+          <w:pPr>
+            <w:pStyle w:val="TOC3"/>
+            <w:tabs>
+              <w:tab w:val="left" w:pos="1320"/>
+              <w:tab w:val="right" w:leader="dot" w:pos="9350"/>
+            </w:tabs>
+            <w:rPr>
+              <w:rFonts w:asciiTheme="minorHAnsi" w:eastAsiaTheme="minorEastAsia" w:hAnsiTheme="minorHAnsi" w:cstheme="minorBidi"/>
+              <w:noProof/>
+              <w:sz w:val="22"/>
+              <w:szCs w:val="22"/>
+            </w:rPr>
+          </w:pPr>
+          <w:hyperlink w:anchor="_Toc42200531" w:history="1">
+            <w:r>
+              <w:rPr>
+                <w:rStyle w:val="Hyperlink"/>
+                <w:noProof/>
+              </w:rPr>
+              <w:t>4.1.3</w:t>
+            </w:r>
+            <w:r>
+              <w:rPr>
+                <w:rFonts w:asciiTheme="minorHAnsi" w:eastAsiaTheme="minorEastAsia" w:hAnsiTheme="minorHAnsi" w:cstheme="minorBidi"/>
+                <w:noProof/>
+                <w:sz w:val="22"/>
+                <w:szCs w:val="22"/>
+              </w:rPr>
+              <w:tab/>
+            </w:r>
+            <w:r>
+              <w:rPr>
+                <w:rStyle w:val="Hyperlink"/>
+                <w:noProof/>
+              </w:rPr>
+              <w:t>Training code (caret, control, code snippet…)</w:t>
+            </w:r>
+            <w:r>
+              <w:rPr>
+                <w:noProof/>
+                <w:webHidden/>
+              </w:rPr>
+              <w:tab/>
+            </w:r>
+            <w:r>
+              <w:rPr>
+                <w:noProof/>
+                <w:webHidden/>
+              </w:rPr>
+              <w:fldChar w:fldCharType="begin"/>
+            </w:r>
+            <w:r>
+              <w:rPr>
+                <w:noProof/>
+                <w:webHidden/>
+              </w:rPr>
+              <w:instrText xml:space="preserve"> PAGEREF _Toc42200531 \h </w:instrText>
+            </w:r>
+            <w:r>
+              <w:rPr>
+                <w:noProof/>
+                <w:webHidden/>
+              </w:rPr>
+            </w:r>
+            <w:r>
+              <w:rPr>
+                <w:noProof/>
+                <w:webHidden/>
+              </w:rPr>
+              <w:fldChar w:fldCharType="separate"/>
+            </w:r>
+            <w:r>
+              <w:rPr>
+                <w:noProof/>
+                <w:webHidden/>
+              </w:rPr>
+              <w:t>30</w:t>
+            </w:r>
+            <w:r>
+              <w:rPr>
+                <w:noProof/>
+                <w:webHidden/>
+              </w:rPr>
+              <w:fldChar w:fldCharType="end"/>
+            </w:r>
+          </w:hyperlink>
+        </w:p>
+        <w:p>
+          <w:pPr>
+            <w:pStyle w:val="TOC3"/>
+            <w:tabs>
+              <w:tab w:val="left" w:pos="1320"/>
+              <w:tab w:val="right" w:leader="dot" w:pos="9350"/>
+            </w:tabs>
+            <w:rPr>
+              <w:rFonts w:asciiTheme="minorHAnsi" w:eastAsiaTheme="minorEastAsia" w:hAnsiTheme="minorHAnsi" w:cstheme="minorBidi"/>
+              <w:noProof/>
+              <w:sz w:val="22"/>
+              <w:szCs w:val="22"/>
+            </w:rPr>
+          </w:pPr>
+          <w:hyperlink w:anchor="_Toc42200532" w:history="1">
+            <w:r>
+              <w:rPr>
+                <w:rStyle w:val="Hyperlink"/>
+                <w:noProof/>
+              </w:rPr>
+              <w:t>4.1.4</w:t>
+            </w:r>
+            <w:r>
+              <w:rPr>
+                <w:rFonts w:asciiTheme="minorHAnsi" w:eastAsiaTheme="minorEastAsia" w:hAnsiTheme="minorHAnsi" w:cstheme="minorBidi"/>
+                <w:noProof/>
+                <w:sz w:val="22"/>
+                <w:szCs w:val="22"/>
+              </w:rPr>
+              <w:tab/>
+            </w:r>
+            <w:r>
+              <w:rPr>
+                <w:rStyle w:val="Hyperlink"/>
+                <w:noProof/>
+              </w:rPr>
+              <w:t>Results</w:t>
+            </w:r>
+            <w:r>
+              <w:rPr>
+                <w:noProof/>
+                <w:webHidden/>
+              </w:rPr>
+              <w:tab/>
+            </w:r>
+            <w:r>
+              <w:rPr>
+                <w:noProof/>
+                <w:webHidden/>
+              </w:rPr>
+              <w:fldChar w:fldCharType="begin"/>
+            </w:r>
+            <w:r>
+              <w:rPr>
+                <w:noProof/>
+                <w:webHidden/>
+              </w:rPr>
+              <w:instrText xml:space="preserve"> PAGEREF _Toc42200532 \h </w:instrText>
+            </w:r>
+            <w:r>
+              <w:rPr>
+                <w:noProof/>
+                <w:webHidden/>
+              </w:rPr>
+            </w:r>
+            <w:r>
+              <w:rPr>
+                <w:noProof/>
+                <w:webHidden/>
+              </w:rPr>
+              <w:fldChar w:fldCharType="separate"/>
+            </w:r>
+            <w:r>
+              <w:rPr>
+                <w:noProof/>
+                <w:webHidden/>
+              </w:rPr>
+              <w:t>30</w:t>
+            </w:r>
+            <w:r>
+              <w:rPr>
+                <w:noProof/>
+                <w:webHidden/>
+              </w:rPr>
+              <w:fldChar w:fldCharType="end"/>
+            </w:r>
+          </w:hyperlink>
+        </w:p>
+        <w:p>
+          <w:pPr>
+            <w:pStyle w:val="TOC3"/>
+            <w:tabs>
+              <w:tab w:val="left" w:pos="1320"/>
+              <w:tab w:val="right" w:leader="dot" w:pos="9350"/>
+            </w:tabs>
+            <w:rPr>
+              <w:rFonts w:asciiTheme="minorHAnsi" w:eastAsiaTheme="minorEastAsia" w:hAnsiTheme="minorHAnsi" w:cstheme="minorBidi"/>
+              <w:noProof/>
+              <w:sz w:val="22"/>
+              <w:szCs w:val="22"/>
+            </w:rPr>
+          </w:pPr>
+          <w:hyperlink w:anchor="_Toc42200533" w:history="1">
+            <w:r>
+              <w:rPr>
+                <w:rStyle w:val="Hyperlink"/>
+                <w:noProof/>
+              </w:rPr>
+              <w:t>4.1.5</w:t>
+            </w:r>
+            <w:r>
+              <w:rPr>
+                <w:rFonts w:asciiTheme="minorHAnsi" w:eastAsiaTheme="minorEastAsia" w:hAnsiTheme="minorHAnsi" w:cstheme="minorBidi"/>
+                <w:noProof/>
+                <w:sz w:val="22"/>
+                <w:szCs w:val="22"/>
+              </w:rPr>
+              <w:tab/>
+            </w:r>
+            <w:r>
+              <w:rPr>
+                <w:rStyle w:val="Hyperlink"/>
+                <w:noProof/>
+              </w:rPr>
+              <w:t>Error analysis</w:t>
+            </w:r>
+            <w:r>
+              <w:rPr>
+                <w:noProof/>
+                <w:webHidden/>
+              </w:rPr>
+              <w:tab/>
+            </w:r>
+            <w:r>
+              <w:rPr>
+                <w:noProof/>
+                <w:webHidden/>
+              </w:rPr>
+              <w:fldChar w:fldCharType="begin"/>
+            </w:r>
+            <w:r>
+              <w:rPr>
+                <w:noProof/>
+                <w:webHidden/>
+              </w:rPr>
+              <w:instrText xml:space="preserve"> PAGEREF _Toc42200533 \h </w:instrText>
+            </w:r>
+            <w:r>
+              <w:rPr>
+                <w:noProof/>
+                <w:webHidden/>
+              </w:rPr>
+            </w:r>
+            <w:r>
+              <w:rPr>
+                <w:noProof/>
+                <w:webHidden/>
+              </w:rPr>
+              <w:fldChar w:fldCharType="separate"/>
+            </w:r>
+            <w:r>
+              <w:rPr>
+                <w:noProof/>
+                <w:webHidden/>
+              </w:rPr>
+              <w:t>30</w:t>
+            </w:r>
+            <w:r>
+              <w:rPr>
+                <w:noProof/>
+                <w:webHidden/>
+              </w:rPr>
+              <w:fldChar w:fldCharType="end"/>
+            </w:r>
+          </w:hyperlink>
+        </w:p>
+        <w:p>
+          <w:pPr>
+            <w:pStyle w:val="TOC2"/>
+            <w:tabs>
+              <w:tab w:val="left" w:pos="880"/>
+              <w:tab w:val="right" w:leader="dot" w:pos="9350"/>
+            </w:tabs>
+            <w:rPr>
+              <w:rFonts w:asciiTheme="minorHAnsi" w:eastAsiaTheme="minorEastAsia" w:hAnsiTheme="minorHAnsi" w:cstheme="minorBidi"/>
+              <w:noProof/>
+              <w:sz w:val="22"/>
+              <w:szCs w:val="22"/>
+            </w:rPr>
+          </w:pPr>
+          <w:hyperlink w:anchor="_Toc42200534" w:history="1">
+            <w:r>
+              <w:rPr>
+                <w:rStyle w:val="Hyperlink"/>
+                <w:noProof/>
+              </w:rPr>
+              <w:t>4.2</w:t>
+            </w:r>
+            <w:r>
+              <w:rPr>
+                <w:rFonts w:asciiTheme="minorHAnsi" w:eastAsiaTheme="minorEastAsia" w:hAnsiTheme="minorHAnsi" w:cstheme="minorBidi"/>
+                <w:noProof/>
+                <w:sz w:val="22"/>
+                <w:szCs w:val="22"/>
+              </w:rPr>
+              <w:tab/>
+            </w:r>
+            <w:r>
+              <w:rPr>
+                <w:rStyle w:val="Hyperlink"/>
+                <w:noProof/>
+              </w:rPr>
+              <w:t>Power comparison</w:t>
+            </w:r>
+            <w:r>
+              <w:rPr>
+                <w:noProof/>
+                <w:webHidden/>
+              </w:rPr>
+              <w:tab/>
+            </w:r>
+            <w:r>
+              <w:rPr>
+                <w:noProof/>
+                <w:webHidden/>
+              </w:rPr>
+              <w:fldChar w:fldCharType="begin"/>
+            </w:r>
+            <w:r>
+              <w:rPr>
+                <w:noProof/>
+                <w:webHidden/>
+              </w:rPr>
+              <w:instrText xml:space="preserve"> PAGEREF _Toc42200534 \h </w:instrText>
+            </w:r>
+            <w:r>
+              <w:rPr>
+                <w:noProof/>
+                <w:webHidden/>
+              </w:rPr>
+            </w:r>
+            <w:r>
+              <w:rPr>
+                <w:noProof/>
+                <w:webHidden/>
+              </w:rPr>
+              <w:fldChar w:fldCharType="separate"/>
+            </w:r>
+            <w:r>
+              <w:rPr>
+                <w:noProof/>
+                <w:webHidden/>
+              </w:rPr>
+              <w:t>30</w:t>
+            </w:r>
+            <w:r>
+              <w:rPr>
+                <w:noProof/>
+                <w:webHidden/>
+              </w:rPr>
+              <w:fldChar w:fldCharType="end"/>
+            </w:r>
+          </w:hyperlink>
+        </w:p>
+        <w:p>
+          <w:pPr>
+            <w:pStyle w:val="TOC3"/>
+            <w:tabs>
+              <w:tab w:val="left" w:pos="1320"/>
+              <w:tab w:val="right" w:leader="dot" w:pos="9350"/>
+            </w:tabs>
+            <w:rPr>
+              <w:rFonts w:asciiTheme="minorHAnsi" w:eastAsiaTheme="minorEastAsia" w:hAnsiTheme="minorHAnsi" w:cstheme="minorBidi"/>
+              <w:noProof/>
+              <w:sz w:val="22"/>
+              <w:szCs w:val="22"/>
+            </w:rPr>
+          </w:pPr>
+          <w:hyperlink w:anchor="_Toc42200535" w:history="1">
+            <w:r>
+              <w:rPr>
+                <w:rStyle w:val="Hyperlink"/>
+                <w:noProof/>
+              </w:rPr>
+              <w:t>4.2.1</w:t>
+            </w:r>
+            <w:r>
+              <w:rPr>
+                <w:rFonts w:asciiTheme="minorHAnsi" w:eastAsiaTheme="minorEastAsia" w:hAnsiTheme="minorHAnsi" w:cstheme="minorBidi"/>
+                <w:noProof/>
+                <w:sz w:val="22"/>
+                <w:szCs w:val="22"/>
+              </w:rPr>
+              <w:tab/>
+            </w:r>
+            <w:r>
+              <w:rPr>
+                <w:rStyle w:val="Hyperlink"/>
+                <w:noProof/>
+              </w:rPr>
+              <w:t>Model thresholds</w:t>
+            </w:r>
+            <w:r>
+              <w:rPr>
+                <w:noProof/>
+                <w:webHidden/>
+              </w:rPr>
+              <w:tab/>
+            </w:r>
+            <w:r>
+              <w:rPr>
+                <w:noProof/>
+                <w:webHidden/>
+              </w:rPr>
+              <w:fldChar w:fldCharType="begin"/>
+            </w:r>
+            <w:r>
+              <w:rPr>
+                <w:noProof/>
+                <w:webHidden/>
+              </w:rPr>
+              <w:instrText xml:space="preserve"> PAGEREF _Toc42200535 \h </w:instrText>
+            </w:r>
+            <w:r>
+              <w:rPr>
+                <w:noProof/>
+                <w:webHidden/>
+              </w:rPr>
+            </w:r>
+            <w:r>
+              <w:rPr>
+                <w:noProof/>
+                <w:webHidden/>
+              </w:rPr>
+              <w:fldChar w:fldCharType="separate"/>
+            </w:r>
+            <w:r>
+              <w:rPr>
+                <w:noProof/>
+                <w:webHidden/>
+              </w:rPr>
+              <w:t>30</w:t>
+            </w:r>
+            <w:r>
+              <w:rPr>
+                <w:noProof/>
+                <w:webHidden/>
+              </w:rPr>
+              <w:fldChar w:fldCharType="end"/>
+            </w:r>
+          </w:hyperlink>
+        </w:p>
+        <w:p>
+          <w:pPr>
+            <w:pStyle w:val="TOC3"/>
+            <w:tabs>
+              <w:tab w:val="left" w:pos="1320"/>
+              <w:tab w:val="right" w:leader="dot" w:pos="9350"/>
+            </w:tabs>
+            <w:rPr>
+              <w:rFonts w:asciiTheme="minorHAnsi" w:eastAsiaTheme="minorEastAsia" w:hAnsiTheme="minorHAnsi" w:cstheme="minorBidi"/>
+              <w:noProof/>
+              <w:sz w:val="22"/>
+              <w:szCs w:val="22"/>
+            </w:rPr>
+          </w:pPr>
+          <w:hyperlink w:anchor="_Toc42200536" w:history="1">
+            <w:r>
+              <w:rPr>
+                <w:rStyle w:val="Hyperlink"/>
+                <w:noProof/>
+              </w:rPr>
+              <w:t>4.2.2</w:t>
+            </w:r>
+            <w:r>
+              <w:rPr>
+                <w:rFonts w:asciiTheme="minorHAnsi" w:eastAsiaTheme="minorEastAsia" w:hAnsiTheme="minorHAnsi" w:cstheme="minorBidi"/>
+                <w:noProof/>
+                <w:sz w:val="22"/>
+                <w:szCs w:val="22"/>
+              </w:rPr>
+              <w:tab/>
+            </w:r>
+            <w:r>
+              <w:rPr>
+                <w:rStyle w:val="Hyperlink"/>
+                <w:noProof/>
+              </w:rPr>
+              <w:t>Results</w:t>
+            </w:r>
+            <w:r>
+              <w:rPr>
+                <w:noProof/>
+                <w:webHidden/>
+              </w:rPr>
+              <w:tab/>
+            </w:r>
+            <w:r>
+              <w:rPr>
+                <w:noProof/>
+                <w:webHidden/>
+              </w:rPr>
+              <w:fldChar w:fldCharType="begin"/>
+            </w:r>
+            <w:r>
+              <w:rPr>
+                <w:noProof/>
+                <w:webHidden/>
+              </w:rPr>
+              <w:instrText xml:space="preserve"> PAGEREF _Toc42200536 \h </w:instrText>
+            </w:r>
+            <w:r>
+              <w:rPr>
+                <w:noProof/>
+                <w:webHidden/>
+              </w:rPr>
+            </w:r>
+            <w:r>
+              <w:rPr>
+                <w:noProof/>
+                <w:webHidden/>
+              </w:rPr>
+              <w:fldChar w:fldCharType="separate"/>
+            </w:r>
+            <w:r>
+              <w:rPr>
+                <w:noProof/>
+                <w:webHidden/>
+              </w:rPr>
+              <w:t>30</w:t>
+            </w:r>
+            <w:r>
+              <w:rPr>
+                <w:noProof/>
+                <w:webHidden/>
+              </w:rPr>
+              <w:fldChar w:fldCharType="end"/>
+            </w:r>
+          </w:hyperlink>
+        </w:p>
+        <w:p>
+          <w:pPr>
+            <w:pStyle w:val="TOC1"/>
+            <w:tabs>
+              <w:tab w:val="right" w:leader="dot" w:pos="9350"/>
+            </w:tabs>
+            <w:rPr>
+              <w:rFonts w:asciiTheme="minorHAnsi" w:eastAsiaTheme="minorEastAsia" w:hAnsiTheme="minorHAnsi" w:cstheme="minorBidi"/>
+              <w:noProof/>
+              <w:sz w:val="22"/>
+              <w:szCs w:val="22"/>
+            </w:rPr>
+          </w:pPr>
+          <w:hyperlink w:anchor="_Toc42200537" w:history="1">
+            <w:r>
+              <w:rPr>
+                <w:rStyle w:val="Hyperlink"/>
+                <w:noProof/>
+              </w:rPr>
               <w:t>References</w:t>
             </w:r>
             <w:r>
@@ -3616,7 +4638,7 @@
                 <w:noProof/>
                 <w:webHidden/>
               </w:rPr>
-              <w:instrText xml:space="preserve"> PAGEREF _Toc39875101 \h </w:instrText>
+              <w:instrText xml:space="preserve"> PAGEREF _Toc42200537 \h </w:instrText>
             </w:r>
             <w:r>
               <w:rPr>
@@ -3636,7 +4658,7 @@
                 <w:noProof/>
                 <w:webHidden/>
               </w:rPr>
-              <w:t>26</w:t>
+              <w:t>31</w:t>
             </w:r>
             <w:r>
               <w:rPr>
@@ -3844,9 +4866,8 @@
       <w:pPr>
         <w:pStyle w:val="H1"/>
       </w:pPr>
-      <w:bookmarkStart w:id="1" w:name="_Toc39875063"/>
-      <w:r>
-        <w:lastRenderedPageBreak/>
+      <w:bookmarkStart w:id="1" w:name="_Toc42200486"/>
+      <w:r>
         <w:t>List of Tables</w:t>
       </w:r>
       <w:bookmarkEnd w:id="1"/>
@@ -4040,9 +5061,8 @@
       <w:pPr>
         <w:pStyle w:val="H1"/>
       </w:pPr>
-      <w:bookmarkStart w:id="2" w:name="_Toc39875064"/>
-      <w:r>
-        <w:lastRenderedPageBreak/>
+      <w:bookmarkStart w:id="2" w:name="_Toc42200487"/>
+      <w:r>
         <w:t>List of Figures</w:t>
       </w:r>
       <w:bookmarkEnd w:id="2"/>
@@ -4050,6 +5070,7 @@
     <w:p>
       <w:pPr>
         <w:rPr>
+          <w:rFonts w:asciiTheme="majorBidi" w:hAnsiTheme="majorBidi" w:cstheme="majorBidi"/>
           <w:b/>
           <w:bCs/>
         </w:rPr>
@@ -4096,7 +5117,7 @@
         </w:rPr>
         <w:fldChar w:fldCharType="separate"/>
       </w:r>
-      <w:hyperlink w:anchor="_Toc39875051" w:history="1">
+      <w:hyperlink w:anchor="_Toc42201437" w:history="1">
         <w:r>
           <w:rPr>
             <w:rStyle w:val="Hyperlink"/>
@@ -4139,7 +5160,7 @@
             <w:webHidden/>
             <w:sz w:val="24"/>
           </w:rPr>
-          <w:instrText xml:space="preserve"> PAGEREF _Toc39875051 \h </w:instrText>
+          <w:instrText xml:space="preserve"> PAGEREF _Toc42201437 \h </w:instrText>
         </w:r>
         <w:r>
           <w:rPr>
@@ -4200,7 +5221,7 @@
           <w:sz w:val="24"/>
         </w:rPr>
       </w:pPr>
-      <w:hyperlink w:anchor="_Toc39875052" w:history="1">
+      <w:hyperlink w:anchor="_Toc42201438" w:history="1">
         <w:r>
           <w:rPr>
             <w:rStyle w:val="Hyperlink"/>
@@ -4267,7 +5288,7 @@
             <w:webHidden/>
             <w:sz w:val="24"/>
           </w:rPr>
-          <w:instrText xml:space="preserve"> PAGEREF _Toc39875052 \h </w:instrText>
+          <w:instrText xml:space="preserve"> PAGEREF _Toc42201438 \h </w:instrText>
         </w:r>
         <w:r>
           <w:rPr>
@@ -4328,7 +5349,7 @@
           <w:sz w:val="24"/>
         </w:rPr>
       </w:pPr>
-      <w:hyperlink w:anchor="_Toc39875053" w:history="1">
+      <w:hyperlink w:anchor="_Toc42201439" w:history="1">
         <w:r>
           <w:rPr>
             <w:rStyle w:val="Hyperlink"/>
@@ -4395,7 +5416,7 @@
             <w:webHidden/>
             <w:sz w:val="24"/>
           </w:rPr>
-          <w:instrText xml:space="preserve"> PAGEREF _Toc39875053 \h </w:instrText>
+          <w:instrText xml:space="preserve"> PAGEREF _Toc42201439 \h </w:instrText>
         </w:r>
         <w:r>
           <w:rPr>
@@ -4456,7 +5477,7 @@
           <w:sz w:val="24"/>
         </w:rPr>
       </w:pPr>
-      <w:hyperlink w:anchor="_Toc39875054" w:history="1">
+      <w:hyperlink w:anchor="_Toc42201440" w:history="1">
         <w:r>
           <w:rPr>
             <w:rStyle w:val="Hyperlink"/>
@@ -4538,7 +5559,7 @@
             <w:webHidden/>
             <w:sz w:val="24"/>
           </w:rPr>
-          <w:instrText xml:space="preserve"> PAGEREF _Toc39875054 \h </w:instrText>
+          <w:instrText xml:space="preserve"> PAGEREF _Toc42201440 \h </w:instrText>
         </w:r>
         <w:r>
           <w:rPr>
@@ -4599,7 +5620,7 @@
           <w:sz w:val="24"/>
         </w:rPr>
       </w:pPr>
-      <w:hyperlink w:anchor="_Toc39875055" w:history="1">
+      <w:hyperlink w:anchor="_Toc42201441" w:history="1">
         <w:r>
           <w:rPr>
             <w:rStyle w:val="Hyperlink"/>
@@ -4699,7 +5720,7 @@
             <w:webHidden/>
             <w:sz w:val="24"/>
           </w:rPr>
-          <w:instrText xml:space="preserve"> PAGEREF _Toc39875055 \h </w:instrText>
+          <w:instrText xml:space="preserve"> PAGEREF _Toc42201441 \h </w:instrText>
         </w:r>
         <w:r>
           <w:rPr>
@@ -4760,7 +5781,7 @@
           <w:sz w:val="24"/>
         </w:rPr>
       </w:pPr>
-      <w:hyperlink w:anchor="_Toc39875056" w:history="1">
+      <w:hyperlink w:anchor="_Toc42201442" w:history="1">
         <w:r>
           <w:rPr>
             <w:rStyle w:val="Hyperlink"/>
@@ -4814,7 +5835,7 @@
             <w:webHidden/>
             <w:sz w:val="24"/>
           </w:rPr>
-          <w:instrText xml:space="preserve"> PAGEREF _Toc39875056 \h </w:instrText>
+          <w:instrText xml:space="preserve"> PAGEREF _Toc42201442 \h </w:instrText>
         </w:r>
         <w:r>
           <w:rPr>
@@ -4875,7 +5896,7 @@
           <w:sz w:val="24"/>
         </w:rPr>
       </w:pPr>
-      <w:hyperlink w:anchor="_Toc39875057" w:history="1">
+      <w:hyperlink w:anchor="_Toc42201443" w:history="1">
         <w:r>
           <w:rPr>
             <w:rStyle w:val="Hyperlink"/>
@@ -4918,7 +5939,7 @@
             <w:webHidden/>
             <w:sz w:val="24"/>
           </w:rPr>
-          <w:instrText xml:space="preserve"> PAGEREF _Toc39875057 \h </w:instrText>
+          <w:instrText xml:space="preserve"> PAGEREF _Toc42201443 \h </w:instrText>
         </w:r>
         <w:r>
           <w:rPr>
@@ -4979,7 +6000,7 @@
           <w:sz w:val="24"/>
         </w:rPr>
       </w:pPr>
-      <w:hyperlink w:anchor="_Toc39875058" w:history="1">
+      <w:hyperlink w:anchor="_Toc42201444" w:history="1">
         <w:r>
           <w:rPr>
             <w:rStyle w:val="Hyperlink"/>
@@ -5045,7 +6066,7 @@
             <w:webHidden/>
             <w:sz w:val="24"/>
           </w:rPr>
-          <w:instrText xml:space="preserve"> PAGEREF _Toc39875058 \h </w:instrText>
+          <w:instrText xml:space="preserve"> PAGEREF _Toc42201444 \h </w:instrText>
         </w:r>
         <w:r>
           <w:rPr>
@@ -5106,7 +6127,7 @@
           <w:sz w:val="24"/>
         </w:rPr>
       </w:pPr>
-      <w:hyperlink w:anchor="_Toc39875059" w:history="1">
+      <w:hyperlink w:anchor="_Toc42201445" w:history="1">
         <w:r>
           <w:rPr>
             <w:rStyle w:val="Hyperlink"/>
@@ -5172,7 +6193,7 @@
             <w:webHidden/>
             <w:sz w:val="24"/>
           </w:rPr>
-          <w:instrText xml:space="preserve"> PAGEREF _Toc39875059 \h </w:instrText>
+          <w:instrText xml:space="preserve"> PAGEREF _Toc42201445 \h </w:instrText>
         </w:r>
         <w:r>
           <w:rPr>
@@ -5233,7 +6254,7 @@
           <w:sz w:val="24"/>
         </w:rPr>
       </w:pPr>
-      <w:hyperlink w:anchor="_Toc39875060" w:history="1">
+      <w:hyperlink w:anchor="_Toc42201446" w:history="1">
         <w:r>
           <w:rPr>
             <w:rStyle w:val="Hyperlink"/>
@@ -5320,7 +6341,7 @@
             <w:webHidden/>
             <w:sz w:val="24"/>
           </w:rPr>
-          <w:instrText xml:space="preserve"> PAGEREF _Toc39875060 \h </w:instrText>
+          <w:instrText xml:space="preserve"> PAGEREF _Toc42201446 \h </w:instrText>
         </w:r>
         <w:r>
           <w:rPr>
@@ -5381,7 +6402,7 @@
           <w:sz w:val="24"/>
         </w:rPr>
       </w:pPr>
-      <w:hyperlink w:anchor="_Toc39875061" w:history="1">
+      <w:hyperlink w:anchor="_Toc42201447" w:history="1">
         <w:r>
           <w:rPr>
             <w:rStyle w:val="Hyperlink"/>
@@ -5391,7 +6412,7 @@
             <w:noProof/>
             <w:sz w:val="24"/>
           </w:rPr>
-          <w:t>Figure 11 Snippet from training data</w:t>
+          <w:t>Figure 11 Support vectors and margin representation</w:t>
         </w:r>
         <w:r>
           <w:rPr>
@@ -5424,7 +6445,7 @@
             <w:webHidden/>
             <w:sz w:val="24"/>
           </w:rPr>
-          <w:instrText xml:space="preserve"> PAGEREF _Toc39875061 \h </w:instrText>
+          <w:instrText xml:space="preserve"> PAGEREF _Toc42201447 \h </w:instrText>
         </w:r>
         <w:r>
           <w:rPr>
@@ -5456,7 +6477,7 @@
             <w:webHidden/>
             <w:sz w:val="24"/>
           </w:rPr>
-          <w:t>23</w:t>
+          <w:t>24</w:t>
         </w:r>
         <w:r>
           <w:rPr>
@@ -5472,6 +6493,110 @@
       </w:hyperlink>
     </w:p>
     <w:p>
+      <w:pPr>
+        <w:pStyle w:val="TableofFigures"/>
+        <w:tabs>
+          <w:tab w:val="right" w:leader="underscore" w:pos="9350"/>
+        </w:tabs>
+        <w:rPr>
+          <w:rFonts w:asciiTheme="majorBidi" w:eastAsiaTheme="minorEastAsia" w:hAnsiTheme="majorBidi" w:cstheme="majorBidi"/>
+          <w:i w:val="0"/>
+          <w:iCs w:val="0"/>
+          <w:noProof/>
+          <w:sz w:val="24"/>
+        </w:rPr>
+      </w:pPr>
+      <w:hyperlink w:anchor="_Toc42201448" w:history="1">
+        <w:r>
+          <w:rPr>
+            <w:rStyle w:val="Hyperlink"/>
+            <w:rFonts w:asciiTheme="majorBidi" w:hAnsiTheme="majorBidi" w:cstheme="majorBidi"/>
+            <w:i w:val="0"/>
+            <w:iCs w:val="0"/>
+            <w:noProof/>
+            <w:sz w:val="24"/>
+          </w:rPr>
+          <w:t>Figure 12 Snippet from training data</w:t>
+        </w:r>
+        <w:r>
+          <w:rPr>
+            <w:rFonts w:asciiTheme="majorBidi" w:hAnsiTheme="majorBidi" w:cstheme="majorBidi"/>
+            <w:i w:val="0"/>
+            <w:iCs w:val="0"/>
+            <w:noProof/>
+            <w:webHidden/>
+            <w:sz w:val="24"/>
+          </w:rPr>
+          <w:tab/>
+        </w:r>
+        <w:r>
+          <w:rPr>
+            <w:rFonts w:asciiTheme="majorBidi" w:hAnsiTheme="majorBidi" w:cstheme="majorBidi"/>
+            <w:i w:val="0"/>
+            <w:iCs w:val="0"/>
+            <w:noProof/>
+            <w:webHidden/>
+            <w:sz w:val="24"/>
+          </w:rPr>
+          <w:fldChar w:fldCharType="begin"/>
+        </w:r>
+        <w:r>
+          <w:rPr>
+            <w:rFonts w:asciiTheme="majorBidi" w:hAnsiTheme="majorBidi" w:cstheme="majorBidi"/>
+            <w:i w:val="0"/>
+            <w:iCs w:val="0"/>
+            <w:noProof/>
+            <w:webHidden/>
+            <w:sz w:val="24"/>
+          </w:rPr>
+          <w:instrText xml:space="preserve"> PAGEREF _Toc42201448 \h </w:instrText>
+        </w:r>
+        <w:r>
+          <w:rPr>
+            <w:rFonts w:asciiTheme="majorBidi" w:hAnsiTheme="majorBidi" w:cstheme="majorBidi"/>
+            <w:i w:val="0"/>
+            <w:iCs w:val="0"/>
+            <w:noProof/>
+            <w:webHidden/>
+            <w:sz w:val="24"/>
+          </w:rPr>
+        </w:r>
+        <w:r>
+          <w:rPr>
+            <w:rFonts w:asciiTheme="majorBidi" w:hAnsiTheme="majorBidi" w:cstheme="majorBidi"/>
+            <w:i w:val="0"/>
+            <w:iCs w:val="0"/>
+            <w:noProof/>
+            <w:webHidden/>
+            <w:sz w:val="24"/>
+          </w:rPr>
+          <w:fldChar w:fldCharType="separate"/>
+        </w:r>
+        <w:r>
+          <w:rPr>
+            <w:rFonts w:asciiTheme="majorBidi" w:hAnsiTheme="majorBidi" w:cstheme="majorBidi"/>
+            <w:i w:val="0"/>
+            <w:iCs w:val="0"/>
+            <w:noProof/>
+            <w:webHidden/>
+            <w:sz w:val="24"/>
+          </w:rPr>
+          <w:t>26</w:t>
+        </w:r>
+        <w:r>
+          <w:rPr>
+            <w:rFonts w:asciiTheme="majorBidi" w:hAnsiTheme="majorBidi" w:cstheme="majorBidi"/>
+            <w:i w:val="0"/>
+            <w:iCs w:val="0"/>
+            <w:noProof/>
+            <w:webHidden/>
+            <w:sz w:val="24"/>
+          </w:rPr>
+          <w:fldChar w:fldCharType="end"/>
+        </w:r>
+      </w:hyperlink>
+    </w:p>
+    <w:p>
       <w:r>
         <w:rPr>
           <w:rFonts w:asciiTheme="majorBidi" w:hAnsiTheme="majorBidi" w:cstheme="majorBidi"/>
@@ -5514,9 +6639,8 @@
       <w:pPr>
         <w:pStyle w:val="H1"/>
       </w:pPr>
-      <w:bookmarkStart w:id="3" w:name="_Toc39875065"/>
-      <w:r>
-        <w:lastRenderedPageBreak/>
+      <w:bookmarkStart w:id="3" w:name="_Toc42200488"/>
+      <w:r>
         <w:t>Abstract</w:t>
       </w:r>
       <w:bookmarkEnd w:id="3"/>
@@ -5578,13 +6702,12 @@
           <w:rtl/>
         </w:rPr>
       </w:pPr>
-      <w:bookmarkStart w:id="4" w:name="_Toc39875066"/>
+      <w:bookmarkStart w:id="4" w:name="_Toc42200489"/>
       <w:r>
         <w:rPr>
           <w:rFonts w:hint="cs"/>
           <w:rtl/>
         </w:rPr>
-        <w:lastRenderedPageBreak/>
         <w:t>ملخص</w:t>
       </w:r>
       <w:bookmarkEnd w:id="4"/>
@@ -5906,7 +7029,7 @@
       <w:pPr>
         <w:pStyle w:val="H1"/>
       </w:pPr>
-      <w:bookmarkStart w:id="5" w:name="_Toc39875067"/>
+      <w:bookmarkStart w:id="5" w:name="_Toc42200490"/>
       <w:r>
         <w:lastRenderedPageBreak/>
         <w:t>Chapter</w:t>
@@ -5926,7 +7049,7 @@
       <w:pPr>
         <w:pStyle w:val="H1"/>
       </w:pPr>
-      <w:bookmarkStart w:id="6" w:name="_Toc39875068"/>
+      <w:bookmarkStart w:id="6" w:name="_Toc42200491"/>
       <w:r>
         <w:t>Introduction</w:t>
       </w:r>
@@ -6190,7 +7313,7 @@
         <w:bidi w:val="0"/>
         <w:jc w:val="left"/>
       </w:pPr>
-      <w:bookmarkStart w:id="7" w:name="_Toc39875069"/>
+      <w:bookmarkStart w:id="7" w:name="_Toc42200492"/>
       <w:r>
         <w:lastRenderedPageBreak/>
         <w:t>Background</w:t>
@@ -6377,7 +7500,7 @@
         <mc:AlternateContent>
           <mc:Choice Requires="wps">
             <w:drawing>
-              <wp:inline distT="0" distB="0" distL="0" distR="0" wp14:anchorId="260A6F61" wp14:editId="795F903C">
+              <wp:inline distT="0" distB="0" distL="0" distR="0" wp14:anchorId="3B61FACB" wp14:editId="38DF00E2">
                 <wp:extent cx="304800" cy="304800"/>
                 <wp:effectExtent l="0" t="0" r="0" b="0"/>
                 <wp:docPr id="2" name="Rectangle 2" descr="{\displaystyle f(x)={\frac {1}{\sigma {\sqrt {2\pi }}}}e^{-{\frac {1}{2}}\left({\frac {x-\mu }{\sigma }}\right)^{2}}}"/>
@@ -6759,7 +7882,7 @@
           <w:noProof/>
         </w:rPr>
         <w:drawing>
-          <wp:inline distT="0" distB="0" distL="0" distR="0" wp14:anchorId="622D503F" wp14:editId="7F6C63DD">
+          <wp:inline distT="0" distB="0" distL="0" distR="0" wp14:anchorId="5E31AE59" wp14:editId="32FA7AC7">
             <wp:extent cx="3278038" cy="2095373"/>
             <wp:effectExtent l="0" t="0" r="0" b="635"/>
             <wp:docPr id="18" name="Picture 18"/>
@@ -6807,31 +7930,18 @@
         <w:jc w:val="center"/>
       </w:pPr>
       <w:bookmarkStart w:id="8" w:name="_Ref39874680"/>
-      <w:bookmarkStart w:id="9" w:name="_Toc39875051"/>
+      <w:bookmarkStart w:id="9" w:name="_Toc42201437"/>
       <w:r>
         <w:t xml:space="preserve">Figure </w:t>
       </w:r>
-      <w:r>
-        <w:fldChar w:fldCharType="begin"/>
-      </w:r>
-      <w:r>
-        <w:instrText xml:space="preserve"> SEQ Figure \* ARABIC </w:instrText>
-      </w:r>
-      <w:r>
-        <w:fldChar w:fldCharType="separate"/>
-      </w:r>
-      <w:r>
-        <w:rPr>
-          <w:noProof/>
-        </w:rPr>
-        <w:t>1</w:t>
-      </w:r>
-      <w:r>
-        <w:rPr>
-          <w:noProof/>
-        </w:rPr>
-        <w:fldChar w:fldCharType="end"/>
-      </w:r>
+      <w:fldSimple w:instr=" SEQ Figure \* ARABIC ">
+        <w:r>
+          <w:rPr>
+            <w:noProof/>
+          </w:rPr>
+          <w:t>1</w:t>
+        </w:r>
+      </w:fldSimple>
       <w:bookmarkEnd w:id="8"/>
       <w:r>
         <w:t>: PDF of Normal distribution</w:t>
@@ -7821,7 +8931,7 @@
         <w:bidi w:val="0"/>
         <w:jc w:val="left"/>
       </w:pPr>
-      <w:bookmarkStart w:id="10" w:name="_Toc39875070"/>
+      <w:bookmarkStart w:id="10" w:name="_Toc42200493"/>
       <w:r>
         <w:t>Problem definition</w:t>
       </w:r>
@@ -7973,7 +9083,7 @@
         <w:bidi w:val="0"/>
         <w:jc w:val="left"/>
       </w:pPr>
-      <w:bookmarkStart w:id="11" w:name="_Toc39875071"/>
+      <w:bookmarkStart w:id="11" w:name="_Toc42200494"/>
       <w:r>
         <w:lastRenderedPageBreak/>
         <w:t xml:space="preserve">Research </w:t>
@@ -7995,19 +9105,31 @@
         </w:rPr>
       </w:pPr>
       <w:r>
-        <w:t xml:space="preserve">In this research, we propose a new test using </w:t>
-      </w:r>
-      <w:r>
-        <w:t xml:space="preserve">supervised </w:t>
-      </w:r>
-      <w:r>
-        <w:t xml:space="preserve">machine learning techniques. </w:t>
+        <w:t xml:space="preserve">In this research, we propose a new </w:t>
+      </w:r>
+      <w:r>
+        <w:t>approach of testing the normality of the d</w:t>
+      </w:r>
+      <w:r>
+        <w:t xml:space="preserve">ata using Machine Leaning (ML). </w:t>
       </w:r>
       <w:r>
         <w:rPr>
           <w:shd w:val="clear" w:color="auto" w:fill="FFFFFF"/>
         </w:rPr>
-        <w:t xml:space="preserve">Machine learning algorithms build a mathematical model based on sample data, known as "training data", in order to make predictions or decisions without being explicitly programmed to do so. Classification is one type of supervised machine learning techniques where </w:t>
+        <w:t xml:space="preserve">Machine learning algorithms build a mathematical model based on sample data, known as "training data", in order to make predictions or decisions without being explicitly programmed to do so. </w:t>
+      </w:r>
+      <w:r>
+        <w:rPr>
+          <w:shd w:val="clear" w:color="auto" w:fill="FFFFFF"/>
+        </w:rPr>
+        <w:t xml:space="preserve">This approach is known as supervised machine learning. </w:t>
+      </w:r>
+      <w:r>
+        <w:rPr>
+          <w:shd w:val="clear" w:color="auto" w:fill="FFFFFF"/>
+        </w:rPr>
+        <w:t xml:space="preserve">Classification is one type of supervised machine learning where </w:t>
       </w:r>
       <w:r>
         <w:rPr>
@@ -8114,7 +9236,7 @@
         <w:bidi w:val="0"/>
         <w:jc w:val="left"/>
       </w:pPr>
-      <w:bookmarkStart w:id="12" w:name="_Toc39875072"/>
+      <w:bookmarkStart w:id="12" w:name="_Toc42200495"/>
       <w:r>
         <w:t>Limitations of the study</w:t>
       </w:r>
@@ -8511,7 +9633,7 @@
       <w:pPr>
         <w:pStyle w:val="H1"/>
       </w:pPr>
-      <w:bookmarkStart w:id="13" w:name="_Toc39875073"/>
+      <w:bookmarkStart w:id="13" w:name="_Toc42200496"/>
       <w:r>
         <w:lastRenderedPageBreak/>
         <w:t xml:space="preserve">Chapter </w:t>
@@ -8528,7 +9650,7 @@
       <w:r>
         <w:t xml:space="preserve"> </w:t>
       </w:r>
-      <w:bookmarkStart w:id="14" w:name="_Toc39875074"/>
+      <w:bookmarkStart w:id="14" w:name="_Toc42200497"/>
       <w:r>
         <w:t>Literature review</w:t>
       </w:r>
@@ -8569,6 +9691,8 @@
       <w:bookmarkStart w:id="25" w:name="_Toc39874984"/>
       <w:bookmarkStart w:id="26" w:name="_Toc39875024"/>
       <w:bookmarkStart w:id="27" w:name="_Toc39875075"/>
+      <w:bookmarkStart w:id="28" w:name="_Toc41938613"/>
+      <w:bookmarkStart w:id="29" w:name="_Toc42200498"/>
       <w:bookmarkEnd w:id="15"/>
       <w:bookmarkEnd w:id="16"/>
       <w:bookmarkEnd w:id="17"/>
@@ -8582,6 +9706,8 @@
       <w:bookmarkEnd w:id="25"/>
       <w:bookmarkEnd w:id="26"/>
       <w:bookmarkEnd w:id="27"/>
+      <w:bookmarkEnd w:id="28"/>
+      <w:bookmarkEnd w:id="29"/>
     </w:p>
     <w:p>
       <w:pPr>
@@ -8592,11 +9718,11 @@
       <w:r>
         <w:t xml:space="preserve"> </w:t>
       </w:r>
-      <w:bookmarkStart w:id="28" w:name="_Toc39875076"/>
+      <w:bookmarkStart w:id="30" w:name="_Toc42200499"/>
       <w:r>
         <w:t>Normality tests</w:t>
       </w:r>
-      <w:bookmarkEnd w:id="28"/>
+      <w:bookmarkEnd w:id="30"/>
     </w:p>
     <w:p/>
     <w:p>
@@ -8692,7 +9818,7 @@
           <w:bCs/>
         </w:rPr>
       </w:pPr>
-      <w:bookmarkStart w:id="29" w:name="_Toc39875077"/>
+      <w:bookmarkStart w:id="31" w:name="_Toc42200500"/>
       <w:r>
         <w:t xml:space="preserve">Visual </w:t>
       </w:r>
@@ -8703,7 +9829,7 @@
         </w:rPr>
         <w:t>tests</w:t>
       </w:r>
-      <w:bookmarkEnd w:id="29"/>
+      <w:bookmarkEnd w:id="31"/>
     </w:p>
     <w:p/>
     <w:p>
@@ -8753,11 +9879,11 @@
       <w:pPr>
         <w:pStyle w:val="H3"/>
       </w:pPr>
-      <w:bookmarkStart w:id="30" w:name="_Toc39875078"/>
+      <w:bookmarkStart w:id="32" w:name="_Toc42200501"/>
       <w:r>
         <w:t>Statistical tests</w:t>
       </w:r>
-      <w:bookmarkEnd w:id="30"/>
+      <w:bookmarkEnd w:id="32"/>
     </w:p>
     <w:p/>
     <w:p>
@@ -9671,14 +10797,14 @@
         <w:lastRenderedPageBreak/>
         <w:t xml:space="preserve"> </w:t>
       </w:r>
-      <w:bookmarkStart w:id="31" w:name="_Toc39875079"/>
+      <w:bookmarkStart w:id="33" w:name="_Toc42200502"/>
       <w:r>
         <w:rPr>
           <w:rFonts w:eastAsiaTheme="minorEastAsia"/>
         </w:rPr>
         <w:t>Previous comparisons</w:t>
       </w:r>
-      <w:bookmarkEnd w:id="31"/>
+      <w:bookmarkEnd w:id="33"/>
     </w:p>
     <w:p/>
     <w:p>
@@ -10461,7 +11587,7 @@
         <w:lastRenderedPageBreak/>
         <w:t xml:space="preserve"> </w:t>
       </w:r>
-      <w:bookmarkStart w:id="32" w:name="_Toc39875080"/>
+      <w:bookmarkStart w:id="34" w:name="_Toc42200503"/>
       <w:r>
         <w:t xml:space="preserve">Limitations of </w:t>
       </w:r>
@@ -10471,7 +11597,7 @@
       <w:r>
         <w:t>statistical tests</w:t>
       </w:r>
-      <w:bookmarkEnd w:id="32"/>
+      <w:bookmarkEnd w:id="34"/>
     </w:p>
     <w:p/>
     <w:p>
@@ -10600,7 +11726,7 @@
       <w:pPr>
         <w:pStyle w:val="H1"/>
       </w:pPr>
-      <w:bookmarkStart w:id="33" w:name="_Toc39875081"/>
+      <w:bookmarkStart w:id="35" w:name="_Toc42200504"/>
       <w:r>
         <w:lastRenderedPageBreak/>
         <w:t xml:space="preserve">Chapter </w:t>
@@ -10608,17 +11734,17 @@
       <w:r>
         <w:t>Three</w:t>
       </w:r>
-      <w:bookmarkEnd w:id="33"/>
+      <w:bookmarkEnd w:id="35"/>
     </w:p>
     <w:p>
       <w:pPr>
         <w:pStyle w:val="H1"/>
       </w:pPr>
-      <w:bookmarkStart w:id="34" w:name="_Toc39875082"/>
+      <w:bookmarkStart w:id="36" w:name="_Toc42200505"/>
       <w:r>
         <w:t>Methodology</w:t>
       </w:r>
-      <w:bookmarkEnd w:id="34"/>
+      <w:bookmarkEnd w:id="36"/>
     </w:p>
     <w:p/>
     <w:p>
@@ -10638,7 +11764,19 @@
         <w:t>In this chapter, w</w:t>
       </w:r>
       <w:r>
-        <w:t>e will start explaining the different steps to be executed in order to build the model of the proposed test. Then we describe the method that is used in comparing the quality of the proposed test against other popular statistical tests of normality.</w:t>
+        <w:t xml:space="preserve">e will start explaining the different steps to be executed in order to build </w:t>
+      </w:r>
+      <w:r>
+        <w:t>and evaluate the classification model</w:t>
+      </w:r>
+      <w:r>
+        <w:t xml:space="preserve">. Then we describe the method that is used in comparing the quality of the </w:t>
+      </w:r>
+      <w:r>
+        <w:t xml:space="preserve">“new test” against </w:t>
+      </w:r>
+      <w:r>
+        <w:t>other popular statistical tests of normality.</w:t>
       </w:r>
     </w:p>
     <w:p>
@@ -10667,21 +11805,21 @@
           <w:szCs w:val="36"/>
         </w:rPr>
       </w:pPr>
-      <w:bookmarkStart w:id="35" w:name="_Toc39145027"/>
-      <w:bookmarkStart w:id="36" w:name="_Toc39145055"/>
-      <w:bookmarkStart w:id="37" w:name="_Toc39145083"/>
-      <w:bookmarkStart w:id="38" w:name="_Toc39145112"/>
-      <w:bookmarkStart w:id="39" w:name="_Toc39313603"/>
-      <w:bookmarkStart w:id="40" w:name="_Toc39313635"/>
-      <w:bookmarkStart w:id="41" w:name="_Toc39874873"/>
-      <w:bookmarkStart w:id="42" w:name="_Toc39874903"/>
-      <w:bookmarkStart w:id="43" w:name="_Toc39873441"/>
-      <w:bookmarkStart w:id="44" w:name="_Toc39874813"/>
-      <w:bookmarkStart w:id="45" w:name="_Toc39874992"/>
-      <w:bookmarkStart w:id="46" w:name="_Toc39875032"/>
-      <w:bookmarkStart w:id="47" w:name="_Toc39875083"/>
-      <w:bookmarkEnd w:id="35"/>
-      <w:bookmarkEnd w:id="36"/>
+      <w:bookmarkStart w:id="37" w:name="_Toc39145027"/>
+      <w:bookmarkStart w:id="38" w:name="_Toc39145055"/>
+      <w:bookmarkStart w:id="39" w:name="_Toc39145083"/>
+      <w:bookmarkStart w:id="40" w:name="_Toc39145112"/>
+      <w:bookmarkStart w:id="41" w:name="_Toc39313603"/>
+      <w:bookmarkStart w:id="42" w:name="_Toc39313635"/>
+      <w:bookmarkStart w:id="43" w:name="_Toc39874873"/>
+      <w:bookmarkStart w:id="44" w:name="_Toc39874903"/>
+      <w:bookmarkStart w:id="45" w:name="_Toc39873441"/>
+      <w:bookmarkStart w:id="46" w:name="_Toc39874813"/>
+      <w:bookmarkStart w:id="47" w:name="_Toc39874992"/>
+      <w:bookmarkStart w:id="48" w:name="_Toc39875032"/>
+      <w:bookmarkStart w:id="49" w:name="_Toc39875083"/>
+      <w:bookmarkStart w:id="50" w:name="_Toc41938621"/>
+      <w:bookmarkStart w:id="51" w:name="_Toc42200506"/>
       <w:bookmarkEnd w:id="37"/>
       <w:bookmarkEnd w:id="38"/>
       <w:bookmarkEnd w:id="39"/>
@@ -10693,6 +11831,10 @@
       <w:bookmarkEnd w:id="45"/>
       <w:bookmarkEnd w:id="46"/>
       <w:bookmarkEnd w:id="47"/>
+      <w:bookmarkEnd w:id="48"/>
+      <w:bookmarkEnd w:id="49"/>
+      <w:bookmarkEnd w:id="50"/>
+      <w:bookmarkEnd w:id="51"/>
     </w:p>
     <w:p>
       <w:pPr>
@@ -10703,11 +11845,11 @@
       <w:r>
         <w:t xml:space="preserve"> </w:t>
       </w:r>
-      <w:bookmarkStart w:id="48" w:name="_Toc39875084"/>
+      <w:bookmarkStart w:id="52" w:name="_Toc42200507"/>
       <w:r>
         <w:t>Alternative Distributions</w:t>
       </w:r>
-      <w:bookmarkEnd w:id="48"/>
+      <w:bookmarkEnd w:id="52"/>
     </w:p>
     <w:p/>
     <w:p>
@@ -10880,40 +12022,27 @@
         <w:keepNext/>
         <w:jc w:val="center"/>
       </w:pPr>
-      <w:bookmarkStart w:id="49" w:name="_Ref39874715"/>
-      <w:bookmarkStart w:id="50" w:name="_Toc39144847"/>
+      <w:bookmarkStart w:id="53" w:name="_Ref39874715"/>
+      <w:bookmarkStart w:id="54" w:name="_Toc39144847"/>
       <w:r>
         <w:t xml:space="preserve">Table </w:t>
       </w:r>
-      <w:r>
-        <w:fldChar w:fldCharType="begin"/>
-      </w:r>
-      <w:r>
-        <w:instrText xml:space="preserve"> SEQ Table \* ARABIC </w:instrText>
-      </w:r>
-      <w:r>
-        <w:fldChar w:fldCharType="separate"/>
-      </w:r>
-      <w:r>
-        <w:rPr>
-          <w:noProof/>
-        </w:rPr>
-        <w:t>1</w:t>
-      </w:r>
-      <w:r>
-        <w:rPr>
-          <w:noProof/>
-        </w:rPr>
-        <w:fldChar w:fldCharType="end"/>
-      </w:r>
-      <w:bookmarkEnd w:id="49"/>
+      <w:fldSimple w:instr=" SEQ Table \* ARABIC ">
+        <w:r>
+          <w:rPr>
+            <w:noProof/>
+          </w:rPr>
+          <w:t>1</w:t>
+        </w:r>
+      </w:fldSimple>
+      <w:bookmarkEnd w:id="53"/>
       <w:r>
         <w:t>:</w:t>
       </w:r>
       <w:r>
         <w:t xml:space="preserve"> Alternative distributions used in the research</w:t>
       </w:r>
-      <w:bookmarkEnd w:id="50"/>
+      <w:bookmarkEnd w:id="54"/>
     </w:p>
     <w:tbl>
       <w:tblPr>
@@ -11876,12 +13005,12 @@
       <w:pPr>
         <w:pStyle w:val="H3"/>
       </w:pPr>
-      <w:bookmarkStart w:id="51" w:name="_Toc39875085"/>
+      <w:bookmarkStart w:id="55" w:name="_Toc42200508"/>
       <w:r>
         <w:lastRenderedPageBreak/>
         <w:t>Beta Distribution</w:t>
       </w:r>
-      <w:bookmarkEnd w:id="51"/>
+      <w:bookmarkEnd w:id="55"/>
     </w:p>
     <w:p/>
     <w:p>
@@ -12544,7 +13673,7 @@
           <w:noProof/>
         </w:rPr>
         <w:drawing>
-          <wp:inline distT="0" distB="0" distL="0" distR="0" wp14:anchorId="7C401376" wp14:editId="41379193">
+          <wp:inline distT="0" distB="0" distL="0" distR="0" wp14:anchorId="65C4CB1E" wp14:editId="49B11C3C">
             <wp:extent cx="2838634" cy="2295144"/>
             <wp:effectExtent l="0" t="0" r="0" b="0"/>
             <wp:docPr id="4" name="Picture 4"/>
@@ -12591,33 +13720,20 @@
         <w:pStyle w:val="Caption"/>
         <w:jc w:val="center"/>
       </w:pPr>
-      <w:bookmarkStart w:id="52" w:name="_Ref39874360"/>
-      <w:bookmarkStart w:id="53" w:name="_Toc39875052"/>
+      <w:bookmarkStart w:id="56" w:name="_Ref39874360"/>
+      <w:bookmarkStart w:id="57" w:name="_Toc42201438"/>
       <w:r>
         <w:t xml:space="preserve">Figure </w:t>
       </w:r>
-      <w:r>
-        <w:fldChar w:fldCharType="begin"/>
-      </w:r>
-      <w:r>
-        <w:instrText xml:space="preserve"> SEQ Figure \* ARABIC </w:instrText>
-      </w:r>
-      <w:r>
-        <w:fldChar w:fldCharType="separate"/>
-      </w:r>
-      <w:r>
-        <w:rPr>
-          <w:noProof/>
-        </w:rPr>
-        <w:t>2</w:t>
-      </w:r>
-      <w:r>
-        <w:rPr>
-          <w:noProof/>
-        </w:rPr>
-        <w:fldChar w:fldCharType="end"/>
-      </w:r>
-      <w:bookmarkEnd w:id="52"/>
+      <w:fldSimple w:instr=" SEQ Figure \* ARABIC ">
+        <w:r>
+          <w:rPr>
+            <w:noProof/>
+          </w:rPr>
+          <w:t>2</w:t>
+        </w:r>
+      </w:fldSimple>
+      <w:bookmarkEnd w:id="56"/>
       <w:r>
         <w:t xml:space="preserve">: </w:t>
       </w:r>
@@ -12649,14 +13765,14 @@
       <w:r>
         <w:t>: v, ω</w:t>
       </w:r>
-      <w:bookmarkEnd w:id="53"/>
+      <w:bookmarkEnd w:id="57"/>
     </w:p>
     <w:p/>
     <w:p>
       <w:pPr>
         <w:pStyle w:val="H3"/>
       </w:pPr>
-      <w:bookmarkStart w:id="54" w:name="_Toc39875086"/>
+      <w:bookmarkStart w:id="58" w:name="_Toc42200509"/>
       <w:r>
         <w:lastRenderedPageBreak/>
         <w:t>Student t-d</w:t>
@@ -12664,7 +13780,7 @@
       <w:r>
         <w:t>istribution</w:t>
       </w:r>
-      <w:bookmarkEnd w:id="54"/>
+      <w:bookmarkEnd w:id="58"/>
     </w:p>
     <w:p/>
     <w:p>
@@ -13285,7 +14401,7 @@
           <w:noProof/>
         </w:rPr>
         <w:drawing>
-          <wp:inline distT="0" distB="0" distL="0" distR="0" wp14:anchorId="0BD88A0D" wp14:editId="0D34B971">
+          <wp:inline distT="0" distB="0" distL="0" distR="0" wp14:anchorId="1EED29C3" wp14:editId="0B67DC09">
             <wp:extent cx="3117920" cy="2465222"/>
             <wp:effectExtent l="0" t="0" r="6350" b="0"/>
             <wp:docPr id="6" name="Picture 6"/>
@@ -13332,33 +14448,20 @@
         <w:pStyle w:val="Caption"/>
         <w:jc w:val="center"/>
       </w:pPr>
-      <w:bookmarkStart w:id="55" w:name="_Ref39874791"/>
-      <w:bookmarkStart w:id="56" w:name="_Toc39875053"/>
+      <w:bookmarkStart w:id="59" w:name="_Ref39874791"/>
+      <w:bookmarkStart w:id="60" w:name="_Toc42201439"/>
       <w:r>
         <w:t xml:space="preserve">Figure </w:t>
       </w:r>
-      <w:r>
-        <w:fldChar w:fldCharType="begin"/>
-      </w:r>
-      <w:r>
-        <w:instrText xml:space="preserve"> SEQ Figure \* ARABIC </w:instrText>
-      </w:r>
-      <w:r>
-        <w:fldChar w:fldCharType="separate"/>
-      </w:r>
-      <w:r>
-        <w:rPr>
-          <w:noProof/>
-        </w:rPr>
-        <w:t>3</w:t>
-      </w:r>
-      <w:r>
-        <w:rPr>
-          <w:noProof/>
-        </w:rPr>
-        <w:fldChar w:fldCharType="end"/>
-      </w:r>
-      <w:bookmarkEnd w:id="55"/>
+      <w:fldSimple w:instr=" SEQ Figure \* ARABIC ">
+        <w:r>
+          <w:rPr>
+            <w:noProof/>
+          </w:rPr>
+          <w:t>3</w:t>
+        </w:r>
+      </w:fldSimple>
+      <w:bookmarkEnd w:id="59"/>
       <w:r>
         <w:t>: P</w:t>
       </w:r>
@@ -13404,7 +14507,7 @@
           <m:t>v</m:t>
         </m:r>
       </m:oMath>
-      <w:bookmarkEnd w:id="56"/>
+      <w:bookmarkEnd w:id="60"/>
     </w:p>
     <w:p/>
     <w:p/>
@@ -13413,7 +14516,7 @@
       <w:pPr>
         <w:pStyle w:val="H3"/>
       </w:pPr>
-      <w:bookmarkStart w:id="57" w:name="_Toc39875087"/>
+      <w:bookmarkStart w:id="61" w:name="_Toc42200510"/>
       <w:r>
         <w:lastRenderedPageBreak/>
         <w:t>Chi-squared</w:t>
@@ -13421,7 +14524,7 @@
       <w:r>
         <w:t xml:space="preserve"> Distribution</w:t>
       </w:r>
-      <w:bookmarkEnd w:id="57"/>
+      <w:bookmarkEnd w:id="61"/>
     </w:p>
     <w:p/>
     <w:p>
@@ -13974,7 +15077,7 @@
           <w:noProof/>
         </w:rPr>
         <w:drawing>
-          <wp:inline distT="0" distB="0" distL="0" distR="0" wp14:anchorId="3ABAD7AD" wp14:editId="2CF0E775">
+          <wp:inline distT="0" distB="0" distL="0" distR="0" wp14:anchorId="50039658" wp14:editId="34AB881C">
             <wp:extent cx="2743200" cy="2059210"/>
             <wp:effectExtent l="0" t="0" r="0" b="0"/>
             <wp:docPr id="7" name="Picture 7"/>
@@ -14021,33 +15124,20 @@
         <w:pStyle w:val="Caption"/>
         <w:jc w:val="center"/>
       </w:pPr>
-      <w:bookmarkStart w:id="58" w:name="_Ref39874890"/>
-      <w:bookmarkStart w:id="59" w:name="_Toc39875054"/>
+      <w:bookmarkStart w:id="62" w:name="_Ref39874890"/>
+      <w:bookmarkStart w:id="63" w:name="_Toc42201440"/>
       <w:r>
         <w:t xml:space="preserve">Figure </w:t>
       </w:r>
-      <w:r>
-        <w:fldChar w:fldCharType="begin"/>
-      </w:r>
-      <w:r>
-        <w:instrText xml:space="preserve"> SEQ Figure \* ARABIC </w:instrText>
-      </w:r>
-      <w:r>
-        <w:fldChar w:fldCharType="separate"/>
-      </w:r>
-      <w:r>
-        <w:rPr>
-          <w:noProof/>
-        </w:rPr>
-        <w:t>4</w:t>
-      </w:r>
-      <w:r>
-        <w:rPr>
-          <w:noProof/>
-        </w:rPr>
-        <w:fldChar w:fldCharType="end"/>
-      </w:r>
-      <w:bookmarkEnd w:id="58"/>
+      <w:fldSimple w:instr=" SEQ Figure \* ARABIC ">
+        <w:r>
+          <w:rPr>
+            <w:noProof/>
+          </w:rPr>
+          <w:t>4</w:t>
+        </w:r>
+      </w:fldSimple>
+      <w:bookmarkEnd w:id="62"/>
       <w:r>
         <w:t xml:space="preserve">: </w:t>
       </w:r>
@@ -14110,18 +15200,18 @@
           <m:t>: v</m:t>
         </m:r>
       </m:oMath>
-      <w:bookmarkEnd w:id="59"/>
+      <w:bookmarkEnd w:id="63"/>
     </w:p>
     <w:p/>
     <w:p>
       <w:pPr>
         <w:pStyle w:val="H3"/>
       </w:pPr>
-      <w:bookmarkStart w:id="60" w:name="_Toc39875088"/>
+      <w:bookmarkStart w:id="64" w:name="_Toc42200511"/>
       <w:r>
         <w:t>Log-normal Distribution</w:t>
       </w:r>
-      <w:bookmarkEnd w:id="60"/>
+      <w:bookmarkEnd w:id="64"/>
     </w:p>
     <w:p/>
     <w:p>
@@ -14866,7 +15956,7 @@
           <w:noProof/>
         </w:rPr>
         <w:drawing>
-          <wp:inline distT="0" distB="0" distL="0" distR="0" wp14:anchorId="30EC44A7" wp14:editId="731289A4">
+          <wp:inline distT="0" distB="0" distL="0" distR="0" wp14:anchorId="3A4764E7" wp14:editId="5FF6C1F1">
             <wp:extent cx="2775295" cy="1975104"/>
             <wp:effectExtent l="0" t="0" r="6350" b="6350"/>
             <wp:docPr id="8" name="Picture 8"/>
@@ -14913,33 +16003,20 @@
         <w:pStyle w:val="Caption"/>
         <w:jc w:val="center"/>
       </w:pPr>
-      <w:bookmarkStart w:id="61" w:name="_Ref39874874"/>
-      <w:bookmarkStart w:id="62" w:name="_Toc39875055"/>
+      <w:bookmarkStart w:id="65" w:name="_Ref39874874"/>
+      <w:bookmarkStart w:id="66" w:name="_Toc42201441"/>
       <w:r>
         <w:t xml:space="preserve">Figure </w:t>
       </w:r>
-      <w:r>
-        <w:fldChar w:fldCharType="begin"/>
-      </w:r>
-      <w:r>
-        <w:instrText xml:space="preserve"> SEQ Figure \* ARABIC </w:instrText>
-      </w:r>
-      <w:r>
-        <w:fldChar w:fldCharType="separate"/>
-      </w:r>
-      <w:r>
-        <w:rPr>
-          <w:noProof/>
-        </w:rPr>
-        <w:t>5</w:t>
-      </w:r>
-      <w:r>
-        <w:rPr>
-          <w:noProof/>
-        </w:rPr>
-        <w:fldChar w:fldCharType="end"/>
-      </w:r>
-      <w:bookmarkEnd w:id="61"/>
+      <w:fldSimple w:instr=" SEQ Figure \* ARABIC ">
+        <w:r>
+          <w:rPr>
+            <w:noProof/>
+          </w:rPr>
+          <w:t>5</w:t>
+        </w:r>
+      </w:fldSimple>
+      <w:bookmarkEnd w:id="65"/>
       <w:r>
         <w:t>:</w:t>
       </w:r>
@@ -14990,7 +16067,7 @@
           <m:t>σ</m:t>
         </m:r>
       </m:oMath>
-      <w:bookmarkEnd w:id="62"/>
+      <w:bookmarkEnd w:id="66"/>
       <w:r>
         <w:t xml:space="preserve"> </w:t>
       </w:r>
@@ -15000,11 +16077,11 @@
       <w:pPr>
         <w:pStyle w:val="H3"/>
       </w:pPr>
-      <w:bookmarkStart w:id="63" w:name="_Toc39875089"/>
+      <w:bookmarkStart w:id="67" w:name="_Toc42200512"/>
       <w:r>
         <w:t>Weibull Distribution:</w:t>
       </w:r>
-      <w:bookmarkEnd w:id="63"/>
+      <w:bookmarkEnd w:id="67"/>
     </w:p>
     <w:p/>
     <w:p>
@@ -15919,7 +16996,7 @@
           <w:noProof/>
         </w:rPr>
         <w:drawing>
-          <wp:inline distT="0" distB="0" distL="0" distR="0" wp14:anchorId="293743A7" wp14:editId="482B26DF">
+          <wp:inline distT="0" distB="0" distL="0" distR="0" wp14:anchorId="0F3AC606" wp14:editId="5CCB8EC6">
             <wp:extent cx="3152987" cy="2392071"/>
             <wp:effectExtent l="0" t="0" r="9525" b="8255"/>
             <wp:docPr id="9" name="Picture 9"/>
@@ -15966,33 +17043,20 @@
         <w:pStyle w:val="Caption"/>
         <w:jc w:val="center"/>
       </w:pPr>
-      <w:bookmarkStart w:id="64" w:name="_Ref39874860"/>
-      <w:bookmarkStart w:id="65" w:name="_Toc39875056"/>
+      <w:bookmarkStart w:id="68" w:name="_Ref39874860"/>
+      <w:bookmarkStart w:id="69" w:name="_Toc42201442"/>
       <w:r>
         <w:t xml:space="preserve">Figure </w:t>
       </w:r>
-      <w:r>
-        <w:fldChar w:fldCharType="begin"/>
-      </w:r>
-      <w:r>
-        <w:instrText xml:space="preserve"> SEQ Figure \* ARABIC </w:instrText>
-      </w:r>
-      <w:r>
-        <w:fldChar w:fldCharType="separate"/>
-      </w:r>
-      <w:r>
-        <w:rPr>
-          <w:noProof/>
-        </w:rPr>
-        <w:t>6</w:t>
-      </w:r>
-      <w:r>
-        <w:rPr>
-          <w:noProof/>
-        </w:rPr>
-        <w:fldChar w:fldCharType="end"/>
-      </w:r>
-      <w:bookmarkEnd w:id="64"/>
+      <w:fldSimple w:instr=" SEQ Figure \* ARABIC ">
+        <w:r>
+          <w:rPr>
+            <w:noProof/>
+          </w:rPr>
+          <w:t>6</w:t>
+        </w:r>
+      </w:fldSimple>
+      <w:bookmarkEnd w:id="68"/>
       <w:r>
         <w:t xml:space="preserve">: </w:t>
       </w:r>
@@ -16022,7 +17086,7 @@
           <m:t>W: η, β</m:t>
         </m:r>
       </m:oMath>
-      <w:bookmarkEnd w:id="65"/>
+      <w:bookmarkEnd w:id="69"/>
       <w:r>
         <w:t xml:space="preserve"> </w:t>
       </w:r>
@@ -16032,11 +17096,11 @@
       <w:pPr>
         <w:pStyle w:val="H3"/>
       </w:pPr>
-      <w:bookmarkStart w:id="66" w:name="_Toc39875090"/>
+      <w:bookmarkStart w:id="70" w:name="_Toc42200513"/>
       <w:r>
         <w:t>Tukey Distribution</w:t>
       </w:r>
-      <w:bookmarkEnd w:id="66"/>
+      <w:bookmarkEnd w:id="70"/>
     </w:p>
     <w:p/>
     <w:p>
@@ -16630,7 +17694,7 @@
           <w:noProof/>
         </w:rPr>
         <w:drawing>
-          <wp:inline distT="0" distB="0" distL="0" distR="0" wp14:anchorId="3A7F249C" wp14:editId="3AAC4838">
+          <wp:inline distT="0" distB="0" distL="0" distR="0" wp14:anchorId="1B57C5D1" wp14:editId="114C9069">
             <wp:extent cx="2751826" cy="2063870"/>
             <wp:effectExtent l="0" t="0" r="0" b="0"/>
             <wp:docPr id="10" name="Picture 10"/>
@@ -16677,33 +17741,20 @@
         <w:pStyle w:val="Caption"/>
         <w:jc w:val="center"/>
       </w:pPr>
-      <w:bookmarkStart w:id="67" w:name="_Ref39874847"/>
-      <w:bookmarkStart w:id="68" w:name="_Toc39875057"/>
+      <w:bookmarkStart w:id="71" w:name="_Ref39874847"/>
+      <w:bookmarkStart w:id="72" w:name="_Toc42201443"/>
       <w:r>
         <w:t xml:space="preserve">Figure </w:t>
       </w:r>
-      <w:r>
-        <w:fldChar w:fldCharType="begin"/>
-      </w:r>
-      <w:r>
-        <w:instrText xml:space="preserve"> SEQ Figure \* ARABIC </w:instrText>
-      </w:r>
-      <w:r>
-        <w:fldChar w:fldCharType="separate"/>
-      </w:r>
-      <w:r>
-        <w:rPr>
-          <w:noProof/>
-        </w:rPr>
-        <w:t>7</w:t>
-      </w:r>
-      <w:r>
-        <w:rPr>
-          <w:noProof/>
-        </w:rPr>
-        <w:fldChar w:fldCharType="end"/>
-      </w:r>
-      <w:bookmarkEnd w:id="67"/>
+      <w:fldSimple w:instr=" SEQ Figure \* ARABIC ">
+        <w:r>
+          <w:rPr>
+            <w:noProof/>
+          </w:rPr>
+          <w:t>7</w:t>
+        </w:r>
+      </w:fldSimple>
+      <w:bookmarkEnd w:id="71"/>
       <w:r>
         <w:t xml:space="preserve">: </w:t>
       </w:r>
@@ -16743,18 +17794,18 @@
           </w:r>
         </w:sdtContent>
       </w:sdt>
-      <w:bookmarkEnd w:id="68"/>
+      <w:bookmarkEnd w:id="72"/>
     </w:p>
     <w:p/>
     <w:p>
       <w:pPr>
         <w:pStyle w:val="H3"/>
       </w:pPr>
-      <w:bookmarkStart w:id="69" w:name="_Toc39875091"/>
+      <w:bookmarkStart w:id="73" w:name="_Toc42200514"/>
       <w:r>
         <w:t>Laplace Distribution</w:t>
       </w:r>
-      <w:bookmarkEnd w:id="69"/>
+      <w:bookmarkEnd w:id="73"/>
     </w:p>
     <w:p/>
     <w:p>
@@ -17210,7 +18261,7 @@
           <w:noProof/>
         </w:rPr>
         <w:drawing>
-          <wp:inline distT="0" distB="0" distL="0" distR="0" wp14:anchorId="7E5B541F" wp14:editId="10B729EB">
+          <wp:inline distT="0" distB="0" distL="0" distR="0" wp14:anchorId="7A701068" wp14:editId="383260BD">
             <wp:extent cx="2706624" cy="2429569"/>
             <wp:effectExtent l="0" t="0" r="0" b="8890"/>
             <wp:docPr id="11" name="Picture 11"/>
@@ -17257,33 +18308,20 @@
         <w:pStyle w:val="Caption"/>
         <w:jc w:val="center"/>
       </w:pPr>
-      <w:bookmarkStart w:id="70" w:name="_Ref39874836"/>
-      <w:bookmarkStart w:id="71" w:name="_Toc39875058"/>
+      <w:bookmarkStart w:id="74" w:name="_Ref39874836"/>
+      <w:bookmarkStart w:id="75" w:name="_Toc42201444"/>
       <w:r>
         <w:t xml:space="preserve">Figure </w:t>
       </w:r>
-      <w:r>
-        <w:fldChar w:fldCharType="begin"/>
-      </w:r>
-      <w:r>
-        <w:instrText xml:space="preserve"> SEQ Figure \* ARABIC </w:instrText>
-      </w:r>
-      <w:r>
-        <w:fldChar w:fldCharType="separate"/>
-      </w:r>
-      <w:r>
-        <w:rPr>
-          <w:noProof/>
-        </w:rPr>
-        <w:t>8</w:t>
-      </w:r>
-      <w:r>
-        <w:rPr>
-          <w:noProof/>
-        </w:rPr>
-        <w:fldChar w:fldCharType="end"/>
-      </w:r>
-      <w:bookmarkEnd w:id="70"/>
+      <w:fldSimple w:instr=" SEQ Figure \* ARABIC ">
+        <w:r>
+          <w:rPr>
+            <w:noProof/>
+          </w:rPr>
+          <w:t>8</w:t>
+        </w:r>
+      </w:fldSimple>
+      <w:bookmarkEnd w:id="74"/>
       <w:r>
         <w:t xml:space="preserve">: </w:t>
       </w:r>
@@ -17316,7 +18354,7 @@
           <m:t>:a, b</m:t>
         </m:r>
       </m:oMath>
-      <w:bookmarkEnd w:id="71"/>
+      <w:bookmarkEnd w:id="75"/>
     </w:p>
     <w:p>
       <w:pPr>
@@ -17327,7 +18365,7 @@
       <w:pPr>
         <w:pStyle w:val="H3"/>
       </w:pPr>
-      <w:bookmarkStart w:id="72" w:name="_Toc39875092"/>
+      <w:bookmarkStart w:id="76" w:name="_Toc42200515"/>
       <w:r>
         <w:t>Uniform</w:t>
       </w:r>
@@ -17337,7 +18375,7 @@
       <w:r>
         <w:t xml:space="preserve"> Distribution</w:t>
       </w:r>
-      <w:bookmarkEnd w:id="72"/>
+      <w:bookmarkEnd w:id="76"/>
     </w:p>
     <w:p/>
     <w:p>
@@ -17775,7 +18813,7 @@
           <w:noProof/>
         </w:rPr>
         <w:drawing>
-          <wp:inline distT="0" distB="0" distL="0" distR="0" wp14:anchorId="5DCFCB33" wp14:editId="07B35187">
+          <wp:inline distT="0" distB="0" distL="0" distR="0" wp14:anchorId="030E974D" wp14:editId="61CF25DC">
             <wp:extent cx="2604212" cy="1971062"/>
             <wp:effectExtent l="0" t="0" r="5715" b="0"/>
             <wp:docPr id="12" name="Picture 12"/>
@@ -17822,33 +18860,20 @@
         <w:pStyle w:val="Caption"/>
         <w:jc w:val="center"/>
       </w:pPr>
-      <w:bookmarkStart w:id="73" w:name="_Ref39874835"/>
-      <w:bookmarkStart w:id="74" w:name="_Toc39875059"/>
+      <w:bookmarkStart w:id="77" w:name="_Ref39874835"/>
+      <w:bookmarkStart w:id="78" w:name="_Toc42201445"/>
       <w:r>
         <w:t xml:space="preserve">Figure </w:t>
       </w:r>
-      <w:r>
-        <w:fldChar w:fldCharType="begin"/>
-      </w:r>
-      <w:r>
-        <w:instrText xml:space="preserve"> SEQ Figure \* ARABIC </w:instrText>
-      </w:r>
-      <w:r>
-        <w:fldChar w:fldCharType="separate"/>
-      </w:r>
-      <w:r>
-        <w:rPr>
-          <w:noProof/>
-        </w:rPr>
-        <w:t>9</w:t>
-      </w:r>
-      <w:r>
-        <w:rPr>
-          <w:noProof/>
-        </w:rPr>
-        <w:fldChar w:fldCharType="end"/>
-      </w:r>
-      <w:bookmarkEnd w:id="73"/>
+      <w:fldSimple w:instr=" SEQ Figure \* ARABIC ">
+        <w:r>
+          <w:rPr>
+            <w:noProof/>
+          </w:rPr>
+          <w:t>9</w:t>
+        </w:r>
+      </w:fldSimple>
+      <w:bookmarkEnd w:id="77"/>
       <w:r>
         <w:t xml:space="preserve">: </w:t>
       </w:r>
@@ -17875,7 +18900,7 @@
           <m:t>: a, b</m:t>
         </m:r>
       </m:oMath>
-      <w:bookmarkEnd w:id="74"/>
+      <w:bookmarkEnd w:id="78"/>
       <w:r>
         <w:t xml:space="preserve"> </w:t>
       </w:r>
@@ -17885,11 +18910,11 @@
       <w:pPr>
         <w:pStyle w:val="H3"/>
       </w:pPr>
-      <w:bookmarkStart w:id="75" w:name="_Toc39875093"/>
+      <w:bookmarkStart w:id="79" w:name="_Toc42200516"/>
       <w:r>
         <w:t>Truncated Normal Distribution</w:t>
       </w:r>
-      <w:bookmarkEnd w:id="75"/>
+      <w:bookmarkEnd w:id="79"/>
     </w:p>
     <w:p/>
     <w:p>
@@ -18348,7 +19373,7 @@
         </w:rPr>
         <w:lastRenderedPageBreak/>
         <w:drawing>
-          <wp:inline distT="0" distB="0" distL="0" distR="0" wp14:anchorId="054B4E09" wp14:editId="34FD6645">
+          <wp:inline distT="0" distB="0" distL="0" distR="0" wp14:anchorId="6792F913" wp14:editId="0C6A341C">
             <wp:extent cx="2789565" cy="2194560"/>
             <wp:effectExtent l="0" t="0" r="0" b="0"/>
             <wp:docPr id="17" name="Picture 17"/>
@@ -18395,33 +19420,20 @@
         <w:pStyle w:val="Caption"/>
         <w:jc w:val="center"/>
       </w:pPr>
-      <w:bookmarkStart w:id="76" w:name="_Ref39874834"/>
-      <w:bookmarkStart w:id="77" w:name="_Toc39875060"/>
+      <w:bookmarkStart w:id="80" w:name="_Ref39874834"/>
+      <w:bookmarkStart w:id="81" w:name="_Toc42201446"/>
       <w:r>
         <w:t xml:space="preserve">Figure </w:t>
       </w:r>
-      <w:r>
-        <w:fldChar w:fldCharType="begin"/>
-      </w:r>
-      <w:r>
-        <w:instrText xml:space="preserve"> SEQ Figure \* ARABIC </w:instrText>
-      </w:r>
-      <w:r>
-        <w:fldChar w:fldCharType="separate"/>
-      </w:r>
-      <w:r>
-        <w:rPr>
-          <w:noProof/>
-        </w:rPr>
-        <w:t>10</w:t>
-      </w:r>
-      <w:r>
-        <w:rPr>
-          <w:noProof/>
-        </w:rPr>
-        <w:fldChar w:fldCharType="end"/>
-      </w:r>
-      <w:bookmarkEnd w:id="76"/>
+      <w:fldSimple w:instr=" SEQ Figure \* ARABIC ">
+        <w:r>
+          <w:rPr>
+            <w:noProof/>
+          </w:rPr>
+          <w:t>10</w:t>
+        </w:r>
+      </w:fldSimple>
+      <w:bookmarkEnd w:id="80"/>
       <w:r>
         <w:t xml:space="preserve">: </w:t>
       </w:r>
@@ -18463,7 +19475,7 @@
           <m:t>μ, σ, a, b</m:t>
         </m:r>
       </m:oMath>
-      <w:bookmarkEnd w:id="77"/>
+      <w:bookmarkEnd w:id="81"/>
       <w:r>
         <w:t xml:space="preserve"> </w:t>
       </w:r>
@@ -18479,11 +19491,11 @@
         <w:bidi w:val="0"/>
         <w:jc w:val="left"/>
       </w:pPr>
-      <w:bookmarkStart w:id="78" w:name="_Toc39875094"/>
-      <w:r>
-        <w:t>Proposed test design</w:t>
-      </w:r>
-      <w:bookmarkEnd w:id="78"/>
+      <w:bookmarkStart w:id="82" w:name="_Toc42200517"/>
+      <w:r>
+        <w:t>Model construction</w:t>
+      </w:r>
+      <w:bookmarkEnd w:id="82"/>
     </w:p>
     <w:p/>
     <w:p>
@@ -18491,7 +19503,13 @@
         <w:pStyle w:val="p"/>
       </w:pPr>
       <w:r>
-        <w:t>In this section we describe the process of building the classification model of the proposed test. We start by describing the normality test as classification problem. Then we describe the data that we will use for this purpose and the steps of training and evaluating the model.</w:t>
+        <w:t xml:space="preserve">In this section we describe the process of building the classification model of </w:t>
+      </w:r>
+      <w:r>
+        <w:t>testing the normality</w:t>
+      </w:r>
+      <w:r>
+        <w:t>. We start by describing the normality test as classification problem. Then we describe the data that we will use for this purpose and the steps of training and evaluating the model.</w:t>
       </w:r>
     </w:p>
     <w:p>
@@ -18505,11 +19523,11 @@
       <w:pPr>
         <w:pStyle w:val="H3"/>
       </w:pPr>
-      <w:bookmarkStart w:id="79" w:name="_Toc39875095"/>
+      <w:bookmarkStart w:id="83" w:name="_Toc42200518"/>
       <w:r>
         <w:t>Process</w:t>
       </w:r>
-      <w:bookmarkEnd w:id="79"/>
+      <w:bookmarkEnd w:id="83"/>
     </w:p>
     <w:p/>
     <w:p>
@@ -18619,7 +19637,13 @@
         <w:t>model</w:t>
       </w:r>
       <w:r>
-        <w:t>. The tuned model is then tested on different test set</w:t>
+        <w:t>.</w:t>
+      </w:r>
+      <w:r>
+        <w:t xml:space="preserve"> In this stage we set in the model the threshold (cut off) points that have optimal quality. </w:t>
+      </w:r>
+      <w:r>
+        <w:t>The tuned model is then tested on different test set</w:t>
       </w:r>
       <w:r>
         <w:t xml:space="preserve">s </w:t>
@@ -18637,11 +19661,1329 @@
       <w:pPr>
         <w:pStyle w:val="H3"/>
       </w:pPr>
-      <w:bookmarkStart w:id="80" w:name="_Toc39875096"/>
-      <w:r>
+      <w:bookmarkStart w:id="84" w:name="_Toc42200519"/>
+      <w:r>
+        <w:t>Classification Techniques</w:t>
+      </w:r>
+      <w:bookmarkEnd w:id="84"/>
+    </w:p>
+    <w:p/>
+    <w:p>
+      <w:pPr>
+        <w:pStyle w:val="p"/>
+      </w:pPr>
+      <w:r>
+        <w:t xml:space="preserve">In this research we aim to find the best classification technique that has the best performance in our use case, so we tend to build models using several methods and choose the one with best quality. </w:t>
+      </w:r>
+      <w:r>
+        <w:t>There are plenty of classification algorithms available to use. For example</w:t>
+      </w:r>
+      <w:r>
+        <w:t>,</w:t>
+      </w:r>
+      <w:r>
+        <w:t xml:space="preserve"> </w:t>
+      </w:r>
+      <w:hyperlink r:id="rId20" w:history="1">
+        <w:r>
+          <w:rPr>
+            <w:rStyle w:val="Hyperlink"/>
+          </w:rPr>
+          <w:t>caret</w:t>
+        </w:r>
+      </w:hyperlink>
+      <w:r>
+        <w:t xml:space="preserve"> (</w:t>
+      </w:r>
+      <w:r>
+        <w:t>Classification And REgression Training)</w:t>
+      </w:r>
+      <w:r>
+        <w:t xml:space="preserve"> package in R has more </w:t>
+      </w:r>
+      <w:r>
+        <w:t xml:space="preserve">than </w:t>
+      </w:r>
+      <w:r>
+        <w:t>180</w:t>
+      </w:r>
+      <w:r>
+        <w:t xml:space="preserve"> classification techniques from different families. </w:t>
+      </w:r>
+      <w:r>
+        <w:t xml:space="preserve">It is hard examine all of the techniques to </w:t>
+      </w:r>
+      <w:r>
+        <w:t xml:space="preserve">find the best one that fits our data, and </w:t>
+      </w:r>
+      <w:r>
+        <w:t xml:space="preserve">it is </w:t>
+      </w:r>
+      <w:r>
+        <w:t xml:space="preserve">not straight forward to select from this long list. So, in this research I refer to previous studies that compared these techniques and evaluated their quality on several data sets.  </w:t>
+      </w:r>
+    </w:p>
+    <w:p>
+      <w:pPr>
+        <w:pStyle w:val="p"/>
+      </w:pPr>
+      <w:sdt>
+        <w:sdtPr>
+          <w:id w:val="2035459100"/>
+          <w:citation/>
+        </w:sdtPr>
+        <w:sdtEndPr/>
+        <w:sdtContent>
+          <w:r>
+            <w:fldChar w:fldCharType="begin"/>
+          </w:r>
+          <w:r>
+            <w:instrText xml:space="preserve"> CITATION Fer14 \l 1033 </w:instrText>
+          </w:r>
+          <w:r>
+            <w:fldChar w:fldCharType="separate"/>
+          </w:r>
+          <w:r>
+            <w:rPr>
+              <w:noProof/>
+            </w:rPr>
+            <w:t>(Fernandez-Delgado, Cernadas, Barro, &amp; Amorim, 2014)</w:t>
+          </w:r>
+          <w:r>
+            <w:fldChar w:fldCharType="end"/>
+          </w:r>
+        </w:sdtContent>
+      </w:sdt>
+      <w:r>
+        <w:t xml:space="preserve"> </w:t>
+      </w:r>
+      <w:r>
+        <w:t>Compared</w:t>
+      </w:r>
+      <w:r>
+        <w:t xml:space="preserve"> 179 classifiers from 17 families in 121 data sets, and </w:t>
+      </w:r>
+      <w:sdt>
+        <w:sdtPr>
+          <w:id w:val="177475703"/>
+          <w:citation/>
+        </w:sdtPr>
+        <w:sdtEndPr/>
+        <w:sdtContent>
+          <w:r>
+            <w:fldChar w:fldCharType="begin"/>
+          </w:r>
+          <w:r>
+            <w:instrText xml:space="preserve"> CITATION Wai16 \l 1033 </w:instrText>
+          </w:r>
+          <w:r>
+            <w:fldChar w:fldCharType="separate"/>
+          </w:r>
+          <w:r>
+            <w:rPr>
+              <w:noProof/>
+            </w:rPr>
+            <w:t>(Wainer, 2016)</w:t>
+          </w:r>
+          <w:r>
+            <w:fldChar w:fldCharType="end"/>
+          </w:r>
+        </w:sdtContent>
+      </w:sdt>
+      <w:r>
+        <w:t xml:space="preserve"> </w:t>
+      </w:r>
+      <w:r>
+        <w:t xml:space="preserve">compared 14 techniques on 115 binary datasets. The two studies show that </w:t>
+      </w:r>
+      <w:r>
+        <w:t>R</w:t>
+      </w:r>
+      <w:r>
+        <w:t xml:space="preserve">andom </w:t>
+      </w:r>
+      <w:r>
+        <w:t>F</w:t>
+      </w:r>
+      <w:r>
+        <w:t xml:space="preserve">orest (RF), </w:t>
+      </w:r>
+      <w:r>
+        <w:t>G</w:t>
+      </w:r>
+      <w:r>
+        <w:t xml:space="preserve">radient </w:t>
+      </w:r>
+      <w:r>
+        <w:t>B</w:t>
+      </w:r>
+      <w:r>
+        <w:t xml:space="preserve">oosting </w:t>
+      </w:r>
+      <w:r>
+        <w:t>M</w:t>
+      </w:r>
+      <w:r>
+        <w:t>achines (</w:t>
+      </w:r>
+      <w:r>
+        <w:t xml:space="preserve">GBM), and </w:t>
+      </w:r>
+      <w:r>
+        <w:t>S</w:t>
+      </w:r>
+      <w:r>
+        <w:t xml:space="preserve">upport </w:t>
+      </w:r>
+      <w:r>
+        <w:t>V</w:t>
+      </w:r>
+      <w:r>
+        <w:t xml:space="preserve">ector </w:t>
+      </w:r>
+      <w:r>
+        <w:t>M</w:t>
+      </w:r>
+      <w:r>
+        <w:t>achines</w:t>
+      </w:r>
+      <w:r>
+        <w:t xml:space="preserve"> </w:t>
+      </w:r>
+      <w:r>
+        <w:t>(</w:t>
+      </w:r>
+      <w:r>
+        <w:t xml:space="preserve">SVM) </w:t>
+      </w:r>
+      <w:r>
+        <w:t xml:space="preserve">classifiers </w:t>
+      </w:r>
+      <w:r>
+        <w:t xml:space="preserve">are the most </w:t>
+      </w:r>
+      <w:r>
+        <w:t>performing</w:t>
+      </w:r>
+      <w:r>
+        <w:t xml:space="preserve"> ones and they are not significantly different from each other. </w:t>
+      </w:r>
+      <w:r>
+        <w:t>As a result, w</w:t>
+      </w:r>
+      <w:r>
+        <w:t xml:space="preserve">e will </w:t>
+      </w:r>
+      <w:r>
+        <w:t>build</w:t>
+      </w:r>
+      <w:r>
+        <w:t xml:space="preserve"> three models from these </w:t>
+      </w:r>
+      <w:r>
+        <w:t xml:space="preserve">classifier types </w:t>
+      </w:r>
+      <w:r>
+        <w:t>and compare their quality as part of this research.</w:t>
+      </w:r>
+      <w:r>
+        <w:t xml:space="preserve"> In the sub sections below, we are providing a brief </w:t>
+      </w:r>
+      <w:r>
+        <w:t>explanation</w:t>
+      </w:r>
+      <w:r>
+        <w:t xml:space="preserve"> of the</w:t>
+      </w:r>
+      <w:r>
+        <w:t>se</w:t>
+      </w:r>
+      <w:r>
+        <w:t xml:space="preserve"> </w:t>
+      </w:r>
+      <w:r>
+        <w:t>classifiers</w:t>
+      </w:r>
+      <w:r>
+        <w:t>.</w:t>
+      </w:r>
+    </w:p>
+    <w:p>
+      <w:pPr>
+        <w:pStyle w:val="H4"/>
+      </w:pPr>
+      <w:r>
+        <w:lastRenderedPageBreak/>
+        <w:t>Random forest</w:t>
+      </w:r>
+      <w:r>
+        <w:t xml:space="preserve"> (RF)</w:t>
+      </w:r>
+    </w:p>
+    <w:p/>
+    <w:p>
+      <w:pPr>
+        <w:pStyle w:val="p"/>
+      </w:pPr>
+      <w:sdt>
+        <w:sdtPr>
+          <w:id w:val="1485041051"/>
+          <w:citation/>
+        </w:sdtPr>
+        <w:sdtEndPr/>
+        <w:sdtContent>
+          <w:r>
+            <w:fldChar w:fldCharType="begin"/>
+          </w:r>
+          <w:r>
+            <w:instrText xml:space="preserve"> CITATION Reb19 \l 1033 </w:instrText>
+          </w:r>
+          <w:r>
+            <w:fldChar w:fldCharType="separate"/>
+          </w:r>
+          <w:r>
+            <w:rPr>
+              <w:noProof/>
+            </w:rPr>
+            <w:t>(Rebala, Ravi, &amp; Churiwala, 2019)</w:t>
+          </w:r>
+          <w:r>
+            <w:fldChar w:fldCharType="end"/>
+          </w:r>
+        </w:sdtContent>
+      </w:sdt>
+      <w:r>
+        <w:t xml:space="preserve"> </w:t>
+      </w:r>
+      <w:r>
+        <w:t>Random</w:t>
+      </w:r>
+      <w:r>
+        <w:t xml:space="preserve"> forest is an effective model for both </w:t>
+      </w:r>
+      <w:r>
+        <w:t>classification</w:t>
+      </w:r>
+      <w:r>
+        <w:t xml:space="preserve"> and regression problems. </w:t>
+      </w:r>
+      <w:r>
+        <w:t>In classification learning, it</w:t>
+      </w:r>
+      <w:r>
+        <w:t xml:space="preserve"> </w:t>
+      </w:r>
+      <w:r>
+        <w:t xml:space="preserve">is an ensemble classifier </w:t>
+      </w:r>
+      <w:r>
+        <w:t>construct</w:t>
+      </w:r>
+      <w:r>
+        <w:t>ed</w:t>
+      </w:r>
+      <w:r>
+        <w:t xml:space="preserve"> from a collection of decision trees that improve the prediction over single decision tree. </w:t>
+      </w:r>
+      <w:r>
+        <w:t xml:space="preserve">The data set is split randomly with replacement into different bags – this is called data bagging- each one represents a decision tree. For each bag, different set of features with size </w:t>
+      </w:r>
+      <m:oMath>
+        <m:rad>
+          <m:radPr>
+            <m:degHide m:val="1"/>
+            <m:ctrlPr>
+              <w:rPr>
+                <w:rFonts w:ascii="Cambria Math" w:hAnsi="Cambria Math"/>
+                <w:i/>
+              </w:rPr>
+            </m:ctrlPr>
+          </m:radPr>
+          <m:deg/>
+          <m:e>
+            <m:r>
+              <w:rPr>
+                <w:rFonts w:ascii="Cambria Math" w:hAnsi="Cambria Math"/>
+              </w:rPr>
+              <m:t>n</m:t>
+            </m:r>
+          </m:e>
+        </m:rad>
+      </m:oMath>
+      <w:r>
+        <w:t xml:space="preserve"> or </w:t>
+      </w:r>
+      <m:oMath>
+        <m:f>
+          <m:fPr>
+            <m:ctrlPr>
+              <w:rPr>
+                <w:rFonts w:ascii="Cambria Math" w:hAnsi="Cambria Math"/>
+                <w:i/>
+              </w:rPr>
+            </m:ctrlPr>
+          </m:fPr>
+          <m:num>
+            <m:r>
+              <w:rPr>
+                <w:rFonts w:ascii="Cambria Math" w:hAnsi="Cambria Math"/>
+              </w:rPr>
+              <m:t>n</m:t>
+            </m:r>
+          </m:num>
+          <m:den>
+            <m:r>
+              <w:rPr>
+                <w:rFonts w:ascii="Cambria Math" w:hAnsi="Cambria Math"/>
+              </w:rPr>
+              <m:t>3</m:t>
+            </m:r>
+          </m:den>
+        </m:f>
+        <m:r>
+          <w:rPr>
+            <w:rFonts w:ascii="Cambria Math" w:hAnsi="Cambria Math"/>
+          </w:rPr>
+          <m:t xml:space="preserve"> </m:t>
+        </m:r>
+      </m:oMath>
+      <w:r>
+        <w:t xml:space="preserve">is selected from feature set n and cross validation is used to select which feature set is most appropriate for this specific bag – this is called Feature Bagging. </w:t>
+      </w:r>
+      <w:r>
+        <w:t>So each data bag will have a different set of features chosen for creating the Decision Tree.</w:t>
+      </w:r>
+    </w:p>
+    <w:p>
+      <w:pPr>
+        <w:pStyle w:val="p"/>
+      </w:pPr>
+      <w:r>
+        <w:t>For a</w:t>
+      </w:r>
+      <w:r>
+        <w:t xml:space="preserve"> new data point, prediction of its class is the aggregation of the </w:t>
+      </w:r>
+      <w:r>
+        <w:t>predicted</w:t>
+      </w:r>
+      <w:r>
+        <w:t xml:space="preserve"> classes from all trees. The final result is aggregated using general voting </w:t>
+      </w:r>
+      <w:r>
+        <w:t>technique</w:t>
+      </w:r>
+      <w:r>
+        <w:t xml:space="preserve"> as shown in below equation:</w:t>
+      </w:r>
+    </w:p>
+    <w:p>
+      <w:pPr>
+        <w:pStyle w:val="p"/>
+      </w:pPr>
+      <m:oMathPara>
+        <m:oMath>
+          <m:r>
+            <w:rPr>
+              <w:rFonts w:ascii="Cambria Math" w:hAnsi="Cambria Math"/>
+            </w:rPr>
+            <m:t>f=</m:t>
+          </m:r>
+          <m:f>
+            <m:fPr>
+              <m:ctrlPr>
+                <w:rPr>
+                  <w:rFonts w:ascii="Cambria Math" w:hAnsi="Cambria Math"/>
+                  <w:i/>
+                </w:rPr>
+              </m:ctrlPr>
+            </m:fPr>
+            <m:num>
+              <m:r>
+                <w:rPr>
+                  <w:rFonts w:ascii="Cambria Math" w:hAnsi="Cambria Math"/>
+                </w:rPr>
+                <m:t>1</m:t>
+              </m:r>
+            </m:num>
+            <m:den>
+              <m:r>
+                <w:rPr>
+                  <w:rFonts w:ascii="Cambria Math" w:hAnsi="Cambria Math"/>
+                </w:rPr>
+                <m:t>B</m:t>
+              </m:r>
+            </m:den>
+          </m:f>
+          <m:nary>
+            <m:naryPr>
+              <m:chr m:val="∑"/>
+              <m:limLoc m:val="undOvr"/>
+              <m:ctrlPr>
+                <w:rPr>
+                  <w:rFonts w:ascii="Cambria Math" w:hAnsi="Cambria Math"/>
+                  <w:i/>
+                </w:rPr>
+              </m:ctrlPr>
+            </m:naryPr>
+            <m:sub>
+              <m:r>
+                <w:rPr>
+                  <w:rFonts w:ascii="Cambria Math" w:hAnsi="Cambria Math"/>
+                </w:rPr>
+                <m:t>n=1</m:t>
+              </m:r>
+            </m:sub>
+            <m:sup>
+              <m:r>
+                <w:rPr>
+                  <w:rFonts w:ascii="Cambria Math" w:hAnsi="Cambria Math"/>
+                </w:rPr>
+                <m:t>B</m:t>
+              </m:r>
+            </m:sup>
+            <m:e>
+              <m:sSub>
+                <m:sSubPr>
+                  <m:ctrlPr>
+                    <w:rPr>
+                      <w:rFonts w:ascii="Cambria Math" w:hAnsi="Cambria Math"/>
+                      <w:i/>
+                    </w:rPr>
+                  </m:ctrlPr>
+                </m:sSubPr>
+                <m:e>
+                  <m:r>
+                    <w:rPr>
+                      <w:rFonts w:ascii="Cambria Math" w:hAnsi="Cambria Math"/>
+                    </w:rPr>
+                    <m:t>f</m:t>
+                  </m:r>
+                </m:e>
+                <m:sub>
+                  <m:r>
+                    <w:rPr>
+                      <w:rFonts w:ascii="Cambria Math" w:hAnsi="Cambria Math"/>
+                    </w:rPr>
+                    <m:t>n</m:t>
+                  </m:r>
+                </m:sub>
+              </m:sSub>
+              <m:r>
+                <w:rPr>
+                  <w:rFonts w:ascii="Cambria Math" w:hAnsi="Cambria Math"/>
+                </w:rPr>
+                <m:t>(x)</m:t>
+              </m:r>
+            </m:e>
+          </m:nary>
+        </m:oMath>
+      </m:oMathPara>
+    </w:p>
+    <w:p>
+      <w:pPr>
+        <w:pStyle w:val="p"/>
+        <w:ind w:firstLine="0"/>
+      </w:pPr>
+      <w:r>
+        <w:t>Where:</w:t>
+      </w:r>
+    </w:p>
+    <w:p>
+      <w:pPr>
+        <w:pStyle w:val="p"/>
+      </w:pPr>
+      <m:oMath>
+        <m:r>
+          <w:rPr>
+            <w:rFonts w:ascii="Cambria Math" w:hAnsi="Cambria Math"/>
+          </w:rPr>
+          <m:t>f</m:t>
+        </m:r>
+      </m:oMath>
+      <w:r>
+        <w:t xml:space="preserve"> = </w:t>
+      </w:r>
+      <w:r>
+        <w:t>the final prediction from RF</w:t>
+      </w:r>
+    </w:p>
+    <w:p>
+      <w:pPr>
+        <w:pStyle w:val="p"/>
+      </w:pPr>
+      <m:oMath>
+        <m:r>
+          <w:rPr>
+            <w:rFonts w:ascii="Cambria Math" w:hAnsi="Cambria Math"/>
+          </w:rPr>
+          <m:t>B</m:t>
+        </m:r>
+      </m:oMath>
+      <w:r>
+        <w:t xml:space="preserve"> = number of trees</w:t>
+      </w:r>
+    </w:p>
+    <w:p>
+      <w:pPr>
+        <w:pStyle w:val="p"/>
+      </w:pPr>
+      <m:oMath>
+        <m:r>
+          <w:rPr>
+            <w:rFonts w:ascii="Cambria Math" w:hAnsi="Cambria Math"/>
+          </w:rPr>
+          <m:t>n</m:t>
+        </m:r>
+      </m:oMath>
+      <w:r>
+        <w:t xml:space="preserve"> = the index of decision tree</w:t>
+      </w:r>
+    </w:p>
+    <w:p>
+      <w:pPr>
+        <w:pStyle w:val="p"/>
+      </w:pPr>
+      <m:oMath>
+        <m:sSub>
+          <m:sSubPr>
+            <m:ctrlPr>
+              <w:rPr>
+                <w:rFonts w:ascii="Cambria Math" w:hAnsi="Cambria Math"/>
+                <w:i/>
+              </w:rPr>
+            </m:ctrlPr>
+          </m:sSubPr>
+          <m:e>
+            <m:r>
+              <w:rPr>
+                <w:rFonts w:ascii="Cambria Math" w:hAnsi="Cambria Math"/>
+              </w:rPr>
+              <m:t>f</m:t>
+            </m:r>
+          </m:e>
+          <m:sub>
+            <m:r>
+              <w:rPr>
+                <w:rFonts w:ascii="Cambria Math" w:hAnsi="Cambria Math"/>
+              </w:rPr>
+              <m:t>n</m:t>
+            </m:r>
+          </m:sub>
+        </m:sSub>
+      </m:oMath>
+      <w:r>
+        <w:t xml:space="preserve"> = the result from decision tree </w:t>
+      </w:r>
+      <m:oMath>
+        <m:r>
+          <w:rPr>
+            <w:rFonts w:ascii="Cambria Math" w:hAnsi="Cambria Math"/>
+          </w:rPr>
+          <m:t>n</m:t>
+        </m:r>
+      </m:oMath>
+    </w:p>
+    <w:p>
+      <w:pPr>
+        <w:pStyle w:val="p"/>
+      </w:pPr>
+      <m:oMath>
+        <m:r>
+          <w:rPr>
+            <w:rFonts w:ascii="Cambria Math" w:hAnsi="Cambria Math"/>
+          </w:rPr>
+          <m:t>x</m:t>
+        </m:r>
+      </m:oMath>
+      <w:r>
+        <w:t xml:space="preserve"> = the vector of the new data point to predict</w:t>
+      </w:r>
+    </w:p>
+    <w:p>
+      <w:pPr>
+        <w:pStyle w:val="p"/>
+      </w:pPr>
+    </w:p>
+    <w:p>
+      <w:pPr>
+        <w:pStyle w:val="p"/>
+      </w:pPr>
+      <w:r>
+        <w:t xml:space="preserve">Random Forest enables us to see which features are important of the variable to the decision. </w:t>
+      </w:r>
+      <w:r>
+        <w:t xml:space="preserve">The intuitive notion in determining the variable importance is that if the variable is </w:t>
+      </w:r>
+      <w:r>
+        <w:lastRenderedPageBreak/>
+        <w:t>important, then rearranging the values of the variable in constructing the trees will not reduce the prediction accuracy.</w:t>
+      </w:r>
+    </w:p>
+    <w:p>
+      <w:pPr>
+        <w:pStyle w:val="p"/>
+      </w:pPr>
+    </w:p>
+    <w:p>
+      <w:pPr>
+        <w:pStyle w:val="H4"/>
+      </w:pPr>
+      <w:r>
+        <w:t>Gradient boosting machines (GBM)</w:t>
+      </w:r>
+    </w:p>
+    <w:p/>
+    <w:p>
+      <w:pPr>
+        <w:pStyle w:val="p"/>
+      </w:pPr>
+      <w:sdt>
+        <w:sdtPr>
+          <w:id w:val="1718320891"/>
+          <w:citation/>
+        </w:sdtPr>
+        <w:sdtEndPr/>
+        <w:sdtContent>
+          <w:r>
+            <w:fldChar w:fldCharType="begin"/>
+          </w:r>
+          <w:r>
+            <w:instrText xml:space="preserve"> CITATION Ayy18 \l 1033 </w:instrText>
+          </w:r>
+          <w:r>
+            <w:fldChar w:fldCharType="separate"/>
+          </w:r>
+          <w:r>
+            <w:rPr>
+              <w:noProof/>
+            </w:rPr>
+            <w:t>(Ayyadevara, 2018)</w:t>
+          </w:r>
+          <w:r>
+            <w:fldChar w:fldCharType="end"/>
+          </w:r>
+        </w:sdtContent>
+      </w:sdt>
+      <w:r>
+        <w:t xml:space="preserve"> </w:t>
+      </w:r>
+      <w:r>
+        <w:t xml:space="preserve">Gradient boosting is a machine learning classification technique based on creating an ensemble model from different models built </w:t>
+      </w:r>
+      <w:r>
+        <w:t xml:space="preserve">sequential </w:t>
+      </w:r>
+      <w:r>
+        <w:t xml:space="preserve">as following. It start by creating an initial model using tree or linear regression that fit the data. The second model is built and its objective is to accurately predicting the cases where the first model performs poorly. The combination of these two models should </w:t>
+      </w:r>
+      <w:r>
+        <w:t>have</w:t>
+      </w:r>
+      <w:r>
+        <w:t xml:space="preserve"> </w:t>
+      </w:r>
+      <w:r>
+        <w:t>higher</w:t>
+      </w:r>
+      <w:r>
+        <w:t xml:space="preserve"> performance than either model alone. This booting process repeated many times until reach</w:t>
+      </w:r>
+      <w:r>
+        <w:t>ing</w:t>
+      </w:r>
+      <w:r>
+        <w:t xml:space="preserve"> the </w:t>
+      </w:r>
+      <w:r>
+        <w:t>minimum</w:t>
+      </w:r>
+      <w:r>
+        <w:t xml:space="preserve"> </w:t>
+      </w:r>
+      <w:r>
+        <w:t>prediction error.</w:t>
+      </w:r>
+      <w:r>
+        <w:t xml:space="preserve"> </w:t>
+      </w:r>
+      <w:r>
+        <w:t>Gradient refers to the error, or residual, obtained after building a model. Boosting refers to improving. The technique is known as gradient boosting machine, or GBM. Gradient boosting is a way to gradually improve (reduce) error.</w:t>
+      </w:r>
+    </w:p>
+    <w:p>
+      <w:pPr>
+        <w:pStyle w:val="p"/>
+      </w:pPr>
+    </w:p>
+    <w:p>
+      <w:pPr>
+        <w:pStyle w:val="H4"/>
+      </w:pPr>
+      <w:r>
+        <w:t xml:space="preserve">Support vector </w:t>
+      </w:r>
+      <w:r>
+        <w:t>machines with Radial Basis Function Kernel (RBF SVM)</w:t>
+      </w:r>
+    </w:p>
+    <w:p/>
+    <w:p>
+      <w:pPr>
+        <w:pStyle w:val="p"/>
+      </w:pPr>
+      <w:sdt>
+        <w:sdtPr>
+          <w:id w:val="2004697825"/>
+          <w:citation/>
+        </w:sdtPr>
+        <w:sdtEndPr/>
+        <w:sdtContent>
+          <w:r>
+            <w:fldChar w:fldCharType="begin"/>
+          </w:r>
+          <w:r>
+            <w:instrText xml:space="preserve"> CITATION Reb19 \l 1033 </w:instrText>
+          </w:r>
+          <w:r>
+            <w:fldChar w:fldCharType="separate"/>
+          </w:r>
+          <w:r>
+            <w:rPr>
+              <w:noProof/>
+            </w:rPr>
+            <w:t>(Rebala, Ravi, &amp; Churiwala, 2019)</w:t>
+          </w:r>
+          <w:r>
+            <w:fldChar w:fldCharType="end"/>
+          </w:r>
+        </w:sdtContent>
+      </w:sdt>
+      <w:r>
+        <w:t xml:space="preserve"> </w:t>
+      </w:r>
+      <w:r>
+        <w:t>Support vector machines (SVM) is a binary classifier, it classifie</w:t>
+      </w:r>
+      <w:r>
+        <w:t xml:space="preserve">s the data points by creating the optimal </w:t>
+      </w:r>
+      <w:r>
+        <w:t xml:space="preserve">hyperplane boundary </w:t>
+      </w:r>
+      <w:r>
+        <w:t xml:space="preserve">that have the maximum </w:t>
+      </w:r>
+      <w:r>
+        <w:t>margin for the data points as shown in</w:t>
+      </w:r>
+      <w:r>
+        <w:t xml:space="preserve"> </w:t>
+      </w:r>
+      <w:r>
+        <w:fldChar w:fldCharType="begin"/>
+      </w:r>
+      <w:r>
+        <w:instrText xml:space="preserve"> REF _Ref42199372 \h </w:instrText>
+      </w:r>
+      <w:r>
+        <w:fldChar w:fldCharType="separate"/>
+      </w:r>
+      <w:r>
+        <w:t xml:space="preserve">Figure </w:t>
+      </w:r>
+      <w:r>
+        <w:rPr>
+          <w:noProof/>
+        </w:rPr>
+        <w:t>11</w:t>
+      </w:r>
+      <w:r>
+        <w:fldChar w:fldCharType="end"/>
+      </w:r>
+      <w:r>
+        <w:t xml:space="preserve">. SVM can handle linear </w:t>
+      </w:r>
+      <w:r>
+        <w:t>separable</w:t>
+      </w:r>
+      <w:r>
+        <w:t xml:space="preserve"> data points as shown in</w:t>
+      </w:r>
+      <w:r>
+        <w:t xml:space="preserve"> the previous figure</w:t>
+      </w:r>
+      <w:r>
+        <w:t xml:space="preserve"> </w:t>
+      </w:r>
+      <w:r>
+        <w:t xml:space="preserve">and can handle data points that are not linear </w:t>
+      </w:r>
+      <w:r>
+        <w:t>separable</w:t>
+      </w:r>
+      <w:r>
+        <w:t xml:space="preserve"> by mapping data points into </w:t>
+      </w:r>
+      <w:r>
+        <w:t>higher</w:t>
+      </w:r>
+      <w:r>
+        <w:t xml:space="preserve"> </w:t>
+      </w:r>
+      <w:r>
+        <w:t>dimensional</w:t>
+      </w:r>
+      <w:r>
+        <w:t xml:space="preserve"> space using “kernel” functions. SVM classifier create a hyperplane of N-</w:t>
+      </w:r>
+      <w:r>
+        <w:t>1 dimensions</w:t>
+      </w:r>
+      <w:r>
+        <w:t xml:space="preserve"> for n-</w:t>
+      </w:r>
+      <w:r>
+        <w:t>dimensional</w:t>
+      </w:r>
+      <w:r>
+        <w:t xml:space="preserve"> </w:t>
+      </w:r>
+      <w:r>
+        <w:t>feature</w:t>
+      </w:r>
+      <w:r>
+        <w:t xml:space="preserve"> vectors to separate the data into two classes. For example, for </w:t>
+      </w:r>
+      <w:r>
+        <w:t>feature</w:t>
+      </w:r>
+      <w:r>
+        <w:t xml:space="preserve"> </w:t>
+      </w:r>
+      <w:r>
+        <w:t>vector</w:t>
+      </w:r>
+      <w:r>
+        <w:t xml:space="preserve"> of size 2 the </w:t>
+      </w:r>
+      <w:r>
+        <w:t>hyperplane</w:t>
+      </w:r>
+      <w:r>
+        <w:t xml:space="preserve"> is a line and can be represented by </w:t>
+      </w:r>
+      <w:r>
+        <w:t>the following e</w:t>
+      </w:r>
+      <w:r>
+        <w:t>quation</w:t>
+      </w:r>
+      <w:r>
+        <w:t>:</w:t>
+      </w:r>
+      <w:r>
+        <w:t xml:space="preserve"> </w:t>
+      </w:r>
+    </w:p>
+    <w:p>
+      <w:pPr>
+        <w:pStyle w:val="p"/>
+        <w:keepNext/>
+      </w:pPr>
+      <m:oMathPara>
+        <m:oMath>
+          <m:r>
+            <w:rPr>
+              <w:rFonts w:ascii="Cambria Math" w:hAnsi="Cambria Math"/>
+            </w:rPr>
+            <w:lastRenderedPageBreak/>
+            <m:t>y=w.f</m:t>
+          </m:r>
+          <m:d>
+            <m:dPr>
+              <m:ctrlPr>
+                <w:rPr>
+                  <w:rFonts w:ascii="Cambria Math" w:hAnsi="Cambria Math"/>
+                  <w:i/>
+                </w:rPr>
+              </m:ctrlPr>
+            </m:dPr>
+            <m:e>
+              <m:r>
+                <w:rPr>
+                  <w:rFonts w:ascii="Cambria Math" w:hAnsi="Cambria Math"/>
+                </w:rPr>
+                <m:t>x</m:t>
+              </m:r>
+            </m:e>
+          </m:d>
+          <m:r>
+            <w:rPr>
+              <w:rFonts w:ascii="Cambria Math" w:hAnsi="Cambria Math"/>
+            </w:rPr>
+            <m:t>+b</m:t>
+          </m:r>
+        </m:oMath>
+      </m:oMathPara>
+    </w:p>
+    <w:p>
+      <w:pPr>
+        <w:pStyle w:val="p"/>
+        <w:ind w:firstLine="0"/>
+      </w:pPr>
+      <w:r>
+        <w:t xml:space="preserve">Where: </w:t>
+      </w:r>
+    </w:p>
+    <w:p>
+      <w:pPr>
+        <w:pStyle w:val="p"/>
+      </w:pPr>
+      <m:oMath>
+        <m:r>
+          <w:rPr>
+            <w:rFonts w:ascii="Cambria Math" w:hAnsi="Cambria Math"/>
+          </w:rPr>
+          <m:t>f(x)</m:t>
+        </m:r>
+      </m:oMath>
+      <w:r>
+        <w:t xml:space="preserve"> </w:t>
+      </w:r>
+      <w:r>
+        <w:t>=</w:t>
+      </w:r>
+      <w:r>
+        <w:t xml:space="preserve"> the feature vector</w:t>
+      </w:r>
+    </w:p>
+    <w:p>
+      <w:pPr>
+        <w:pStyle w:val="p"/>
+      </w:pPr>
+      <m:oMath>
+        <m:r>
+          <w:rPr>
+            <w:rFonts w:ascii="Cambria Math" w:hAnsi="Cambria Math"/>
+          </w:rPr>
+          <m:t>w</m:t>
+        </m:r>
+      </m:oMath>
+      <w:r>
+        <w:t xml:space="preserve"> </w:t>
+      </w:r>
+      <w:r>
+        <w:t>=</w:t>
+      </w:r>
+      <w:r>
+        <w:t xml:space="preserve"> the weight assigned to feature vector</w:t>
+      </w:r>
+    </w:p>
+    <w:p>
+      <w:pPr>
+        <w:pStyle w:val="p"/>
+      </w:pPr>
+      <m:oMath>
+        <m:r>
+          <w:rPr>
+            <w:rFonts w:ascii="Cambria Math" w:hAnsi="Cambria Math"/>
+          </w:rPr>
+          <m:t xml:space="preserve">b </m:t>
+        </m:r>
+      </m:oMath>
+      <w:r>
+        <w:t>=</w:t>
+      </w:r>
+      <w:r>
+        <w:t xml:space="preserve"> the bias term</w:t>
+      </w:r>
+    </w:p>
+    <w:p>
+      <w:pPr>
+        <w:pStyle w:val="p"/>
+        <w:ind w:firstLine="0"/>
+      </w:pPr>
+      <w:r>
+        <w:t>A</w:t>
+      </w:r>
+      <w:r>
+        <w:t>ll values of y greater than the function value are classified as class 1, and all other values are classified as class 2.</w:t>
+      </w:r>
+    </w:p>
+    <w:p>
+      <w:pPr>
+        <w:pStyle w:val="p"/>
+      </w:pPr>
+    </w:p>
+    <w:p>
+      <w:pPr>
+        <w:pStyle w:val="p"/>
+        <w:keepNext/>
+        <w:jc w:val="left"/>
+      </w:pPr>
+      <w:r>
+        <w:rPr>
+          <w:noProof/>
+        </w:rPr>
+        <w:drawing>
+          <wp:inline distT="0" distB="0" distL="0" distR="0" wp14:anchorId="2181EA9C" wp14:editId="10122476">
+            <wp:extent cx="5192486" cy="3028950"/>
+            <wp:effectExtent l="0" t="0" r="8255" b="0"/>
+            <wp:docPr id="3" name="Picture 3"/>
+            <wp:cNvGraphicFramePr>
+              <a:graphicFrameLocks xmlns:a="http://schemas.openxmlformats.org/drawingml/2006/main" noChangeAspect="1"/>
+            </wp:cNvGraphicFramePr>
+            <a:graphic xmlns:a="http://schemas.openxmlformats.org/drawingml/2006/main">
+              <a:graphicData uri="http://schemas.openxmlformats.org/drawingml/2006/picture">
+                <pic:pic xmlns:pic="http://schemas.openxmlformats.org/drawingml/2006/picture">
+                  <pic:nvPicPr>
+                    <pic:cNvPr id="0" name="Picture 1"/>
+                    <pic:cNvPicPr>
+                      <a:picLocks noChangeAspect="1" noChangeArrowheads="1"/>
+                    </pic:cNvPicPr>
+                  </pic:nvPicPr>
+                  <pic:blipFill>
+                    <a:blip r:embed="rId21">
+                      <a:extLst>
+                        <a:ext uri="{28A0092B-C50C-407E-A947-70E740481C1C}">
+                          <a14:useLocalDpi xmlns:a14="http://schemas.microsoft.com/office/drawing/2010/main" val="0"/>
+                        </a:ext>
+                      </a:extLst>
+                    </a:blip>
+                    <a:srcRect/>
+                    <a:stretch>
+                      <a:fillRect/>
+                    </a:stretch>
+                  </pic:blipFill>
+                  <pic:spPr bwMode="auto">
+                    <a:xfrm>
+                      <a:off x="0" y="0"/>
+                      <a:ext cx="5195613" cy="3030774"/>
+                    </a:xfrm>
+                    <a:prstGeom prst="rect">
+                      <a:avLst/>
+                    </a:prstGeom>
+                    <a:noFill/>
+                    <a:ln>
+                      <a:noFill/>
+                    </a:ln>
+                  </pic:spPr>
+                </pic:pic>
+              </a:graphicData>
+            </a:graphic>
+          </wp:inline>
+        </w:drawing>
+      </w:r>
+    </w:p>
+    <w:p>
+      <w:pPr>
+        <w:pStyle w:val="Caption"/>
+        <w:jc w:val="center"/>
+      </w:pPr>
+      <w:bookmarkStart w:id="85" w:name="_Ref42199372"/>
+      <w:bookmarkStart w:id="86" w:name="_Toc42201447"/>
+      <w:r>
+        <w:t xml:space="preserve">Figure </w:t>
+      </w:r>
+      <w:fldSimple w:instr=" SEQ Figure \* ARABIC ">
+        <w:r>
+          <w:rPr>
+            <w:noProof/>
+          </w:rPr>
+          <w:t>11</w:t>
+        </w:r>
+      </w:fldSimple>
+      <w:bookmarkEnd w:id="85"/>
+      <w:r>
+        <w:t xml:space="preserve"> Support vector</w:t>
+      </w:r>
+      <w:r>
+        <w:t>s</w:t>
+      </w:r>
+      <w:r>
+        <w:t xml:space="preserve"> and margin representation</w:t>
+      </w:r>
+      <w:bookmarkEnd w:id="86"/>
+      <w:r>
+        <w:t>\</w:t>
+      </w:r>
+    </w:p>
+    <w:p/>
+    <w:p>
+      <w:pPr>
+        <w:pStyle w:val="p"/>
+      </w:pPr>
+      <w:r>
+        <w:t xml:space="preserve">Many kernels exist </w:t>
+      </w:r>
+      <w:r>
+        <w:t>such as Polynomial and sigmoid functions. It</w:t>
+      </w:r>
+      <w:r>
+        <w:t xml:space="preserve"> is not </w:t>
+      </w:r>
+      <w:r>
+        <w:t>obvious</w:t>
+      </w:r>
+      <w:r>
+        <w:t xml:space="preserve"> which kernel works best. Radial bias kernel (RBF) is one of the commonly used kernel in SVM</w:t>
+      </w:r>
+      <w:r>
+        <w:t xml:space="preserve"> and can be represented by below equation:</w:t>
+      </w:r>
+    </w:p>
+    <w:p>
+      <w:pPr>
+        <w:pStyle w:val="p"/>
+        <w:jc w:val="center"/>
+      </w:pPr>
+      <m:oMathPara>
+        <m:oMath>
+          <m:r>
+            <w:rPr>
+              <w:rFonts w:ascii="Cambria Math" w:hAnsi="Cambria Math"/>
+            </w:rPr>
+            <m:t>K</m:t>
+          </m:r>
+          <m:d>
+            <m:dPr>
+              <m:ctrlPr>
+                <w:rPr>
+                  <w:rFonts w:ascii="Cambria Math" w:hAnsi="Cambria Math"/>
+                  <w:i/>
+                </w:rPr>
+              </m:ctrlPr>
+            </m:dPr>
+            <m:e>
+              <m:r>
+                <w:rPr>
+                  <w:rFonts w:ascii="Cambria Math" w:hAnsi="Cambria Math"/>
+                </w:rPr>
+                <m:t>x,y</m:t>
+              </m:r>
+            </m:e>
+          </m:d>
+          <m:r>
+            <w:rPr>
+              <w:rFonts w:ascii="Cambria Math" w:hAnsi="Cambria Math"/>
+            </w:rPr>
+            <m:t>=</m:t>
+          </m:r>
+          <m:sSup>
+            <m:sSupPr>
+              <m:ctrlPr>
+                <w:rPr>
+                  <w:rFonts w:ascii="Cambria Math" w:hAnsi="Cambria Math"/>
+                  <w:i/>
+                </w:rPr>
+              </m:ctrlPr>
+            </m:sSupPr>
+            <m:e>
+              <m:r>
+                <w:rPr>
+                  <w:rFonts w:ascii="Cambria Math" w:hAnsi="Cambria Math"/>
+                </w:rPr>
+                <m:t>e</m:t>
+              </m:r>
+            </m:e>
+            <m:sup>
+              <m:r>
+                <w:rPr>
+                  <w:rFonts w:ascii="Cambria Math" w:hAnsi="Cambria Math"/>
+                </w:rPr>
+                <m:t>-</m:t>
+              </m:r>
+              <m:sSup>
+                <m:sSupPr>
+                  <m:ctrlPr>
+                    <w:rPr>
+                      <w:rFonts w:ascii="Cambria Math" w:hAnsi="Cambria Math"/>
+                      <w:i/>
+                    </w:rPr>
+                  </m:ctrlPr>
+                </m:sSupPr>
+                <m:e>
+                  <m:d>
+                    <m:dPr>
+                      <m:ctrlPr>
+                        <w:rPr>
+                          <w:rFonts w:ascii="Cambria Math" w:hAnsi="Cambria Math"/>
+                          <w:i/>
+                        </w:rPr>
+                      </m:ctrlPr>
+                    </m:dPr>
+                    <m:e>
+                      <m:r>
+                        <w:rPr>
+                          <w:rFonts w:ascii="Cambria Math" w:hAnsi="Cambria Math"/>
+                        </w:rPr>
+                        <m:t>x-y</m:t>
+                      </m:r>
+                    </m:e>
+                  </m:d>
+                </m:e>
+                <m:sup>
+                  <m:r>
+                    <w:rPr>
+                      <w:rFonts w:ascii="Cambria Math" w:hAnsi="Cambria Math"/>
+                    </w:rPr>
+                    <m:t>2</m:t>
+                  </m:r>
+                </m:sup>
+              </m:sSup>
+              <m:r>
+                <w:rPr>
+                  <w:rFonts w:ascii="Cambria Math" w:hAnsi="Cambria Math"/>
+                </w:rPr>
+                <m:t>/2</m:t>
+              </m:r>
+              <m:sSup>
+                <m:sSupPr>
+                  <m:ctrlPr>
+                    <w:rPr>
+                      <w:rFonts w:ascii="Cambria Math" w:hAnsi="Cambria Math"/>
+                      <w:i/>
+                    </w:rPr>
+                  </m:ctrlPr>
+                </m:sSupPr>
+                <m:e>
+                  <m:r>
+                    <w:rPr>
+                      <w:rFonts w:ascii="Cambria Math" w:hAnsi="Cambria Math"/>
+                    </w:rPr>
+                    <m:t>σ</m:t>
+                  </m:r>
+                </m:e>
+                <m:sup>
+                  <m:r>
+                    <w:rPr>
+                      <w:rFonts w:ascii="Cambria Math" w:hAnsi="Cambria Math"/>
+                    </w:rPr>
+                    <m:t>2</m:t>
+                  </m:r>
+                </m:sup>
+              </m:sSup>
+            </m:sup>
+          </m:sSup>
+        </m:oMath>
+      </m:oMathPara>
+    </w:p>
+    <w:p>
+      <w:pPr>
+        <w:pStyle w:val="p"/>
+      </w:pPr>
+    </w:p>
+    <w:p>
+      <w:pPr>
+        <w:pStyle w:val="H3"/>
+      </w:pPr>
+      <w:bookmarkStart w:id="87" w:name="_Toc42200520"/>
+      <w:r>
+        <w:lastRenderedPageBreak/>
         <w:t>Data set</w:t>
       </w:r>
-      <w:bookmarkEnd w:id="80"/>
+      <w:bookmarkEnd w:id="87"/>
     </w:p>
     <w:p/>
     <w:p>
@@ -19037,265 +21379,283 @@
         <w:rPr>
           <w:rStyle w:val="pChar"/>
         </w:rPr>
-        <w:t xml:space="preserve">For each mean, </w:t>
+        <w:t>For each mean, five samples generated from normal distribution with coefficient of variation equals to 0.01, 0.1, 0.</w:t>
       </w:r>
       <w:r>
         <w:rPr>
           <w:rStyle w:val="pChar"/>
         </w:rPr>
+        <w:t>3</w:t>
+      </w:r>
+      <w:r>
+        <w:rPr>
+          <w:rStyle w:val="pChar"/>
+        </w:rPr>
+        <w:t>, 0.</w:t>
+      </w:r>
+      <w:r>
+        <w:rPr>
+          <w:rStyle w:val="pChar"/>
+        </w:rPr>
+        <w:t>6</w:t>
+      </w:r>
+      <w:r>
+        <w:rPr>
+          <w:rStyle w:val="pChar"/>
+        </w:rPr>
+        <w:t xml:space="preserve">, and </w:t>
+      </w:r>
+      <w:r>
+        <w:rPr>
+          <w:rStyle w:val="pChar"/>
+        </w:rPr>
+        <w:t>1</w:t>
+      </w:r>
+      <w:r>
+        <w:rPr>
+          <w:rStyle w:val="pChar"/>
+        </w:rPr>
+        <w:t>.</w:t>
+      </w:r>
+      <w:r>
+        <w:rPr>
+          <w:rStyle w:val="pChar"/>
+        </w:rPr>
+        <w:t>0</w:t>
+      </w:r>
+      <w:r>
+        <w:rPr>
+          <w:rStyle w:val="pChar"/>
+        </w:rPr>
+        <w:t>. Using different levels of variation aims to train the model on representative data set to decrease the biasedness to specific distributions.</w:t>
+      </w:r>
+      <w:r>
+        <w:rPr>
+          <w:rStyle w:val="pChar"/>
+        </w:rPr>
+        <w:t xml:space="preserve"> </w:t>
+      </w:r>
+    </w:p>
+    <w:p>
+      <w:pPr>
+        <w:pStyle w:val="p"/>
+      </w:pPr>
+      <w:r>
+        <w:rPr>
+          <w:rStyle w:val="pChar"/>
+        </w:rPr>
+        <w:t xml:space="preserve">We will </w:t>
+      </w:r>
+      <w:r>
+        <w:rPr>
+          <w:rStyle w:val="pChar"/>
+        </w:rPr>
+        <w:t>exclude</w:t>
+      </w:r>
+      <w:r>
+        <w:rPr>
+          <w:rStyle w:val="pChar"/>
+        </w:rPr>
+        <w:t xml:space="preserve"> from the data set data points of one from each of alternative and normal distributions. We call this data set as “Unseen” data. The remaining data points of the </w:t>
+      </w:r>
+      <w:r>
+        <w:rPr>
+          <w:rStyle w:val="pChar"/>
+        </w:rPr>
+        <w:t xml:space="preserve">other </w:t>
+      </w:r>
+      <w:r>
+        <w:rPr>
+          <w:rStyle w:val="pChar"/>
+        </w:rPr>
+        <w:t xml:space="preserve">four types of both alternative and normal distributions represent the data set that will be used </w:t>
+      </w:r>
+      <w:r>
+        <w:rPr>
+          <w:rStyle w:val="pChar"/>
+        </w:rPr>
+        <w:t xml:space="preserve">in training </w:t>
+      </w:r>
+      <w:r>
+        <w:rPr>
+          <w:rStyle w:val="pChar"/>
+        </w:rPr>
         <w:lastRenderedPageBreak/>
-        <w:t>five samples generated from normal distribution with coefficient of variation equals to 0.01, 0.1, 0.2, 0.4, and 0.6. Using different levels of variation aims to train the model on representative data set to decrease the biasedness to specific distributions.</w:t>
+        <w:t>and testing</w:t>
       </w:r>
       <w:r>
         <w:rPr>
           <w:rStyle w:val="pChar"/>
         </w:rPr>
+        <w:t>, t</w:t>
+      </w:r>
+      <w:r>
+        <w:rPr>
+          <w:rStyle w:val="pChar"/>
+        </w:rPr>
+        <w:t xml:space="preserve">hey will be </w:t>
+      </w:r>
+      <w:r>
+        <w:t xml:space="preserve">randomly </w:t>
+      </w:r>
+      <w:r>
+        <w:t xml:space="preserve">divided </w:t>
+      </w:r>
+      <w:r>
+        <w:t xml:space="preserve">into </w:t>
+      </w:r>
+      <w:r>
+        <w:t>60</w:t>
+      </w:r>
+      <w:r>
+        <w:t xml:space="preserve">% train, </w:t>
+      </w:r>
+      <w:r>
+        <w:t>20 validate, 20</w:t>
+      </w:r>
+      <w:r>
+        <w:t>% test.</w:t>
+      </w:r>
+      <w:r>
+        <w:rPr>
+          <w:rStyle w:val="pChar"/>
+        </w:rPr>
+        <w:t xml:space="preserve"> The reason </w:t>
+      </w:r>
+      <w:r>
+        <w:rPr>
+          <w:rStyle w:val="pChar"/>
+        </w:rPr>
+        <w:t>of having the unseen data is</w:t>
+      </w:r>
+      <w:r>
+        <w:rPr>
+          <w:rStyle w:val="pChar"/>
+        </w:rPr>
         <w:t xml:space="preserve"> </w:t>
       </w:r>
+      <w:r>
+        <w:rPr>
+          <w:rStyle w:val="pChar"/>
+        </w:rPr>
+        <w:t xml:space="preserve">to test the final model on </w:t>
+      </w:r>
+      <w:r>
+        <w:rPr>
+          <w:rStyle w:val="pChar"/>
+        </w:rPr>
+        <w:t xml:space="preserve">distributions </w:t>
+      </w:r>
+      <w:r>
+        <w:rPr>
+          <w:rStyle w:val="pChar"/>
+        </w:rPr>
+        <w:t xml:space="preserve">that </w:t>
+      </w:r>
+      <w:r>
+        <w:rPr>
+          <w:rStyle w:val="pChar"/>
+        </w:rPr>
+        <w:t>the model didn’t see before</w:t>
+      </w:r>
+      <w:r>
+        <w:rPr>
+          <w:rStyle w:val="pChar"/>
+        </w:rPr>
+        <w:t xml:space="preserve">, to validate the scalability of the model </w:t>
+      </w:r>
+      <w:r>
+        <w:rPr>
+          <w:rStyle w:val="pChar"/>
+        </w:rPr>
+        <w:t xml:space="preserve">and its ability to generalize </w:t>
+      </w:r>
+      <w:r>
+        <w:rPr>
+          <w:rStyle w:val="pChar"/>
+        </w:rPr>
+        <w:t>to new</w:t>
+      </w:r>
+      <w:r>
+        <w:rPr>
+          <w:rStyle w:val="pChar"/>
+        </w:rPr>
+        <w:t xml:space="preserve"> data.</w:t>
+      </w:r>
+      <w:r>
+        <w:rPr>
+          <w:rStyle w:val="pChar"/>
+        </w:rPr>
+        <w:t xml:space="preserve"> We predict how</w:t>
+      </w:r>
+      <w:r>
+        <w:rPr>
+          <w:rStyle w:val="pChar"/>
+        </w:rPr>
+        <w:t xml:space="preserve"> </w:t>
+      </w:r>
+      <w:r>
+        <w:rPr>
+          <w:rStyle w:val="pChar"/>
+        </w:rPr>
+        <w:t xml:space="preserve">our model will perform on other distributions not </w:t>
+      </w:r>
+      <w:r>
+        <w:rPr>
+          <w:rStyle w:val="pChar"/>
+        </w:rPr>
+        <w:t>included</w:t>
+      </w:r>
+      <w:r>
+        <w:rPr>
+          <w:rStyle w:val="pChar"/>
+        </w:rPr>
+        <w:t xml:space="preserve"> in this research. </w:t>
+      </w:r>
     </w:p>
     <w:p>
       <w:pPr>
         <w:pStyle w:val="p"/>
       </w:pPr>
-      <w:r>
-        <w:rPr>
-          <w:rStyle w:val="pChar"/>
-        </w:rPr>
-        <w:t xml:space="preserve">We will </w:t>
-      </w:r>
-      <w:r>
-        <w:rPr>
-          <w:rStyle w:val="pChar"/>
-        </w:rPr>
-        <w:t>exclude</w:t>
-      </w:r>
-      <w:r>
-        <w:rPr>
-          <w:rStyle w:val="pChar"/>
-        </w:rPr>
-        <w:t xml:space="preserve"> from the data set data points of one from each of alternative and normal distributions. We call this data set as “Unseen” data. The remaining data points of the </w:t>
-      </w:r>
-      <w:r>
-        <w:rPr>
-          <w:rStyle w:val="pChar"/>
-        </w:rPr>
-        <w:t xml:space="preserve">other </w:t>
-      </w:r>
-      <w:r>
-        <w:rPr>
-          <w:rStyle w:val="pChar"/>
-        </w:rPr>
-        <w:t xml:space="preserve">four types of both alternative and normal distributions represent the data set that will be used </w:t>
-      </w:r>
-      <w:r>
-        <w:rPr>
-          <w:rStyle w:val="pChar"/>
-        </w:rPr>
-        <w:t>in training and testing</w:t>
-      </w:r>
-      <w:r>
-        <w:rPr>
-          <w:rStyle w:val="pChar"/>
-        </w:rPr>
-        <w:t>, t</w:t>
-      </w:r>
-      <w:r>
-        <w:rPr>
-          <w:rStyle w:val="pChar"/>
-        </w:rPr>
-        <w:t xml:space="preserve">hey will be </w:t>
-      </w:r>
-      <w:r>
-        <w:t xml:space="preserve">randomly </w:t>
-      </w:r>
-      <w:r>
-        <w:t xml:space="preserve">divided </w:t>
-      </w:r>
-      <w:r>
-        <w:t xml:space="preserve">into </w:t>
-      </w:r>
-      <w:r>
-        <w:t>60</w:t>
-      </w:r>
-      <w:r>
-        <w:t xml:space="preserve">% train, </w:t>
-      </w:r>
-      <w:r>
-        <w:t>20 validate, 20</w:t>
-      </w:r>
-      <w:r>
-        <w:t>% test.</w:t>
-      </w:r>
-      <w:r>
-        <w:rPr>
-          <w:rStyle w:val="pChar"/>
-        </w:rPr>
-        <w:t xml:space="preserve"> The reason </w:t>
-      </w:r>
-      <w:r>
-        <w:rPr>
-          <w:rStyle w:val="pChar"/>
-        </w:rPr>
-        <w:t>of having the unseen data is</w:t>
-      </w:r>
-      <w:r>
-        <w:rPr>
-          <w:rStyle w:val="pChar"/>
-        </w:rPr>
+    </w:p>
+    <w:p>
+      <w:pPr>
+        <w:pStyle w:val="H3"/>
+      </w:pPr>
+      <w:bookmarkStart w:id="88" w:name="_Toc42200521"/>
+      <w:r>
+        <w:t>Training</w:t>
+      </w:r>
+      <w:bookmarkEnd w:id="88"/>
+    </w:p>
+    <w:p/>
+    <w:p>
+      <w:pPr>
+        <w:pStyle w:val="p"/>
+      </w:pPr>
+      <w:r>
+        <w:t xml:space="preserve">Different models </w:t>
+      </w:r>
+      <w:r>
+        <w:t>will be trained</w:t>
+      </w:r>
+      <w:r>
         <w:t xml:space="preserve"> </w:t>
       </w:r>
       <w:r>
-        <w:rPr>
-          <w:rStyle w:val="pChar"/>
-        </w:rPr>
-        <w:t xml:space="preserve">to test the final model on </w:t>
-      </w:r>
-      <w:r>
-        <w:rPr>
-          <w:rStyle w:val="pChar"/>
-        </w:rPr>
-        <w:t xml:space="preserve">distributions </w:t>
-      </w:r>
-      <w:r>
-        <w:rPr>
-          <w:rStyle w:val="pChar"/>
-        </w:rPr>
-        <w:t xml:space="preserve">that </w:t>
-      </w:r>
-      <w:r>
-        <w:rPr>
-          <w:rStyle w:val="pChar"/>
-        </w:rPr>
-        <w:t>the model didn’t see before</w:t>
-      </w:r>
-      <w:r>
-        <w:rPr>
-          <w:rStyle w:val="pChar"/>
-        </w:rPr>
-        <w:t xml:space="preserve">, to validate the scalability of the model </w:t>
-      </w:r>
-      <w:r>
-        <w:rPr>
-          <w:rStyle w:val="pChar"/>
-        </w:rPr>
-        <w:t xml:space="preserve">and its ability to generalize </w:t>
-      </w:r>
-      <w:r>
-        <w:rPr>
-          <w:rStyle w:val="pChar"/>
-        </w:rPr>
-        <w:t>to new</w:t>
-      </w:r>
-      <w:r>
-        <w:rPr>
-          <w:rStyle w:val="pChar"/>
-        </w:rPr>
-        <w:t xml:space="preserve"> data.</w:t>
-      </w:r>
-      <w:r>
-        <w:rPr>
-          <w:rStyle w:val="pChar"/>
-        </w:rPr>
-        <w:t xml:space="preserve"> We predict how</w:t>
-      </w:r>
-      <w:r>
-        <w:rPr>
-          <w:rStyle w:val="pChar"/>
-        </w:rPr>
-        <w:t xml:space="preserve"> </w:t>
-      </w:r>
-      <w:r>
-        <w:rPr>
-          <w:rStyle w:val="pChar"/>
-        </w:rPr>
-        <w:t xml:space="preserve">our model will perform on other distributions not </w:t>
-      </w:r>
-      <w:r>
-        <w:rPr>
-          <w:rStyle w:val="pChar"/>
-        </w:rPr>
-        <w:t>included</w:t>
-      </w:r>
-      <w:r>
-        <w:rPr>
-          <w:rStyle w:val="pChar"/>
-        </w:rPr>
-        <w:t xml:space="preserve"> in this research. </w:t>
-      </w:r>
-    </w:p>
-    <w:p>
-      <w:pPr>
-        <w:pStyle w:val="p"/>
-      </w:pPr>
-    </w:p>
-    <w:p>
-      <w:pPr>
-        <w:pStyle w:val="H3"/>
-      </w:pPr>
-      <w:bookmarkStart w:id="81" w:name="_Toc39875097"/>
-      <w:r>
-        <w:t>Training</w:t>
-      </w:r>
-      <w:bookmarkEnd w:id="81"/>
-    </w:p>
-    <w:p/>
-    <w:p>
-      <w:pPr>
-        <w:pStyle w:val="p"/>
-      </w:pPr>
-      <w:r>
-        <w:t xml:space="preserve">Different models </w:t>
-      </w:r>
-      <w:r>
-        <w:t>will be trained</w:t>
-      </w:r>
-      <w:r>
-        <w:t xml:space="preserve"> </w:t>
-      </w:r>
-      <w:r>
         <w:t xml:space="preserve">using </w:t>
       </w:r>
       <w:r>
-        <w:t xml:space="preserve">several </w:t>
-      </w:r>
-      <w:r>
-        <w:t xml:space="preserve">classification </w:t>
-      </w:r>
-      <w:r>
-        <w:t xml:space="preserve">techniques </w:t>
-      </w:r>
-      <w:r>
-        <w:t xml:space="preserve">to find the best </w:t>
-      </w:r>
-      <w:r>
-        <w:t xml:space="preserve">technique </w:t>
-      </w:r>
-      <w:r>
-        <w:t>that fit</w:t>
-      </w:r>
-      <w:r>
-        <w:t xml:space="preserve">s our </w:t>
-      </w:r>
-      <w:r>
-        <w:t xml:space="preserve">use case and data. Random Forest, Boosted Trees, Logistic Regression, Naïve Bayes, K </w:t>
-      </w:r>
-      <w:r>
-        <w:t>Neighbors,</w:t>
-      </w:r>
-      <w:r>
-        <w:t xml:space="preserve"> and SVM classifiers </w:t>
-      </w:r>
-      <w:r>
-        <w:t>are</w:t>
-      </w:r>
-      <w:r>
-        <w:t xml:space="preserve"> </w:t>
-      </w:r>
-      <w:r>
-        <w:t>examples of such techniques</w:t>
-      </w:r>
-      <w:r>
-        <w:t xml:space="preserve">. The features of the model are calculated from each sample and saved in csv format. The features to be used in the model are properties of the sample data such as mean, median, variance, skewness, kurtosis, sample size, </w:t>
+        <w:t xml:space="preserve">the three techniques: Random Forest (RF), Gradient Descent Boosting (GBM), and </w:t>
+      </w:r>
+      <w:r>
+        <w:t>Support vector machines with Radial Basis Function Kernel (RBF SVM)</w:t>
+      </w:r>
+      <w:r>
+        <w:t>. Each model will be evaluated and the best performing one will be considered and used in later stage of comparing against statistical normality tests.</w:t>
+      </w:r>
+      <w:r>
+        <w:t xml:space="preserve"> The features of the model are calculated from each sample and saved in csv format. The features to be used in the model are properties of the sample data such as mean, median, variance, skewness, kurtosis, sample size, </w:t>
       </w:r>
       <w:r>
         <w:t>outliers’</w:t>
@@ -19376,7 +21736,7 @@
           <w:noProof/>
         </w:rPr>
         <w:drawing>
-          <wp:inline distT="0" distB="0" distL="0" distR="0" wp14:anchorId="784924FA" wp14:editId="291C88B4">
+          <wp:inline distT="0" distB="0" distL="0" distR="0" wp14:anchorId="230D88C7" wp14:editId="5944FFD3">
             <wp:extent cx="5934710" cy="577850"/>
             <wp:effectExtent l="0" t="0" r="8890" b="0"/>
             <wp:docPr id="5" name="Picture 5"/>
@@ -19393,7 +21753,7 @@
                     </pic:cNvPicPr>
                   </pic:nvPicPr>
                   <pic:blipFill>
-                    <a:blip r:embed="rId20">
+                    <a:blip r:embed="rId22">
                       <a:extLst>
                         <a:ext uri="{28A0092B-C50C-407E-A947-70E740481C1C}">
                           <a14:useLocalDpi xmlns:a14="http://schemas.microsoft.com/office/drawing/2010/main" val="0"/>
@@ -19430,111 +21790,104 @@
         <w:pStyle w:val="Caption"/>
         <w:jc w:val="center"/>
       </w:pPr>
-      <w:bookmarkStart w:id="82" w:name="_Ref39874831"/>
-      <w:bookmarkStart w:id="83" w:name="_Toc39875061"/>
+      <w:bookmarkStart w:id="89" w:name="_Ref39874831"/>
+      <w:bookmarkStart w:id="90" w:name="_Toc42201448"/>
       <w:r>
         <w:t xml:space="preserve">Figure </w:t>
       </w:r>
-      <w:r>
-        <w:fldChar w:fldCharType="begin"/>
-      </w:r>
-      <w:r>
-        <w:instrText xml:space="preserve"> SEQ Figure \* ARABIC </w:instrText>
-      </w:r>
-      <w:r>
-        <w:fldChar w:fldCharType="separate"/>
-      </w:r>
-      <w:r>
-        <w:rPr>
-          <w:noProof/>
-        </w:rPr>
-        <w:t>11</w:t>
-      </w:r>
-      <w:r>
-        <w:rPr>
-          <w:noProof/>
-        </w:rPr>
-        <w:fldChar w:fldCharType="end"/>
-      </w:r>
-      <w:bookmarkEnd w:id="82"/>
+      <w:fldSimple w:instr=" SEQ Figure \* ARABIC ">
+        <w:r>
+          <w:rPr>
+            <w:noProof/>
+          </w:rPr>
+          <w:t>12</w:t>
+        </w:r>
+      </w:fldSimple>
+      <w:bookmarkEnd w:id="89"/>
       <w:r>
         <w:t xml:space="preserve"> </w:t>
       </w:r>
       <w:r>
         <w:t>Snippet from training data</w:t>
       </w:r>
-      <w:bookmarkEnd w:id="83"/>
+      <w:bookmarkEnd w:id="90"/>
     </w:p>
     <w:p>
       <w:pPr>
         <w:pStyle w:val="p"/>
       </w:pPr>
       <w:r>
+        <w:t>Feature selection technique</w:t>
+      </w:r>
+      <w:r>
+        <w:t>s</w:t>
+      </w:r>
+      <w:r>
+        <w:t xml:space="preserve"> </w:t>
+      </w:r>
+      <w:r>
+        <w:t xml:space="preserve">could be </w:t>
+      </w:r>
+      <w:r>
+        <w:t xml:space="preserve">applied </w:t>
+      </w:r>
+      <w:r>
+        <w:t>on</w:t>
+      </w:r>
+      <w:r>
+        <w:t xml:space="preserve"> the model to find the most significant </w:t>
+      </w:r>
+      <w:r>
+        <w:t>features and drop the non-important ones</w:t>
+      </w:r>
+      <w:r>
+        <w:t xml:space="preserve">. </w:t>
+      </w:r>
+      <w:r>
+        <w:t>Techniques such as</w:t>
+      </w:r>
+      <w:r>
+        <w:t xml:space="preserve"> Feature Importance of Random Forest, Recursive</w:t>
+      </w:r>
+      <w:r>
+        <w:t xml:space="preserve"> Feature Elimination (RFE)</w:t>
+      </w:r>
+      <w:r>
+        <w:t>,</w:t>
+      </w:r>
+      <w:r>
+        <w:t xml:space="preserve"> and ANOVA</w:t>
+      </w:r>
+      <w:r>
+        <w:t xml:space="preserve"> F-</w:t>
+      </w:r>
+      <w:r>
+        <w:t xml:space="preserve">test could be used in this study. The goal is to keep the model </w:t>
+      </w:r>
+      <w:r>
+        <w:t xml:space="preserve">with </w:t>
+      </w:r>
+      <w:r>
+        <w:t xml:space="preserve">minimal set of features that gives the highest </w:t>
+      </w:r>
+      <w:r>
+        <w:t xml:space="preserve">possible </w:t>
+      </w:r>
+      <w:r>
+        <w:t>quality.</w:t>
+      </w:r>
+    </w:p>
+    <w:p/>
+    <w:p>
+      <w:pPr>
+        <w:pStyle w:val="H3"/>
+      </w:pPr>
+      <w:bookmarkStart w:id="91" w:name="_Toc42200522"/>
+      <w:r>
         <w:lastRenderedPageBreak/>
-        <w:t>Feature selection technique</w:t>
-      </w:r>
-      <w:r>
-        <w:t>s</w:t>
-      </w:r>
-      <w:r>
-        <w:t xml:space="preserve"> will be applied </w:t>
-      </w:r>
-      <w:r>
-        <w:t>on</w:t>
-      </w:r>
-      <w:r>
-        <w:t xml:space="preserve"> the model to find the most significant </w:t>
-      </w:r>
-      <w:r>
-        <w:t>features and drop the non-important ones</w:t>
-      </w:r>
-      <w:r>
-        <w:t xml:space="preserve">. </w:t>
-      </w:r>
-      <w:r>
-        <w:t>Techniques such as</w:t>
-      </w:r>
-      <w:r>
-        <w:t xml:space="preserve"> Feature Importance of Random Forest, Recursive</w:t>
-      </w:r>
-      <w:r>
-        <w:t xml:space="preserve"> Feature Elimination (RFE)</w:t>
-      </w:r>
-      <w:r>
-        <w:t>,</w:t>
-      </w:r>
-      <w:r>
-        <w:t xml:space="preserve"> and ANOVA</w:t>
-      </w:r>
-      <w:r>
-        <w:t xml:space="preserve"> F-</w:t>
-      </w:r>
-      <w:r>
-        <w:t xml:space="preserve">test could be used in this study. The goal is to keep the model </w:t>
-      </w:r>
-      <w:r>
-        <w:t xml:space="preserve">with </w:t>
-      </w:r>
-      <w:r>
-        <w:t xml:space="preserve">minimal set of features that gives the highest </w:t>
-      </w:r>
-      <w:r>
-        <w:t xml:space="preserve">possible </w:t>
-      </w:r>
-      <w:r>
-        <w:t>quality.</w:t>
-      </w:r>
-    </w:p>
-    <w:p/>
-    <w:p>
-      <w:pPr>
-        <w:pStyle w:val="H3"/>
-      </w:pPr>
-      <w:bookmarkStart w:id="84" w:name="_Toc39875098"/>
-      <w:r>
         <w:t>Evaluation</w:t>
       </w:r>
-      <w:bookmarkEnd w:id="84"/>
+      <w:bookmarkEnd w:id="91"/>
     </w:p>
     <w:p/>
     <w:p>
@@ -19689,11 +22042,11 @@
         <w:bidi w:val="0"/>
         <w:jc w:val="left"/>
       </w:pPr>
-      <w:bookmarkStart w:id="85" w:name="_Toc39875099"/>
+      <w:bookmarkStart w:id="92" w:name="_Toc42200523"/>
       <w:r>
         <w:t>Power comparison test</w:t>
       </w:r>
-      <w:bookmarkEnd w:id="85"/>
+      <w:bookmarkEnd w:id="92"/>
     </w:p>
     <w:p/>
     <w:p>
@@ -19767,7 +22120,6 @@
         <w:t xml:space="preserve">two </w:t>
       </w:r>
       <w:r>
-        <w:lastRenderedPageBreak/>
         <w:t>threshold</w:t>
       </w:r>
       <w:r>
@@ -19818,14 +22170,15 @@
         <w:bidi w:val="0"/>
         <w:jc w:val="left"/>
       </w:pPr>
-      <w:bookmarkStart w:id="86" w:name="_Toc39875100"/>
-      <w:r>
+      <w:bookmarkStart w:id="93" w:name="_Toc42200524"/>
+      <w:r>
+        <w:lastRenderedPageBreak/>
         <w:t>Too</w:t>
       </w:r>
       <w:r>
         <w:t>lbox</w:t>
       </w:r>
-      <w:bookmarkEnd w:id="86"/>
+      <w:bookmarkEnd w:id="93"/>
     </w:p>
     <w:p/>
     <w:p>
@@ -19848,11 +22201,75 @@
         <w:t xml:space="preserve">with R 3.6.2 is used. </w:t>
       </w:r>
       <w:r>
-        <w:t>MonteCarlo library will be used to simulate the power test</w:t>
-      </w:r>
+        <w:t xml:space="preserve">We use </w:t>
+      </w:r>
+      <w:hyperlink r:id="rId23" w:history="1">
+        <w:r>
+          <w:rPr>
+            <w:rStyle w:val="Hyperlink"/>
+          </w:rPr>
+          <w:t>caret</w:t>
+        </w:r>
+      </w:hyperlink>
+      <w:r>
+        <w:t xml:space="preserve"> package to build and evaluate the classification models </w:t>
+      </w:r>
+      <w:r>
+        <w:t>as it provides</w:t>
+      </w:r>
+      <w:r>
+        <w:t xml:space="preserve"> </w:t>
+      </w:r>
+      <w:r>
+        <w:t xml:space="preserve">the data scientists with simple interface for executing many classifiers with automatic parameter tuning for the models. This enables the researcher to use the state of the art classification techniques with minimal knowledge of the underlying algorithms </w:t>
+      </w:r>
+      <w:sdt>
+        <w:sdtPr>
+          <w:id w:val="234908676"/>
+          <w:citation/>
+        </w:sdtPr>
+        <w:sdtEndPr/>
+        <w:sdtContent>
+          <w:r>
+            <w:fldChar w:fldCharType="begin"/>
+          </w:r>
+          <w:r>
+            <w:instrText xml:space="preserve"> CITATION Kuh08 \l 1033 </w:instrText>
+          </w:r>
+          <w:r>
+            <w:fldChar w:fldCharType="separate"/>
+          </w:r>
+          <w:r>
+            <w:rPr>
+              <w:noProof/>
+            </w:rPr>
+            <w:t>(Kuhn, 2008)</w:t>
+          </w:r>
+          <w:r>
+            <w:fldChar w:fldCharType="end"/>
+          </w:r>
+        </w:sdtContent>
+      </w:sdt>
       <w:r>
         <w:t>.</w:t>
       </w:r>
+      <w:r>
+        <w:t xml:space="preserve"> We will use caret package to train and tune the models, feature selection, and variable importance estimation.</w:t>
+      </w:r>
+      <w:r>
+        <w:t xml:space="preserve"> </w:t>
+      </w:r>
+      <w:hyperlink r:id="rId24" w:history="1">
+        <w:r>
+          <w:rPr>
+            <w:rStyle w:val="Hyperlink"/>
+          </w:rPr>
+          <w:t>MonteCarlo</w:t>
+        </w:r>
+      </w:hyperlink>
+      <w:r>
+        <w:t xml:space="preserve"> library will be used to simulate the power of the model and the statistical normality tests.</w:t>
+      </w:r>
     </w:p>
     <w:p>
       <w:pPr>
@@ -19863,8 +22280,6 @@
       <w:pPr>
         <w:pStyle w:val="p"/>
       </w:pPr>
-      <w:bookmarkStart w:id="87" w:name="_GoBack"/>
-      <w:bookmarkEnd w:id="87"/>
     </w:p>
     <w:p>
       <w:pPr>
@@ -19883,6 +22298,181 @@
     </w:p>
     <w:p>
       <w:pPr>
+        <w:pStyle w:val="H1"/>
+      </w:pPr>
+      <w:bookmarkStart w:id="94" w:name="_Toc42200525"/>
+      <w:r>
+        <w:lastRenderedPageBreak/>
+        <w:t>Chapter Four</w:t>
+      </w:r>
+      <w:bookmarkEnd w:id="94"/>
+    </w:p>
+    <w:p>
+      <w:pPr>
+        <w:pStyle w:val="H1"/>
+      </w:pPr>
+      <w:bookmarkStart w:id="95" w:name="_Toc42200526"/>
+      <w:r>
+        <w:t>Simulation and Results</w:t>
+      </w:r>
+      <w:bookmarkEnd w:id="95"/>
+    </w:p>
+    <w:p>
+      <w:pPr>
+        <w:pStyle w:val="ListParagraph"/>
+        <w:keepNext/>
+        <w:keepLines/>
+        <w:numPr>
+          <w:ilvl w:val="0"/>
+          <w:numId w:val="14"/>
+        </w:numPr>
+        <w:spacing w:before="40" w:after="0"/>
+        <w:contextualSpacing w:val="0"/>
+        <w:outlineLvl w:val="1"/>
+        <w:rPr>
+          <w:rFonts w:ascii="Times New Roman" w:eastAsia="Times New Roman" w:hAnsi="Times New Roman" w:cs="Times New Roman"/>
+          <w:vanish/>
+          <w:sz w:val="32"/>
+          <w:szCs w:val="48"/>
+        </w:rPr>
+      </w:pPr>
+      <w:bookmarkStart w:id="96" w:name="_Toc41938642"/>
+      <w:bookmarkStart w:id="97" w:name="_Toc42200527"/>
+      <w:bookmarkEnd w:id="96"/>
+      <w:bookmarkEnd w:id="97"/>
+    </w:p>
+    <w:p>
+      <w:pPr>
+        <w:pStyle w:val="H2"/>
+        <w:bidi w:val="0"/>
+        <w:jc w:val="left"/>
+      </w:pPr>
+      <w:bookmarkStart w:id="98" w:name="_Toc42200528"/>
+      <w:r>
+        <w:t>Classification model</w:t>
+      </w:r>
+      <w:bookmarkEnd w:id="98"/>
+    </w:p>
+    <w:p>
+      <w:pPr>
+        <w:pStyle w:val="H3"/>
+      </w:pPr>
+      <w:bookmarkStart w:id="99" w:name="_Toc42200529"/>
+      <w:r>
+        <w:t>Examining Data</w:t>
+      </w:r>
+      <w:bookmarkEnd w:id="99"/>
+    </w:p>
+    <w:p>
+      <w:pPr>
+        <w:pStyle w:val="H3"/>
+      </w:pPr>
+      <w:bookmarkStart w:id="100" w:name="_Toc42200530"/>
+      <w:r>
+        <w:t>Features</w:t>
+      </w:r>
+      <w:bookmarkEnd w:id="100"/>
+    </w:p>
+    <w:p>
+      <w:pPr>
+        <w:pStyle w:val="H3"/>
+      </w:pPr>
+      <w:bookmarkStart w:id="101" w:name="_Toc42200531"/>
+      <w:r>
+        <w:t xml:space="preserve">Training code (caret, </w:t>
+      </w:r>
+      <w:r>
+        <w:t>control</w:t>
+      </w:r>
+      <w:r>
+        <w:t>, code snippet…)</w:t>
+      </w:r>
+      <w:bookmarkEnd w:id="101"/>
+    </w:p>
+    <w:p>
+      <w:pPr>
+        <w:pStyle w:val="H3"/>
+      </w:pPr>
+      <w:bookmarkStart w:id="102" w:name="_Toc42200532"/>
+      <w:r>
+        <w:t>Results</w:t>
+      </w:r>
+      <w:bookmarkEnd w:id="102"/>
+    </w:p>
+    <w:p>
+      <w:pPr>
+        <w:pStyle w:val="H4"/>
+      </w:pPr>
+      <w:r>
+        <w:t>Test set</w:t>
+      </w:r>
+    </w:p>
+    <w:p>
+      <w:pPr>
+        <w:pStyle w:val="H4"/>
+      </w:pPr>
+      <w:r>
+        <w:t>Unseen data</w:t>
+      </w:r>
+    </w:p>
+    <w:p>
+      <w:pPr>
+        <w:pStyle w:val="H4"/>
+      </w:pPr>
+      <w:r>
+        <w:t>Feature importance</w:t>
+      </w:r>
+    </w:p>
+    <w:p>
+      <w:pPr>
+        <w:pStyle w:val="H3"/>
+      </w:pPr>
+      <w:bookmarkStart w:id="103" w:name="_Toc42200533"/>
+      <w:r>
+        <w:t>Error analysis</w:t>
+      </w:r>
+      <w:bookmarkEnd w:id="103"/>
+    </w:p>
+    <w:p>
+      <w:pPr>
+        <w:pStyle w:val="H2"/>
+        <w:bidi w:val="0"/>
+        <w:jc w:val="left"/>
+      </w:pPr>
+      <w:bookmarkStart w:id="104" w:name="_Toc42200534"/>
+      <w:r>
+        <w:t>Power comparison</w:t>
+      </w:r>
+      <w:bookmarkEnd w:id="104"/>
+    </w:p>
+    <w:p>
+      <w:pPr>
+        <w:pStyle w:val="H3"/>
+      </w:pPr>
+      <w:bookmarkStart w:id="105" w:name="_Toc42200535"/>
+      <w:r>
+        <w:t>Model thresholds</w:t>
+      </w:r>
+      <w:bookmarkEnd w:id="105"/>
+    </w:p>
+    <w:p>
+      <w:pPr>
+        <w:pStyle w:val="H3"/>
+      </w:pPr>
+      <w:bookmarkStart w:id="106" w:name="_Toc42200536"/>
+      <w:r>
+        <w:t>Results</w:t>
+      </w:r>
+      <w:bookmarkEnd w:id="106"/>
+    </w:p>
+    <w:p/>
+    <w:p/>
+    <w:p/>
+    <w:p/>
+    <w:p/>
+    <w:p/>
+    <w:p>
+      <w:pPr>
         <w:pStyle w:val="p"/>
       </w:pPr>
     </w:p>
@@ -19913,14 +22503,33 @@
     </w:p>
     <w:p>
       <w:pPr>
+        <w:pStyle w:val="p"/>
+      </w:pPr>
+    </w:p>
+    <w:p>
+      <w:pPr>
+        <w:pStyle w:val="p"/>
+      </w:pPr>
+    </w:p>
+    <w:p>
+      <w:pPr>
+        <w:pStyle w:val="p"/>
+      </w:pPr>
+    </w:p>
+    <w:p>
+      <w:pPr>
+        <w:pStyle w:val="p"/>
+      </w:pPr>
+    </w:p>
+    <w:p>
+      <w:pPr>
         <w:pStyle w:val="H1"/>
       </w:pPr>
-      <w:bookmarkStart w:id="88" w:name="_Toc39875101"/>
-      <w:r>
-        <w:lastRenderedPageBreak/>
+      <w:bookmarkStart w:id="107" w:name="_Toc42200537"/>
+      <w:r>
         <w:t>References</w:t>
       </w:r>
-      <w:bookmarkEnd w:id="88"/>
+      <w:bookmarkEnd w:id="107"/>
     </w:p>
     <w:sdt>
       <w:sdtPr>
@@ -20021,6 +22630,37 @@
                 </w:rPr>
                 <w:t>(8), 965-972.</w:t>
               </w:r>
+              <w:bookmarkStart w:id="108" w:name="_GoBack"/>
+              <w:bookmarkEnd w:id="108"/>
+            </w:p>
+            <w:p>
+              <w:pPr>
+                <w:pStyle w:val="Bibliography"/>
+                <w:ind w:left="720" w:hanging="720"/>
+                <w:rPr>
+                  <w:noProof/>
+                </w:rPr>
+              </w:pPr>
+              <w:r>
+                <w:rPr>
+                  <w:noProof/>
+                </w:rPr>
+                <w:t xml:space="preserve">Ayyadevara, V. K. (2018). </w:t>
+              </w:r>
+              <w:r>
+                <w:rPr>
+                  <w:i/>
+                  <w:iCs/>
+                  <w:noProof/>
+                </w:rPr>
+                <w:t>Pro Machine Learning Algorithms.</w:t>
+              </w:r>
+              <w:r>
+                <w:rPr>
+                  <w:noProof/>
+                </w:rPr>
+                <w:t xml:space="preserve"> Apress. doi:10.1007/978-1-4842-3564-5</w:t>
+              </w:r>
             </w:p>
             <w:p>
               <w:pPr>
@@ -20217,6 +22857,35 @@
                 <w:rPr>
                   <w:noProof/>
                 </w:rPr>
+                <w:t xml:space="preserve">Fernandez-Delgado, M., Cernadas, E., Barro, S., &amp; Amorim, D. (2014). Do we Need Hundreds of Classifiers to Solve Real WorldClassification Problems? </w:t>
+              </w:r>
+              <w:r>
+                <w:rPr>
+                  <w:i/>
+                  <w:iCs/>
+                  <w:noProof/>
+                </w:rPr>
+                <w:t>Journal of Machine Learning Research</w:t>
+              </w:r>
+              <w:r>
+                <w:rPr>
+                  <w:noProof/>
+                </w:rPr>
+                <w:t>(15), 3133-3181.</w:t>
+              </w:r>
+            </w:p>
+            <w:p>
+              <w:pPr>
+                <w:pStyle w:val="Bibliography"/>
+                <w:ind w:left="720" w:hanging="720"/>
+                <w:rPr>
+                  <w:noProof/>
+                </w:rPr>
+              </w:pPr>
+              <w:r>
+                <w:rPr>
+                  <w:noProof/>
+                </w:rPr>
                 <w:t xml:space="preserve">Forbes, C., Evans, M., Hasting, N., &amp; Peacock, B. (2011). </w:t>
               </w:r>
               <w:r>
@@ -20333,6 +23002,7 @@
                 <w:rPr>
                   <w:noProof/>
                 </w:rPr>
+                <w:lastRenderedPageBreak/>
                 <w:t xml:space="preserve">Islam, T. (2019). Ranking of Normality Tests: An Appraisal through Skewed Alternative Space. </w:t>
               </w:r>
               <w:r>
@@ -20391,6 +23061,35 @@
                 <w:rPr>
                   <w:noProof/>
                 </w:rPr>
+                <w:t xml:space="preserve">Kuhn, M. (2008). Building predictive models in R using the caret package. </w:t>
+              </w:r>
+              <w:r>
+                <w:rPr>
+                  <w:i/>
+                  <w:iCs/>
+                  <w:noProof/>
+                </w:rPr>
+                <w:t>Journal of Statistical Software, 28</w:t>
+              </w:r>
+              <w:r>
+                <w:rPr>
+                  <w:noProof/>
+                </w:rPr>
+                <w:t>(5), 1-26.</w:t>
+              </w:r>
+            </w:p>
+            <w:p>
+              <w:pPr>
+                <w:pStyle w:val="Bibliography"/>
+                <w:ind w:left="720" w:hanging="720"/>
+                <w:rPr>
+                  <w:noProof/>
+                </w:rPr>
+              </w:pPr>
+              <w:r>
+                <w:rPr>
+                  <w:noProof/>
+                </w:rPr>
                 <w:t xml:space="preserve">Lukas, E. (1942). A characterization of the normal distribution. </w:t>
               </w:r>
               <w:r>
@@ -20449,7 +23148,6 @@
                 <w:rPr>
                   <w:noProof/>
                 </w:rPr>
-                <w:lastRenderedPageBreak/>
                 <w:t xml:space="preserve">Mueller, C., &amp; Guido, S, S. (2016). </w:t>
               </w:r>
               <w:r>
@@ -20647,6 +23345,35 @@
                 <w:rPr>
                   <w:noProof/>
                 </w:rPr>
+                <w:t xml:space="preserve">Rebala, G., Ravi, A., &amp; Churiwala, S. (2019). </w:t>
+              </w:r>
+              <w:r>
+                <w:rPr>
+                  <w:i/>
+                  <w:iCs/>
+                  <w:noProof/>
+                </w:rPr>
+                <w:t>An introduction to machine learning.</w:t>
+              </w:r>
+              <w:r>
+                <w:rPr>
+                  <w:noProof/>
+                </w:rPr>
+                <w:t xml:space="preserve"> Springer. doi:10.1007/978-3-030-15729-6</w:t>
+              </w:r>
+            </w:p>
+            <w:p>
+              <w:pPr>
+                <w:pStyle w:val="Bibliography"/>
+                <w:ind w:left="720" w:hanging="720"/>
+                <w:rPr>
+                  <w:noProof/>
+                </w:rPr>
+              </w:pPr>
+              <w:r>
+                <w:rPr>
+                  <w:noProof/>
+                </w:rPr>
                 <w:t xml:space="preserve">Seier, E. (2002). Comparison of tests of univariate normality. </w:t>
               </w:r>
               <w:r>
@@ -20705,6 +23432,7 @@
                 <w:rPr>
                   <w:noProof/>
                 </w:rPr>
+                <w:lastRenderedPageBreak/>
                 <w:t xml:space="preserve">Stephanie. (2015, August 6). </w:t>
               </w:r>
               <w:r>
@@ -20772,6 +23500,21 @@
                   <w:noProof/>
                 </w:rPr>
                 <w:t>. (2019, June 6). Retrieved May 9, 2020, from Wikipedia: https://en.wikipedia.org/w/index.php?title=Tukey_lambda_distribution&amp;oldid=900491544</w:t>
+              </w:r>
+            </w:p>
+            <w:p>
+              <w:pPr>
+                <w:pStyle w:val="Bibliography"/>
+                <w:ind w:left="720" w:hanging="720"/>
+                <w:rPr>
+                  <w:noProof/>
+                </w:rPr>
+              </w:pPr>
+              <w:r>
+                <w:rPr>
+                  <w:noProof/>
+                </w:rPr>
+                <w:t>Wainer, J. (2016). Comparison of 14 different families of classification.</w:t>
               </w:r>
             </w:p>
             <w:p>
@@ -20962,7 +23705,7 @@
           <w:rPr>
             <w:noProof/>
           </w:rPr>
-          <w:t>23</w:t>
+          <w:t>32</w:t>
         </w:r>
         <w:r>
           <w:rPr>
@@ -23702,6 +26445,36 @@
       <w:spacing w:after="0" w:line="240" w:lineRule="auto"/>
     </w:pPr>
   </w:style>
+  <w:style w:type="paragraph" w:styleId="BalloonText">
+    <w:name w:val="Balloon Text"/>
+    <w:basedOn w:val="Normal"/>
+    <w:link w:val="BalloonTextChar"/>
+    <w:uiPriority w:val="99"/>
+    <w:semiHidden/>
+    <w:unhideWhenUsed/>
+    <w:rsid w:val="002D053F"/>
+    <w:pPr>
+      <w:spacing w:after="0" w:line="240" w:lineRule="auto"/>
+    </w:pPr>
+    <w:rPr>
+      <w:rFonts w:ascii="Segoe UI" w:hAnsi="Segoe UI" w:cs="Segoe UI"/>
+      <w:sz w:val="18"/>
+      <w:szCs w:val="18"/>
+    </w:rPr>
+  </w:style>
+  <w:style w:type="character" w:customStyle="1" w:styleId="BalloonTextChar">
+    <w:name w:val="Balloon Text Char"/>
+    <w:basedOn w:val="DefaultParagraphFont"/>
+    <w:link w:val="BalloonText"/>
+    <w:uiPriority w:val="99"/>
+    <w:semiHidden/>
+    <w:rsid w:val="002D053F"/>
+    <w:rPr>
+      <w:rFonts w:ascii="Segoe UI" w:hAnsi="Segoe UI" w:cs="Segoe UI"/>
+      <w:sz w:val="18"/>
+      <w:szCs w:val="18"/>
+    </w:rPr>
+  </w:style>
 </w:styles>
 </file>
 
@@ -24686,11 +27459,135 @@
     <b:Edition>4th</b:Edition>
     <b:RefOrder>5</b:RefOrder>
   </b:Source>
+  <b:Source>
+    <b:Tag>Fer14</b:Tag>
+    <b:SourceType>JournalArticle</b:SourceType>
+    <b:Guid>{974C83FE-031F-45FD-A16C-54F403EC30D0}</b:Guid>
+    <b:Title>Do we Need Hundreds of Classifiers to Solve Real WorldClassification Problems?</b:Title>
+    <b:Year>2014</b:Year>
+    <b:JournalName>Journal of Machine Learning Research</b:JournalName>
+    <b:Pages>3133-3181</b:Pages>
+    <b:Author>
+      <b:Author>
+        <b:NameList>
+          <b:Person>
+            <b:Last>Fernandez-Delgado</b:Last>
+            <b:First>Manuel</b:First>
+          </b:Person>
+          <b:Person>
+            <b:Last>Cernadas</b:Last>
+            <b:First>Eva</b:First>
+          </b:Person>
+          <b:Person>
+            <b:Last>Barro</b:Last>
+            <b:First>Senen</b:First>
+          </b:Person>
+          <b:Person>
+            <b:Last>Amorim</b:Last>
+            <b:First>Dinani</b:First>
+          </b:Person>
+        </b:NameList>
+      </b:Author>
+    </b:Author>
+    <b:Issue>15</b:Issue>
+    <b:RefOrder>30</b:RefOrder>
+  </b:Source>
+  <b:Source>
+    <b:Tag>Wai16</b:Tag>
+    <b:SourceType>JournalArticle</b:SourceType>
+    <b:Guid>{DA44B1A1-0481-4D6D-B30F-5FF5920FBB5B}</b:Guid>
+    <b:Title>Comparison of 14 different families of classification</b:Title>
+    <b:Year>2016</b:Year>
+    <b:Author>
+      <b:Author>
+        <b:NameList>
+          <b:Person>
+            <b:Last>Wainer</b:Last>
+            <b:First>Jacques</b:First>
+          </b:Person>
+        </b:NameList>
+      </b:Author>
+    </b:Author>
+    <b:RefOrder>31</b:RefOrder>
+  </b:Source>
+  <b:Source>
+    <b:Tag>Kuh08</b:Tag>
+    <b:SourceType>JournalArticle</b:SourceType>
+    <b:Guid>{410FFCEB-F846-4F45-9E11-9F20E1448089}</b:Guid>
+    <b:Title>Building predictive models in R using the caret package</b:Title>
+    <b:JournalName>Journal of Statistical Software</b:JournalName>
+    <b:Year>2008</b:Year>
+    <b:Pages>1-26</b:Pages>
+    <b:Author>
+      <b:Author>
+        <b:NameList>
+          <b:Person>
+            <b:Last>Kuhn</b:Last>
+            <b:First>Max</b:First>
+          </b:Person>
+        </b:NameList>
+      </b:Author>
+    </b:Author>
+    <b:Volume>28</b:Volume>
+    <b:Issue>5</b:Issue>
+    <b:RefOrder>34</b:RefOrder>
+  </b:Source>
+  <b:Source>
+    <b:Tag>Reb19</b:Tag>
+    <b:SourceType>Book</b:SourceType>
+    <b:Guid>{FB662554-7993-4F1D-B5A8-0B1E98DD2954}</b:Guid>
+    <b:Title>An introduction to machine learning</b:Title>
+    <b:Year>2019</b:Year>
+    <b:Publisher>Springer</b:Publisher>
+    <b:Author>
+      <b:Author>
+        <b:NameList>
+          <b:Person>
+            <b:Last>Rebala</b:Last>
+            <b:First>Gopinath</b:First>
+          </b:Person>
+          <b:Person>
+            <b:Last>Ravi</b:Last>
+            <b:First>Ajay</b:First>
+          </b:Person>
+          <b:Person>
+            <b:Last>Churiwala</b:Last>
+            <b:First>Sanjay</b:First>
+          </b:Person>
+        </b:NameList>
+      </b:Author>
+    </b:Author>
+    <b:StandardNumber>978-3-030-15728-9</b:StandardNumber>
+    <b:DOI>10.1007/978-3-030-15729-6</b:DOI>
+    <b:RefOrder>32</b:RefOrder>
+  </b:Source>
+  <b:Source>
+    <b:Tag>Ayy18</b:Tag>
+    <b:SourceType>Book</b:SourceType>
+    <b:Guid>{542E9A53-CCC8-4B0B-92A2-75A5DB848929}</b:Guid>
+    <b:Title>Pro Machine Learning Algorithms</b:Title>
+    <b:Year>2018</b:Year>
+    <b:Publisher>Apress</b:Publisher>
+    <b:Author>
+      <b:Author>
+        <b:NameList>
+          <b:Person>
+            <b:Last>Ayyadevara</b:Last>
+            <b:Middle>Kishore</b:Middle>
+            <b:First>V</b:First>
+          </b:Person>
+        </b:NameList>
+      </b:Author>
+    </b:Author>
+    <b:StandardNumber>978-1-4842-3563-8</b:StandardNumber>
+    <b:DOI>10.1007/978-1-4842-3564-5</b:DOI>
+    <b:RefOrder>33</b:RefOrder>
+  </b:Source>
 </b:Sources>
 </file>
 
 <file path=customXml/itemProps1.xml><?xml version="1.0" encoding="utf-8"?>
-<ds:datastoreItem xmlns:ds="http://schemas.openxmlformats.org/officeDocument/2006/customXml" ds:itemID="{5A3645A4-DF9D-4CE4-9472-FB81BB90B354}">
+<ds:datastoreItem xmlns:ds="http://schemas.openxmlformats.org/officeDocument/2006/customXml" ds:itemID="{EB79E380-591F-4801-A983-85E22A6E8996}">
   <ds:schemaRefs>
     <ds:schemaRef ds:uri="http://schemas.openxmlformats.org/officeDocument/2006/bibliography"/>
   </ds:schemaRefs>
